--- a/Scrum Artifacts/Sprint4/Documentatie Docker-WSL.docx
+++ b/Scrum Artifacts/Sprint4/Documentatie Docker-WSL.docx
@@ -1,6 +1,6 @@
 
 <file path=word/document.xml><?xml version="1.0" encoding="utf-8"?>
-<w:document xmlns:wpc="http://schemas.microsoft.com/office/word/2010/wordprocessingCanvas" xmlns:cx="http://schemas.microsoft.com/office/drawing/2014/chartex" xmlns:cx1="http://schemas.microsoft.com/office/drawing/2015/9/8/chartex" xmlns:cx2="http://schemas.microsoft.com/office/drawing/2015/10/21/chartex" xmlns:cx3="http://schemas.microsoft.com/office/drawing/2016/5/9/chartex" xmlns:cx4="http://schemas.microsoft.com/office/drawing/2016/5/10/chartex" xmlns:cx5="http://schemas.microsoft.com/office/drawing/2016/5/11/chartex" xmlns:cx6="http://schemas.microsoft.com/office/drawing/2016/5/12/chartex" xmlns:cx7="http://schemas.microsoft.com/office/drawing/2016/5/13/chartex" xmlns:cx8="http://schemas.microsoft.com/office/drawing/2016/5/14/chartex" xmlns:mc="http://schemas.openxmlformats.org/markup-compatibility/2006" xmlns:aink="http://schemas.microsoft.com/office/drawing/2016/ink" xmlns:am3d="http://schemas.microsoft.com/office/drawing/2017/model3d" xmlns:o="urn:schemas-microsoft-com:office:office" xmlns:oel="http://schemas.microsoft.com/office/2019/extlst" xmlns:r="http://schemas.openxmlformats.org/officeDocument/2006/relationships" xmlns:m="http://schemas.openxmlformats.org/officeDocument/2006/math" xmlns:v="urn:schemas-microsoft-com:vml" xmlns:wp14="http://schemas.microsoft.com/office/word/2010/wordprocessingDrawing" xmlns:wp="http://schemas.openxmlformats.org/drawingml/2006/wordprocessingDrawing" xmlns:w10="urn:schemas-microsoft-com:office:word" xmlns:w="http://schemas.openxmlformats.org/wordprocessingml/2006/main" xmlns:w14="http://schemas.microsoft.com/office/word/2010/wordml" xmlns:w15="http://schemas.microsoft.com/office/word/2012/wordml" xmlns:w16cex="http://schemas.microsoft.com/office/word/2018/wordml/cex" xmlns:w16cid="http://schemas.microsoft.com/office/word/2016/wordml/cid" xmlns:w16="http://schemas.microsoft.com/office/word/2018/wordml" xmlns:w16sdtdh="http://schemas.microsoft.com/office/word/2020/wordml/sdtdatahash" xmlns:w16se="http://schemas.microsoft.com/office/word/2015/wordml/symex" xmlns:wpg="http://schemas.microsoft.com/office/word/2010/wordprocessingGroup" xmlns:wpi="http://schemas.microsoft.com/office/word/2010/wordprocessingInk" xmlns:wne="http://schemas.microsoft.com/office/word/2006/wordml" xmlns:wps="http://schemas.microsoft.com/office/word/2010/wordprocessingShape" mc:Ignorable="w14 w15 w16se w16cid w16 w16cex w16sdtdh wp14">
+<w:document xmlns:wpc="http://schemas.microsoft.com/office/word/2010/wordprocessingCanvas" xmlns:cx="http://schemas.microsoft.com/office/drawing/2014/chartex" xmlns:mc="http://schemas.openxmlformats.org/markup-compatibility/2006" xmlns:o="urn:schemas-microsoft-com:office:office" xmlns:r="http://schemas.openxmlformats.org/officeDocument/2006/relationships" xmlns:m="http://schemas.openxmlformats.org/officeDocument/2006/math" xmlns:v="urn:schemas-microsoft-com:vml" xmlns:wp14="http://schemas.microsoft.com/office/word/2010/wordprocessingDrawing" xmlns:wp="http://schemas.openxmlformats.org/drawingml/2006/wordprocessingDrawing" xmlns:w10="urn:schemas-microsoft-com:office:word" xmlns:w="http://schemas.openxmlformats.org/wordprocessingml/2006/main" xmlns:w14="http://schemas.microsoft.com/office/word/2010/wordml" xmlns:w15="http://schemas.microsoft.com/office/word/2012/wordml" xmlns:w16se="http://schemas.microsoft.com/office/word/2015/wordml/symex" xmlns:wpg="http://schemas.microsoft.com/office/word/2010/wordprocessingGroup" xmlns:wpi="http://schemas.microsoft.com/office/word/2010/wordprocessingInk" xmlns:wne="http://schemas.microsoft.com/office/word/2006/wordml" xmlns:wps="http://schemas.microsoft.com/office/word/2010/wordprocessingShape" mc:Ignorable="w14 w15 w16se wp14">
   <w:body>
     <w:p>
       <w:pPr>
@@ -187,34 +187,40 @@
     <w:p>
       <w:pPr>
         <w:pStyle w:val="Normaalweb"/>
-      </w:pPr>
-      <w:r>
+        <w:rPr>
+          <w:lang w:val="en-GB"/>
+        </w:rPr>
+      </w:pPr>
+      <w:r>
+        <w:rPr>
+          <w:lang w:val="en-GB"/>
+        </w:rPr>
         <w:t xml:space="preserve">Run in a </w:t>
       </w:r>
-      <w:proofErr w:type="spellStart"/>
       <w:r>
         <w:rPr>
           <w:rStyle w:val="Zwaar"/>
-        </w:rPr>
-        <w:t>command</w:t>
-      </w:r>
-      <w:proofErr w:type="spellEnd"/>
+          <w:lang w:val="en-GB"/>
+        </w:rPr>
+        <w:t>command prompt</w:t>
+      </w:r>
+      <w:r>
+        <w:rPr>
+          <w:lang w:val="en-GB"/>
+        </w:rPr>
+        <w:t xml:space="preserve"> as </w:t>
+      </w:r>
       <w:r>
         <w:rPr>
           <w:rStyle w:val="Zwaar"/>
-        </w:rPr>
-        <w:t xml:space="preserve"> prompt</w:t>
-      </w:r>
-      <w:r>
-        <w:t xml:space="preserve"> as </w:t>
-      </w:r>
-      <w:r>
-        <w:rPr>
-          <w:rStyle w:val="Zwaar"/>
+          <w:lang w:val="en-GB"/>
         </w:rPr>
         <w:t>administrator</w:t>
       </w:r>
       <w:r>
+        <w:rPr>
+          <w:lang w:val="en-GB"/>
+        </w:rPr>
         <w:t>:</w:t>
       </w:r>
     </w:p>
@@ -309,25 +315,36 @@
           <w:rFonts w:ascii="Courier New" w:eastAsia="Times New Roman" w:hAnsi="Courier New" w:cs="Courier New"/>
           <w:sz w:val="20"/>
           <w:szCs w:val="20"/>
-          <w:lang w:eastAsia="nl-BE"/>
-        </w:rPr>
-      </w:pPr>
-      <w:r>
-        <w:rPr>
-          <w:rFonts w:ascii="Courier New" w:eastAsia="Times New Roman" w:hAnsi="Courier New" w:cs="Courier New"/>
-          <w:sz w:val="20"/>
-          <w:szCs w:val="20"/>
-          <w:lang w:eastAsia="nl-BE"/>
-        </w:rPr>
-        <w:t>dir /b %</w:t>
-      </w:r>
-      <w:proofErr w:type="spellStart"/>
-      <w:r>
-        <w:rPr>
-          <w:rFonts w:ascii="Courier New" w:eastAsia="Times New Roman" w:hAnsi="Courier New" w:cs="Courier New"/>
-          <w:sz w:val="20"/>
-          <w:szCs w:val="20"/>
-          <w:lang w:eastAsia="nl-BE"/>
+          <w:lang w:val="en-GB" w:eastAsia="nl-BE"/>
+        </w:rPr>
+      </w:pPr>
+      <w:proofErr w:type="spellStart"/>
+      <w:r>
+        <w:rPr>
+          <w:rFonts w:ascii="Courier New" w:eastAsia="Times New Roman" w:hAnsi="Courier New" w:cs="Courier New"/>
+          <w:sz w:val="20"/>
+          <w:szCs w:val="20"/>
+          <w:lang w:val="en-GB" w:eastAsia="nl-BE"/>
+        </w:rPr>
+        <w:t>dir</w:t>
+      </w:r>
+      <w:proofErr w:type="spellEnd"/>
+      <w:r>
+        <w:rPr>
+          <w:rFonts w:ascii="Courier New" w:eastAsia="Times New Roman" w:hAnsi="Courier New" w:cs="Courier New"/>
+          <w:sz w:val="20"/>
+          <w:szCs w:val="20"/>
+          <w:lang w:val="en-GB" w:eastAsia="nl-BE"/>
+        </w:rPr>
+        <w:t xml:space="preserve"> /b %</w:t>
+      </w:r>
+      <w:proofErr w:type="spellStart"/>
+      <w:r>
+        <w:rPr>
+          <w:rFonts w:ascii="Courier New" w:eastAsia="Times New Roman" w:hAnsi="Courier New" w:cs="Courier New"/>
+          <w:sz w:val="20"/>
+          <w:szCs w:val="20"/>
+          <w:lang w:val="en-GB" w:eastAsia="nl-BE"/>
         </w:rPr>
         <w:t>SystemRoot</w:t>
       </w:r>
@@ -337,29 +354,9 @@
           <w:rFonts w:ascii="Courier New" w:eastAsia="Times New Roman" w:hAnsi="Courier New" w:cs="Courier New"/>
           <w:sz w:val="20"/>
           <w:szCs w:val="20"/>
-          <w:lang w:eastAsia="nl-BE"/>
-        </w:rPr>
-        <w:t>%\</w:t>
-      </w:r>
-      <w:proofErr w:type="spellStart"/>
-      <w:r>
-        <w:rPr>
-          <w:rFonts w:ascii="Courier New" w:eastAsia="Times New Roman" w:hAnsi="Courier New" w:cs="Courier New"/>
-          <w:sz w:val="20"/>
-          <w:szCs w:val="20"/>
-          <w:lang w:eastAsia="nl-BE"/>
-        </w:rPr>
-        <w:t>servicing</w:t>
-      </w:r>
-      <w:proofErr w:type="spellEnd"/>
-      <w:r>
-        <w:rPr>
-          <w:rFonts w:ascii="Courier New" w:eastAsia="Times New Roman" w:hAnsi="Courier New" w:cs="Courier New"/>
-          <w:sz w:val="20"/>
-          <w:szCs w:val="20"/>
-          <w:lang w:eastAsia="nl-BE"/>
-        </w:rPr>
-        <w:t>\Packages\*Hyper-V*.mum &gt;hyper-v.txt</w:t>
+          <w:lang w:val="en-GB" w:eastAsia="nl-BE"/>
+        </w:rPr>
+        <w:t>%\servicing\Packages\*Hyper-V*.mum &gt;hyper-v.txt</w:t>
       </w:r>
     </w:p>
     <w:p>
@@ -387,36 +384,45 @@
           <w:rFonts w:ascii="Courier New" w:eastAsia="Times New Roman" w:hAnsi="Courier New" w:cs="Courier New"/>
           <w:sz w:val="20"/>
           <w:szCs w:val="20"/>
-          <w:lang w:eastAsia="nl-BE"/>
-        </w:rPr>
-      </w:pPr>
-      <w:proofErr w:type="spellStart"/>
-      <w:r>
-        <w:rPr>
-          <w:rFonts w:ascii="Courier New" w:eastAsia="Times New Roman" w:hAnsi="Courier New" w:cs="Courier New"/>
-          <w:sz w:val="20"/>
-          <w:szCs w:val="20"/>
-          <w:lang w:eastAsia="nl-BE"/>
-        </w:rPr>
-        <w:t>for</w:t>
-      </w:r>
-      <w:proofErr w:type="spellEnd"/>
-      <w:r>
-        <w:rPr>
-          <w:rFonts w:ascii="Courier New" w:eastAsia="Times New Roman" w:hAnsi="Courier New" w:cs="Courier New"/>
-          <w:sz w:val="20"/>
-          <w:szCs w:val="20"/>
-          <w:lang w:eastAsia="nl-BE"/>
-        </w:rPr>
-        <w:t xml:space="preserve"> /f %%i in ('</w:t>
-      </w:r>
-      <w:proofErr w:type="spellStart"/>
-      <w:r>
-        <w:rPr>
-          <w:rFonts w:ascii="Courier New" w:eastAsia="Times New Roman" w:hAnsi="Courier New" w:cs="Courier New"/>
-          <w:sz w:val="20"/>
-          <w:szCs w:val="20"/>
-          <w:lang w:eastAsia="nl-BE"/>
+          <w:lang w:val="en-GB" w:eastAsia="nl-BE"/>
+        </w:rPr>
+      </w:pPr>
+      <w:r>
+        <w:rPr>
+          <w:rFonts w:ascii="Courier New" w:eastAsia="Times New Roman" w:hAnsi="Courier New" w:cs="Courier New"/>
+          <w:sz w:val="20"/>
+          <w:szCs w:val="20"/>
+          <w:lang w:val="en-GB" w:eastAsia="nl-BE"/>
+        </w:rPr>
+        <w:t>for /f %%</w:t>
+      </w:r>
+      <w:proofErr w:type="spellStart"/>
+      <w:r>
+        <w:rPr>
+          <w:rFonts w:ascii="Courier New" w:eastAsia="Times New Roman" w:hAnsi="Courier New" w:cs="Courier New"/>
+          <w:sz w:val="20"/>
+          <w:szCs w:val="20"/>
+          <w:lang w:val="en-GB" w:eastAsia="nl-BE"/>
+        </w:rPr>
+        <w:t>i</w:t>
+      </w:r>
+      <w:proofErr w:type="spellEnd"/>
+      <w:r>
+        <w:rPr>
+          <w:rFonts w:ascii="Courier New" w:eastAsia="Times New Roman" w:hAnsi="Courier New" w:cs="Courier New"/>
+          <w:sz w:val="20"/>
+          <w:szCs w:val="20"/>
+          <w:lang w:val="en-GB" w:eastAsia="nl-BE"/>
+        </w:rPr>
+        <w:t xml:space="preserve"> in ('</w:t>
+      </w:r>
+      <w:proofErr w:type="spellStart"/>
+      <w:r>
+        <w:rPr>
+          <w:rFonts w:ascii="Courier New" w:eastAsia="Times New Roman" w:hAnsi="Courier New" w:cs="Courier New"/>
+          <w:sz w:val="20"/>
+          <w:szCs w:val="20"/>
+          <w:lang w:val="en-GB" w:eastAsia="nl-BE"/>
         </w:rPr>
         <w:t>findstr</w:t>
       </w:r>
@@ -426,17 +432,57 @@
           <w:rFonts w:ascii="Courier New" w:eastAsia="Times New Roman" w:hAnsi="Courier New" w:cs="Courier New"/>
           <w:sz w:val="20"/>
           <w:szCs w:val="20"/>
-          <w:lang w:eastAsia="nl-BE"/>
-        </w:rPr>
-        <w:t xml:space="preserve"> /i . hyper-v.txt 2^&gt;nul') do </w:t>
-      </w:r>
-      <w:proofErr w:type="spellStart"/>
-      <w:r>
-        <w:rPr>
-          <w:rFonts w:ascii="Courier New" w:eastAsia="Times New Roman" w:hAnsi="Courier New" w:cs="Courier New"/>
-          <w:sz w:val="20"/>
-          <w:szCs w:val="20"/>
-          <w:lang w:eastAsia="nl-BE"/>
+          <w:lang w:val="en-GB" w:eastAsia="nl-BE"/>
+        </w:rPr>
+        <w:t xml:space="preserve"> /</w:t>
+      </w:r>
+      <w:proofErr w:type="spellStart"/>
+      <w:r>
+        <w:rPr>
+          <w:rFonts w:ascii="Courier New" w:eastAsia="Times New Roman" w:hAnsi="Courier New" w:cs="Courier New"/>
+          <w:sz w:val="20"/>
+          <w:szCs w:val="20"/>
+          <w:lang w:val="en-GB" w:eastAsia="nl-BE"/>
+        </w:rPr>
+        <w:t>i</w:t>
+      </w:r>
+      <w:proofErr w:type="spellEnd"/>
+      <w:r>
+        <w:rPr>
+          <w:rFonts w:ascii="Courier New" w:eastAsia="Times New Roman" w:hAnsi="Courier New" w:cs="Courier New"/>
+          <w:sz w:val="20"/>
+          <w:szCs w:val="20"/>
+          <w:lang w:val="en-GB" w:eastAsia="nl-BE"/>
+        </w:rPr>
+        <w:t xml:space="preserve"> . hyper-v.txt 2^&gt;</w:t>
+      </w:r>
+      <w:proofErr w:type="spellStart"/>
+      <w:r>
+        <w:rPr>
+          <w:rFonts w:ascii="Courier New" w:eastAsia="Times New Roman" w:hAnsi="Courier New" w:cs="Courier New"/>
+          <w:sz w:val="20"/>
+          <w:szCs w:val="20"/>
+          <w:lang w:val="en-GB" w:eastAsia="nl-BE"/>
+        </w:rPr>
+        <w:t>nul</w:t>
+      </w:r>
+      <w:proofErr w:type="spellEnd"/>
+      <w:r>
+        <w:rPr>
+          <w:rFonts w:ascii="Courier New" w:eastAsia="Times New Roman" w:hAnsi="Courier New" w:cs="Courier New"/>
+          <w:sz w:val="20"/>
+          <w:szCs w:val="20"/>
+          <w:lang w:val="en-GB" w:eastAsia="nl-BE"/>
+        </w:rPr>
+        <w:t xml:space="preserve">') do </w:t>
+      </w:r>
+      <w:proofErr w:type="spellStart"/>
+      <w:r>
+        <w:rPr>
+          <w:rFonts w:ascii="Courier New" w:eastAsia="Times New Roman" w:hAnsi="Courier New" w:cs="Courier New"/>
+          <w:sz w:val="20"/>
+          <w:szCs w:val="20"/>
+          <w:lang w:val="en-GB" w:eastAsia="nl-BE"/>
         </w:rPr>
         <w:t>dism</w:t>
       </w:r>
@@ -446,7 +492,7 @@
           <w:rFonts w:ascii="Courier New" w:eastAsia="Times New Roman" w:hAnsi="Courier New" w:cs="Courier New"/>
           <w:sz w:val="20"/>
           <w:szCs w:val="20"/>
-          <w:lang w:eastAsia="nl-BE"/>
+          <w:lang w:val="en-GB" w:eastAsia="nl-BE"/>
         </w:rPr>
         <w:t xml:space="preserve"> /online /</w:t>
       </w:r>
@@ -456,7 +502,7 @@
           <w:rFonts w:ascii="Courier New" w:eastAsia="Times New Roman" w:hAnsi="Courier New" w:cs="Courier New"/>
           <w:sz w:val="20"/>
           <w:szCs w:val="20"/>
-          <w:lang w:eastAsia="nl-BE"/>
+          <w:lang w:val="en-GB" w:eastAsia="nl-BE"/>
         </w:rPr>
         <w:t>norestart</w:t>
       </w:r>
@@ -466,37 +512,17 @@
           <w:rFonts w:ascii="Courier New" w:eastAsia="Times New Roman" w:hAnsi="Courier New" w:cs="Courier New"/>
           <w:sz w:val="20"/>
           <w:szCs w:val="20"/>
-          <w:lang w:eastAsia="nl-BE"/>
-        </w:rPr>
-        <w:t xml:space="preserve"> /</w:t>
-      </w:r>
-      <w:proofErr w:type="spellStart"/>
-      <w:r>
-        <w:rPr>
-          <w:rFonts w:ascii="Courier New" w:eastAsia="Times New Roman" w:hAnsi="Courier New" w:cs="Courier New"/>
-          <w:sz w:val="20"/>
-          <w:szCs w:val="20"/>
-          <w:lang w:eastAsia="nl-BE"/>
-        </w:rPr>
-        <w:t>add</w:t>
-      </w:r>
-      <w:proofErr w:type="spellEnd"/>
-      <w:r>
-        <w:rPr>
-          <w:rFonts w:ascii="Courier New" w:eastAsia="Times New Roman" w:hAnsi="Courier New" w:cs="Courier New"/>
-          <w:sz w:val="20"/>
-          <w:szCs w:val="20"/>
-          <w:lang w:eastAsia="nl-BE"/>
-        </w:rPr>
-        <w:t>-package:"%</w:t>
-      </w:r>
-      <w:proofErr w:type="spellStart"/>
-      <w:r>
-        <w:rPr>
-          <w:rFonts w:ascii="Courier New" w:eastAsia="Times New Roman" w:hAnsi="Courier New" w:cs="Courier New"/>
-          <w:sz w:val="20"/>
-          <w:szCs w:val="20"/>
-          <w:lang w:eastAsia="nl-BE"/>
+          <w:lang w:val="en-GB" w:eastAsia="nl-BE"/>
+        </w:rPr>
+        <w:t xml:space="preserve"> /add-package:"%</w:t>
+      </w:r>
+      <w:proofErr w:type="spellStart"/>
+      <w:r>
+        <w:rPr>
+          <w:rFonts w:ascii="Courier New" w:eastAsia="Times New Roman" w:hAnsi="Courier New" w:cs="Courier New"/>
+          <w:sz w:val="20"/>
+          <w:szCs w:val="20"/>
+          <w:lang w:val="en-GB" w:eastAsia="nl-BE"/>
         </w:rPr>
         <w:t>SystemRoot</w:t>
       </w:r>
@@ -506,29 +532,29 @@
           <w:rFonts w:ascii="Courier New" w:eastAsia="Times New Roman" w:hAnsi="Courier New" w:cs="Courier New"/>
           <w:sz w:val="20"/>
           <w:szCs w:val="20"/>
-          <w:lang w:eastAsia="nl-BE"/>
-        </w:rPr>
-        <w:t>%\</w:t>
-      </w:r>
-      <w:proofErr w:type="spellStart"/>
-      <w:r>
-        <w:rPr>
-          <w:rFonts w:ascii="Courier New" w:eastAsia="Times New Roman" w:hAnsi="Courier New" w:cs="Courier New"/>
-          <w:sz w:val="20"/>
-          <w:szCs w:val="20"/>
-          <w:lang w:eastAsia="nl-BE"/>
-        </w:rPr>
-        <w:t>servicing</w:t>
-      </w:r>
-      <w:proofErr w:type="spellEnd"/>
-      <w:r>
-        <w:rPr>
-          <w:rFonts w:ascii="Courier New" w:eastAsia="Times New Roman" w:hAnsi="Courier New" w:cs="Courier New"/>
-          <w:sz w:val="20"/>
-          <w:szCs w:val="20"/>
-          <w:lang w:eastAsia="nl-BE"/>
-        </w:rPr>
-        <w:t>\Packages\%%i"</w:t>
+          <w:lang w:val="en-GB" w:eastAsia="nl-BE"/>
+        </w:rPr>
+        <w:t>%\servicing\Packages\%%</w:t>
+      </w:r>
+      <w:proofErr w:type="spellStart"/>
+      <w:r>
+        <w:rPr>
+          <w:rFonts w:ascii="Courier New" w:eastAsia="Times New Roman" w:hAnsi="Courier New" w:cs="Courier New"/>
+          <w:sz w:val="20"/>
+          <w:szCs w:val="20"/>
+          <w:lang w:val="en-GB" w:eastAsia="nl-BE"/>
+        </w:rPr>
+        <w:t>i</w:t>
+      </w:r>
+      <w:proofErr w:type="spellEnd"/>
+      <w:r>
+        <w:rPr>
+          <w:rFonts w:ascii="Courier New" w:eastAsia="Times New Roman" w:hAnsi="Courier New" w:cs="Courier New"/>
+          <w:sz w:val="20"/>
+          <w:szCs w:val="20"/>
+          <w:lang w:val="en-GB" w:eastAsia="nl-BE"/>
+        </w:rPr>
+        <w:t>"</w:t>
       </w:r>
     </w:p>
     <w:p>
@@ -556,15 +582,15 @@
           <w:rFonts w:ascii="Courier New" w:eastAsia="Times New Roman" w:hAnsi="Courier New" w:cs="Courier New"/>
           <w:sz w:val="20"/>
           <w:szCs w:val="20"/>
-          <w:lang w:eastAsia="nl-BE"/>
-        </w:rPr>
-      </w:pPr>
-      <w:r>
-        <w:rPr>
-          <w:rFonts w:ascii="Courier New" w:eastAsia="Times New Roman" w:hAnsi="Courier New" w:cs="Courier New"/>
-          <w:sz w:val="20"/>
-          <w:szCs w:val="20"/>
-          <w:lang w:eastAsia="nl-BE"/>
+          <w:lang w:val="en-GB" w:eastAsia="nl-BE"/>
+        </w:rPr>
+      </w:pPr>
+      <w:r>
+        <w:rPr>
+          <w:rFonts w:ascii="Courier New" w:eastAsia="Times New Roman" w:hAnsi="Courier New" w:cs="Courier New"/>
+          <w:sz w:val="20"/>
+          <w:szCs w:val="20"/>
+          <w:lang w:val="en-GB" w:eastAsia="nl-BE"/>
         </w:rPr>
         <w:t>del hyper-v.txt</w:t>
       </w:r>
@@ -594,16 +620,16 @@
           <w:rFonts w:ascii="Courier New" w:eastAsia="Times New Roman" w:hAnsi="Courier New" w:cs="Courier New"/>
           <w:sz w:val="20"/>
           <w:szCs w:val="20"/>
-          <w:lang w:eastAsia="nl-BE"/>
-        </w:rPr>
-      </w:pPr>
-      <w:proofErr w:type="spellStart"/>
-      <w:r>
-        <w:rPr>
-          <w:rFonts w:ascii="Courier New" w:eastAsia="Times New Roman" w:hAnsi="Courier New" w:cs="Courier New"/>
-          <w:sz w:val="20"/>
-          <w:szCs w:val="20"/>
-          <w:lang w:eastAsia="nl-BE"/>
+          <w:lang w:val="en-GB" w:eastAsia="nl-BE"/>
+        </w:rPr>
+      </w:pPr>
+      <w:proofErr w:type="spellStart"/>
+      <w:r>
+        <w:rPr>
+          <w:rFonts w:ascii="Courier New" w:eastAsia="Times New Roman" w:hAnsi="Courier New" w:cs="Courier New"/>
+          <w:sz w:val="20"/>
+          <w:szCs w:val="20"/>
+          <w:lang w:val="en-GB" w:eastAsia="nl-BE"/>
         </w:rPr>
         <w:t>Dism</w:t>
       </w:r>
@@ -613,37 +639,17 @@
           <w:rFonts w:ascii="Courier New" w:eastAsia="Times New Roman" w:hAnsi="Courier New" w:cs="Courier New"/>
           <w:sz w:val="20"/>
           <w:szCs w:val="20"/>
-          <w:lang w:eastAsia="nl-BE"/>
-        </w:rPr>
-        <w:t xml:space="preserve"> /online /</w:t>
-      </w:r>
-      <w:proofErr w:type="spellStart"/>
-      <w:r>
-        <w:rPr>
-          <w:rFonts w:ascii="Courier New" w:eastAsia="Times New Roman" w:hAnsi="Courier New" w:cs="Courier New"/>
-          <w:sz w:val="20"/>
-          <w:szCs w:val="20"/>
-          <w:lang w:eastAsia="nl-BE"/>
-        </w:rPr>
-        <w:t>enable</w:t>
-      </w:r>
-      <w:proofErr w:type="spellEnd"/>
-      <w:r>
-        <w:rPr>
-          <w:rFonts w:ascii="Courier New" w:eastAsia="Times New Roman" w:hAnsi="Courier New" w:cs="Courier New"/>
-          <w:sz w:val="20"/>
-          <w:szCs w:val="20"/>
-          <w:lang w:eastAsia="nl-BE"/>
-        </w:rPr>
-        <w:t>-feature /</w:t>
-      </w:r>
-      <w:proofErr w:type="spellStart"/>
-      <w:r>
-        <w:rPr>
-          <w:rFonts w:ascii="Courier New" w:eastAsia="Times New Roman" w:hAnsi="Courier New" w:cs="Courier New"/>
-          <w:sz w:val="20"/>
-          <w:szCs w:val="20"/>
-          <w:lang w:eastAsia="nl-BE"/>
+          <w:lang w:val="en-GB" w:eastAsia="nl-BE"/>
+        </w:rPr>
+        <w:t xml:space="preserve"> /online /enable-feature /</w:t>
+      </w:r>
+      <w:proofErr w:type="spellStart"/>
+      <w:r>
+        <w:rPr>
+          <w:rFonts w:ascii="Courier New" w:eastAsia="Times New Roman" w:hAnsi="Courier New" w:cs="Courier New"/>
+          <w:sz w:val="20"/>
+          <w:szCs w:val="20"/>
+          <w:lang w:val="en-GB" w:eastAsia="nl-BE"/>
         </w:rPr>
         <w:t>featurename:Microsoft-Hyper-V</w:t>
       </w:r>
@@ -653,37 +659,17 @@
           <w:rFonts w:ascii="Courier New" w:eastAsia="Times New Roman" w:hAnsi="Courier New" w:cs="Courier New"/>
           <w:sz w:val="20"/>
           <w:szCs w:val="20"/>
-          <w:lang w:eastAsia="nl-BE"/>
-        </w:rPr>
-        <w:t xml:space="preserve"> -</w:t>
-      </w:r>
-      <w:proofErr w:type="spellStart"/>
-      <w:r>
-        <w:rPr>
-          <w:rFonts w:ascii="Courier New" w:eastAsia="Times New Roman" w:hAnsi="Courier New" w:cs="Courier New"/>
-          <w:sz w:val="20"/>
-          <w:szCs w:val="20"/>
-          <w:lang w:eastAsia="nl-BE"/>
-        </w:rPr>
-        <w:t>All</w:t>
-      </w:r>
-      <w:proofErr w:type="spellEnd"/>
-      <w:r>
-        <w:rPr>
-          <w:rFonts w:ascii="Courier New" w:eastAsia="Times New Roman" w:hAnsi="Courier New" w:cs="Courier New"/>
-          <w:sz w:val="20"/>
-          <w:szCs w:val="20"/>
-          <w:lang w:eastAsia="nl-BE"/>
-        </w:rPr>
-        <w:t xml:space="preserve"> /</w:t>
-      </w:r>
-      <w:proofErr w:type="spellStart"/>
-      <w:r>
-        <w:rPr>
-          <w:rFonts w:ascii="Courier New" w:eastAsia="Times New Roman" w:hAnsi="Courier New" w:cs="Courier New"/>
-          <w:sz w:val="20"/>
-          <w:szCs w:val="20"/>
-          <w:lang w:eastAsia="nl-BE"/>
+          <w:lang w:val="en-GB" w:eastAsia="nl-BE"/>
+        </w:rPr>
+        <w:t xml:space="preserve"> -All /</w:t>
+      </w:r>
+      <w:proofErr w:type="spellStart"/>
+      <w:r>
+        <w:rPr>
+          <w:rFonts w:ascii="Courier New" w:eastAsia="Times New Roman" w:hAnsi="Courier New" w:cs="Courier New"/>
+          <w:sz w:val="20"/>
+          <w:szCs w:val="20"/>
+          <w:lang w:val="en-GB" w:eastAsia="nl-BE"/>
         </w:rPr>
         <w:t>LimitAccess</w:t>
       </w:r>
@@ -693,7 +679,7 @@
           <w:rFonts w:ascii="Courier New" w:eastAsia="Times New Roman" w:hAnsi="Courier New" w:cs="Courier New"/>
           <w:sz w:val="20"/>
           <w:szCs w:val="20"/>
-          <w:lang w:eastAsia="nl-BE"/>
+          <w:lang w:val="en-GB" w:eastAsia="nl-BE"/>
         </w:rPr>
         <w:t xml:space="preserve"> /ALL</w:t>
       </w:r>
@@ -782,18 +768,30 @@
         <w:pStyle w:val="HTML-voorafopgemaakt"/>
         <w:rPr>
           <w:rStyle w:val="HTMLCode"/>
-        </w:rPr>
-      </w:pPr>
-      <w:r>
-        <w:rPr>
-          <w:rStyle w:val="HTMLCode"/>
-        </w:rPr>
-        <w:t>dir /b %</w:t>
-      </w:r>
-      <w:proofErr w:type="spellStart"/>
-      <w:r>
-        <w:rPr>
-          <w:rStyle w:val="HTMLCode"/>
+          <w:lang w:val="en-GB"/>
+        </w:rPr>
+      </w:pPr>
+      <w:proofErr w:type="spellStart"/>
+      <w:r>
+        <w:rPr>
+          <w:rStyle w:val="HTMLCode"/>
+          <w:lang w:val="en-GB"/>
+        </w:rPr>
+        <w:t>dir</w:t>
+      </w:r>
+      <w:proofErr w:type="spellEnd"/>
+      <w:r>
+        <w:rPr>
+          <w:rStyle w:val="HTMLCode"/>
+          <w:lang w:val="en-GB"/>
+        </w:rPr>
+        <w:t xml:space="preserve"> /b %</w:t>
+      </w:r>
+      <w:proofErr w:type="spellStart"/>
+      <w:r>
+        <w:rPr>
+          <w:rStyle w:val="HTMLCode"/>
+          <w:lang w:val="en-GB"/>
         </w:rPr>
         <w:t>SystemRoot</w:t>
       </w:r>
@@ -801,22 +799,9 @@
       <w:r>
         <w:rPr>
           <w:rStyle w:val="HTMLCode"/>
-        </w:rPr>
-        <w:t>%\</w:t>
-      </w:r>
-      <w:proofErr w:type="spellStart"/>
-      <w:r>
-        <w:rPr>
-          <w:rStyle w:val="HTMLCode"/>
-        </w:rPr>
-        <w:t>servicing</w:t>
-      </w:r>
-      <w:proofErr w:type="spellEnd"/>
-      <w:r>
-        <w:rPr>
-          <w:rStyle w:val="HTMLCode"/>
-        </w:rPr>
-        <w:t>\Packages\*containers*.mum &gt;containers.txt</w:t>
+          <w:lang w:val="en-GB"/>
+        </w:rPr>
+        <w:t>%\servicing\Packages\*containers*.mum &gt;containers.txt</w:t>
       </w:r>
     </w:p>
     <w:p>
@@ -824,26 +809,37 @@
         <w:pStyle w:val="HTML-voorafopgemaakt"/>
         <w:rPr>
           <w:rStyle w:val="HTMLCode"/>
-        </w:rPr>
-      </w:pPr>
-      <w:proofErr w:type="spellStart"/>
-      <w:r>
-        <w:rPr>
-          <w:rStyle w:val="HTMLCode"/>
-        </w:rPr>
-        <w:t>for</w:t>
-      </w:r>
-      <w:proofErr w:type="spellEnd"/>
-      <w:r>
-        <w:rPr>
-          <w:rStyle w:val="HTMLCode"/>
-        </w:rPr>
-        <w:t xml:space="preserve"> /f %%i in ('</w:t>
-      </w:r>
-      <w:proofErr w:type="spellStart"/>
-      <w:r>
-        <w:rPr>
-          <w:rStyle w:val="HTMLCode"/>
+          <w:lang w:val="en-GB"/>
+        </w:rPr>
+      </w:pPr>
+      <w:r>
+        <w:rPr>
+          <w:rStyle w:val="HTMLCode"/>
+          <w:lang w:val="en-GB"/>
+        </w:rPr>
+        <w:t>for /f %%</w:t>
+      </w:r>
+      <w:proofErr w:type="spellStart"/>
+      <w:r>
+        <w:rPr>
+          <w:rStyle w:val="HTMLCode"/>
+          <w:lang w:val="en-GB"/>
+        </w:rPr>
+        <w:t>i</w:t>
+      </w:r>
+      <w:proofErr w:type="spellEnd"/>
+      <w:r>
+        <w:rPr>
+          <w:rStyle w:val="HTMLCode"/>
+          <w:lang w:val="en-GB"/>
+        </w:rPr>
+        <w:t xml:space="preserve"> in ('</w:t>
+      </w:r>
+      <w:proofErr w:type="spellStart"/>
+      <w:r>
+        <w:rPr>
+          <w:rStyle w:val="HTMLCode"/>
+          <w:lang w:val="en-GB"/>
         </w:rPr>
         <w:t>findstr</w:t>
       </w:r>
@@ -851,13 +847,47 @@
       <w:r>
         <w:rPr>
           <w:rStyle w:val="HTMLCode"/>
-        </w:rPr>
-        <w:t xml:space="preserve"> /i . containers.txt 2^&gt;nul') do </w:t>
-      </w:r>
-      <w:proofErr w:type="spellStart"/>
-      <w:r>
-        <w:rPr>
-          <w:rStyle w:val="HTMLCode"/>
+          <w:lang w:val="en-GB"/>
+        </w:rPr>
+        <w:t xml:space="preserve"> /</w:t>
+      </w:r>
+      <w:proofErr w:type="spellStart"/>
+      <w:r>
+        <w:rPr>
+          <w:rStyle w:val="HTMLCode"/>
+          <w:lang w:val="en-GB"/>
+        </w:rPr>
+        <w:t>i</w:t>
+      </w:r>
+      <w:proofErr w:type="spellEnd"/>
+      <w:r>
+        <w:rPr>
+          <w:rStyle w:val="HTMLCode"/>
+          <w:lang w:val="en-GB"/>
+        </w:rPr>
+        <w:t xml:space="preserve"> . containers.txt 2^&gt;</w:t>
+      </w:r>
+      <w:proofErr w:type="spellStart"/>
+      <w:r>
+        <w:rPr>
+          <w:rStyle w:val="HTMLCode"/>
+          <w:lang w:val="en-GB"/>
+        </w:rPr>
+        <w:t>nul</w:t>
+      </w:r>
+      <w:proofErr w:type="spellEnd"/>
+      <w:r>
+        <w:rPr>
+          <w:rStyle w:val="HTMLCode"/>
+          <w:lang w:val="en-GB"/>
+        </w:rPr>
+        <w:t xml:space="preserve">') do </w:t>
+      </w:r>
+      <w:proofErr w:type="spellStart"/>
+      <w:r>
+        <w:rPr>
+          <w:rStyle w:val="HTMLCode"/>
+          <w:lang w:val="en-GB"/>
         </w:rPr>
         <w:t>dism</w:t>
       </w:r>
@@ -865,6 +895,7 @@
       <w:r>
         <w:rPr>
           <w:rStyle w:val="HTMLCode"/>
+          <w:lang w:val="en-GB"/>
         </w:rPr>
         <w:t xml:space="preserve"> /online /</w:t>
       </w:r>
@@ -872,6 +903,7 @@
       <w:r>
         <w:rPr>
           <w:rStyle w:val="HTMLCode"/>
+          <w:lang w:val="en-GB"/>
         </w:rPr>
         <w:t>norestart</w:t>
       </w:r>
@@ -879,27 +911,15 @@
       <w:r>
         <w:rPr>
           <w:rStyle w:val="HTMLCode"/>
-        </w:rPr>
-        <w:t xml:space="preserve"> /</w:t>
-      </w:r>
-      <w:proofErr w:type="spellStart"/>
-      <w:r>
-        <w:rPr>
-          <w:rStyle w:val="HTMLCode"/>
-        </w:rPr>
-        <w:t>add</w:t>
-      </w:r>
-      <w:proofErr w:type="spellEnd"/>
-      <w:r>
-        <w:rPr>
-          <w:rStyle w:val="HTMLCode"/>
-        </w:rPr>
-        <w:t>-package:"%</w:t>
-      </w:r>
-      <w:proofErr w:type="spellStart"/>
-      <w:r>
-        <w:rPr>
-          <w:rStyle w:val="HTMLCode"/>
+          <w:lang w:val="en-GB"/>
+        </w:rPr>
+        <w:t xml:space="preserve"> /add-package:"%</w:t>
+      </w:r>
+      <w:proofErr w:type="spellStart"/>
+      <w:r>
+        <w:rPr>
+          <w:rStyle w:val="HTMLCode"/>
+          <w:lang w:val="en-GB"/>
         </w:rPr>
         <w:t>SystemRoot</w:t>
       </w:r>
@@ -907,22 +927,25 @@
       <w:r>
         <w:rPr>
           <w:rStyle w:val="HTMLCode"/>
-        </w:rPr>
-        <w:t>%\</w:t>
-      </w:r>
-      <w:proofErr w:type="spellStart"/>
-      <w:r>
-        <w:rPr>
-          <w:rStyle w:val="HTMLCode"/>
-        </w:rPr>
-        <w:t>servicing</w:t>
-      </w:r>
-      <w:proofErr w:type="spellEnd"/>
-      <w:r>
-        <w:rPr>
-          <w:rStyle w:val="HTMLCode"/>
-        </w:rPr>
-        <w:t>\Packages\%%i"</w:t>
+          <w:lang w:val="en-GB"/>
+        </w:rPr>
+        <w:t>%\servicing\Packages\%%</w:t>
+      </w:r>
+      <w:proofErr w:type="spellStart"/>
+      <w:r>
+        <w:rPr>
+          <w:rStyle w:val="HTMLCode"/>
+          <w:lang w:val="en-GB"/>
+        </w:rPr>
+        <w:t>i</w:t>
+      </w:r>
+      <w:proofErr w:type="spellEnd"/>
+      <w:r>
+        <w:rPr>
+          <w:rStyle w:val="HTMLCode"/>
+          <w:lang w:val="en-GB"/>
+        </w:rPr>
+        <w:t>"</w:t>
       </w:r>
     </w:p>
     <w:p>
@@ -930,11 +953,13 @@
         <w:pStyle w:val="HTML-voorafopgemaakt"/>
         <w:rPr>
           <w:rStyle w:val="HTMLCode"/>
-        </w:rPr>
-      </w:pPr>
-      <w:r>
-        <w:rPr>
-          <w:rStyle w:val="HTMLCode"/>
+          <w:lang w:val="en-GB"/>
+        </w:rPr>
+      </w:pPr>
+      <w:r>
+        <w:rPr>
+          <w:rStyle w:val="HTMLCode"/>
+          <w:lang w:val="en-GB"/>
         </w:rPr>
         <w:t>del containers.txt</w:t>
       </w:r>
@@ -944,12 +969,14 @@
         <w:pStyle w:val="HTML-voorafopgemaakt"/>
         <w:rPr>
           <w:rStyle w:val="HTMLCode"/>
-        </w:rPr>
-      </w:pPr>
-      <w:proofErr w:type="spellStart"/>
-      <w:r>
-        <w:rPr>
-          <w:rStyle w:val="HTMLCode"/>
+          <w:lang w:val="en-GB"/>
+        </w:rPr>
+      </w:pPr>
+      <w:proofErr w:type="spellStart"/>
+      <w:r>
+        <w:rPr>
+          <w:rStyle w:val="HTMLCode"/>
+          <w:lang w:val="en-GB"/>
         </w:rPr>
         <w:t>Dism</w:t>
       </w:r>
@@ -957,27 +984,15 @@
       <w:r>
         <w:rPr>
           <w:rStyle w:val="HTMLCode"/>
-        </w:rPr>
-        <w:t xml:space="preserve"> /online /</w:t>
-      </w:r>
-      <w:proofErr w:type="spellStart"/>
-      <w:r>
-        <w:rPr>
-          <w:rStyle w:val="HTMLCode"/>
-        </w:rPr>
-        <w:t>enable</w:t>
-      </w:r>
-      <w:proofErr w:type="spellEnd"/>
-      <w:r>
-        <w:rPr>
-          <w:rStyle w:val="HTMLCode"/>
-        </w:rPr>
-        <w:t>-feature /</w:t>
-      </w:r>
-      <w:proofErr w:type="spellStart"/>
-      <w:r>
-        <w:rPr>
-          <w:rStyle w:val="HTMLCode"/>
+          <w:lang w:val="en-GB"/>
+        </w:rPr>
+        <w:t xml:space="preserve"> /online /enable-feature /</w:t>
+      </w:r>
+      <w:proofErr w:type="spellStart"/>
+      <w:r>
+        <w:rPr>
+          <w:rStyle w:val="HTMLCode"/>
+          <w:lang w:val="en-GB"/>
         </w:rPr>
         <w:t>featurename:Containers</w:t>
       </w:r>
@@ -985,27 +1000,15 @@
       <w:r>
         <w:rPr>
           <w:rStyle w:val="HTMLCode"/>
-        </w:rPr>
-        <w:t xml:space="preserve"> -</w:t>
-      </w:r>
-      <w:proofErr w:type="spellStart"/>
-      <w:r>
-        <w:rPr>
-          <w:rStyle w:val="HTMLCode"/>
-        </w:rPr>
-        <w:t>All</w:t>
-      </w:r>
-      <w:proofErr w:type="spellEnd"/>
-      <w:r>
-        <w:rPr>
-          <w:rStyle w:val="HTMLCode"/>
-        </w:rPr>
-        <w:t xml:space="preserve"> /</w:t>
-      </w:r>
-      <w:proofErr w:type="spellStart"/>
-      <w:r>
-        <w:rPr>
-          <w:rStyle w:val="HTMLCode"/>
+          <w:lang w:val="en-GB"/>
+        </w:rPr>
+        <w:t xml:space="preserve"> -All /</w:t>
+      </w:r>
+      <w:proofErr w:type="spellStart"/>
+      <w:r>
+        <w:rPr>
+          <w:rStyle w:val="HTMLCode"/>
+          <w:lang w:val="en-GB"/>
         </w:rPr>
         <w:t>LimitAccess</w:t>
       </w:r>
@@ -1013,6 +1016,7 @@
       <w:r>
         <w:rPr>
           <w:rStyle w:val="HTMLCode"/>
+          <w:lang w:val="en-GB"/>
         </w:rPr>
         <w:t xml:space="preserve"> /ALL</w:t>
       </w:r>
@@ -1085,15 +1089,15 @@
           <w:rFonts w:ascii="Courier New" w:eastAsia="Times New Roman" w:hAnsi="Courier New" w:cs="Courier New"/>
           <w:sz w:val="20"/>
           <w:szCs w:val="20"/>
-          <w:lang w:eastAsia="nl-BE"/>
-        </w:rPr>
-      </w:pPr>
-      <w:r>
-        <w:rPr>
-          <w:rFonts w:ascii="Courier New" w:eastAsia="Times New Roman" w:hAnsi="Courier New" w:cs="Courier New"/>
-          <w:sz w:val="20"/>
-          <w:szCs w:val="20"/>
-          <w:lang w:eastAsia="nl-BE"/>
+          <w:lang w:val="en-GB" w:eastAsia="nl-BE"/>
+        </w:rPr>
+      </w:pPr>
+      <w:r>
+        <w:rPr>
+          <w:rFonts w:ascii="Courier New" w:eastAsia="Times New Roman" w:hAnsi="Courier New" w:cs="Courier New"/>
+          <w:sz w:val="20"/>
+          <w:szCs w:val="20"/>
+          <w:lang w:val="en-GB" w:eastAsia="nl-BE"/>
         </w:rPr>
         <w:t>REG ADD "HKEY_LOCAL_MACHINE\SOFTWARE\Microsoft\Windows NT\</w:t>
       </w:r>
@@ -1103,7 +1107,7 @@
           <w:rFonts w:ascii="Courier New" w:eastAsia="Times New Roman" w:hAnsi="Courier New" w:cs="Courier New"/>
           <w:sz w:val="20"/>
           <w:szCs w:val="20"/>
-          <w:lang w:eastAsia="nl-BE"/>
+          <w:lang w:val="en-GB" w:eastAsia="nl-BE"/>
         </w:rPr>
         <w:t>CurrentVersion</w:t>
       </w:r>
@@ -1113,7 +1117,7 @@
           <w:rFonts w:ascii="Courier New" w:eastAsia="Times New Roman" w:hAnsi="Courier New" w:cs="Courier New"/>
           <w:sz w:val="20"/>
           <w:szCs w:val="20"/>
-          <w:lang w:eastAsia="nl-BE"/>
+          <w:lang w:val="en-GB" w:eastAsia="nl-BE"/>
         </w:rPr>
         <w:t xml:space="preserve">" /f /v </w:t>
       </w:r>
@@ -1123,7 +1127,7 @@
           <w:rFonts w:ascii="Courier New" w:eastAsia="Times New Roman" w:hAnsi="Courier New" w:cs="Courier New"/>
           <w:sz w:val="20"/>
           <w:szCs w:val="20"/>
-          <w:lang w:eastAsia="nl-BE"/>
+          <w:lang w:val="en-GB" w:eastAsia="nl-BE"/>
         </w:rPr>
         <w:t>EditionID</w:t>
       </w:r>
@@ -1133,7 +1137,7 @@
           <w:rFonts w:ascii="Courier New" w:eastAsia="Times New Roman" w:hAnsi="Courier New" w:cs="Courier New"/>
           <w:sz w:val="20"/>
           <w:szCs w:val="20"/>
-          <w:lang w:eastAsia="nl-BE"/>
+          <w:lang w:val="en-GB" w:eastAsia="nl-BE"/>
         </w:rPr>
         <w:t xml:space="preserve"> /t REG_SZ /d "Professional"</w:t>
       </w:r>
@@ -1163,15 +1167,15 @@
           <w:rFonts w:ascii="Courier New" w:eastAsia="Times New Roman" w:hAnsi="Courier New" w:cs="Courier New"/>
           <w:sz w:val="20"/>
           <w:szCs w:val="20"/>
-          <w:lang w:eastAsia="nl-BE"/>
-        </w:rPr>
-      </w:pPr>
-      <w:r>
-        <w:rPr>
-          <w:rFonts w:ascii="Courier New" w:eastAsia="Times New Roman" w:hAnsi="Courier New" w:cs="Courier New"/>
-          <w:sz w:val="20"/>
-          <w:szCs w:val="20"/>
-          <w:lang w:eastAsia="nl-BE"/>
+          <w:lang w:val="en-GB" w:eastAsia="nl-BE"/>
+        </w:rPr>
+      </w:pPr>
+      <w:r>
+        <w:rPr>
+          <w:rFonts w:ascii="Courier New" w:eastAsia="Times New Roman" w:hAnsi="Courier New" w:cs="Courier New"/>
+          <w:sz w:val="20"/>
+          <w:szCs w:val="20"/>
+          <w:lang w:val="en-GB" w:eastAsia="nl-BE"/>
         </w:rPr>
         <w:t>REG ADD "HKEY_LOCAL_MACHINE\SOFTWARE\Microsoft\Windows NT\</w:t>
       </w:r>
@@ -1181,7 +1185,7 @@
           <w:rFonts w:ascii="Courier New" w:eastAsia="Times New Roman" w:hAnsi="Courier New" w:cs="Courier New"/>
           <w:sz w:val="20"/>
           <w:szCs w:val="20"/>
-          <w:lang w:eastAsia="nl-BE"/>
+          <w:lang w:val="en-GB" w:eastAsia="nl-BE"/>
         </w:rPr>
         <w:t>CurrentVersion</w:t>
       </w:r>
@@ -1191,7 +1195,7 @@
           <w:rFonts w:ascii="Courier New" w:eastAsia="Times New Roman" w:hAnsi="Courier New" w:cs="Courier New"/>
           <w:sz w:val="20"/>
           <w:szCs w:val="20"/>
-          <w:lang w:eastAsia="nl-BE"/>
+          <w:lang w:val="en-GB" w:eastAsia="nl-BE"/>
         </w:rPr>
         <w:t xml:space="preserve">" /f /v </w:t>
       </w:r>
@@ -1201,7 +1205,7 @@
           <w:rFonts w:ascii="Courier New" w:eastAsia="Times New Roman" w:hAnsi="Courier New" w:cs="Courier New"/>
           <w:sz w:val="20"/>
           <w:szCs w:val="20"/>
-          <w:lang w:eastAsia="nl-BE"/>
+          <w:lang w:val="en-GB" w:eastAsia="nl-BE"/>
         </w:rPr>
         <w:t>ProductName</w:t>
       </w:r>
@@ -1211,7 +1215,7 @@
           <w:rFonts w:ascii="Courier New" w:eastAsia="Times New Roman" w:hAnsi="Courier New" w:cs="Courier New"/>
           <w:sz w:val="20"/>
           <w:szCs w:val="20"/>
-          <w:lang w:eastAsia="nl-BE"/>
+          <w:lang w:val="en-GB" w:eastAsia="nl-BE"/>
         </w:rPr>
         <w:t xml:space="preserve"> /t REG_SZ /d "Windows 10 Pro"</w:t>
       </w:r>
@@ -1228,7 +1232,7 @@
           <w:rFonts w:ascii="Times New Roman" w:eastAsia="Times New Roman" w:hAnsi="Times New Roman" w:cs="Times New Roman"/>
           <w:sz w:val="24"/>
           <w:szCs w:val="24"/>
-          <w:lang w:eastAsia="nl-BE"/>
+          <w:lang w:val="en-GB" w:eastAsia="nl-BE"/>
         </w:rPr>
       </w:pPr>
       <w:r>
@@ -1238,33 +1242,9 @@
           <w:bCs/>
           <w:sz w:val="24"/>
           <w:szCs w:val="24"/>
-          <w:lang w:eastAsia="nl-BE"/>
-        </w:rPr>
-        <w:t xml:space="preserve">Download </w:t>
-      </w:r>
-      <w:proofErr w:type="spellStart"/>
-      <w:r>
-        <w:rPr>
-          <w:rFonts w:ascii="Times New Roman" w:eastAsia="Times New Roman" w:hAnsi="Times New Roman" w:cs="Times New Roman"/>
-          <w:b/>
-          <w:bCs/>
-          <w:sz w:val="24"/>
-          <w:szCs w:val="24"/>
-          <w:lang w:eastAsia="nl-BE"/>
-        </w:rPr>
-        <w:t>and</w:t>
-      </w:r>
-      <w:proofErr w:type="spellEnd"/>
-      <w:r>
-        <w:rPr>
-          <w:rFonts w:ascii="Times New Roman" w:eastAsia="Times New Roman" w:hAnsi="Times New Roman" w:cs="Times New Roman"/>
-          <w:b/>
-          <w:bCs/>
-          <w:sz w:val="24"/>
-          <w:szCs w:val="24"/>
-          <w:lang w:eastAsia="nl-BE"/>
-        </w:rPr>
-        <w:t xml:space="preserve"> run official Docker Installer For Windows.</w:t>
+          <w:lang w:val="en-GB" w:eastAsia="nl-BE"/>
+        </w:rPr>
+        <w:t>Download and run official Docker Installer For Windows.</w:t>
       </w:r>
     </w:p>
     <w:p>
@@ -1275,7 +1255,7 @@
           <w:rFonts w:ascii="Times New Roman" w:eastAsia="Times New Roman" w:hAnsi="Times New Roman" w:cs="Times New Roman"/>
           <w:sz w:val="24"/>
           <w:szCs w:val="24"/>
-          <w:lang w:eastAsia="nl-BE"/>
+          <w:lang w:val="en-GB" w:eastAsia="nl-BE"/>
         </w:rPr>
       </w:pPr>
       <w:r>
@@ -1283,269 +1263,9 @@
           <w:rFonts w:ascii="Times New Roman" w:eastAsia="Times New Roman" w:hAnsi="Times New Roman" w:cs="Times New Roman"/>
           <w:sz w:val="24"/>
           <w:szCs w:val="24"/>
-          <w:lang w:eastAsia="nl-BE"/>
-        </w:rPr>
-        <w:t xml:space="preserve">In </w:t>
-      </w:r>
-      <w:proofErr w:type="spellStart"/>
-      <w:r>
-        <w:rPr>
-          <w:rFonts w:ascii="Times New Roman" w:eastAsia="Times New Roman" w:hAnsi="Times New Roman" w:cs="Times New Roman"/>
-          <w:sz w:val="24"/>
-          <w:szCs w:val="24"/>
-          <w:lang w:eastAsia="nl-BE"/>
-        </w:rPr>
-        <w:t>my</w:t>
-      </w:r>
-      <w:proofErr w:type="spellEnd"/>
-      <w:r>
-        <w:rPr>
-          <w:rFonts w:ascii="Times New Roman" w:eastAsia="Times New Roman" w:hAnsi="Times New Roman" w:cs="Times New Roman"/>
-          <w:sz w:val="24"/>
-          <w:szCs w:val="24"/>
-          <w:lang w:eastAsia="nl-BE"/>
-        </w:rPr>
-        <w:t xml:space="preserve"> case </w:t>
-      </w:r>
-      <w:proofErr w:type="spellStart"/>
-      <w:r>
-        <w:rPr>
-          <w:rFonts w:ascii="Times New Roman" w:eastAsia="Times New Roman" w:hAnsi="Times New Roman" w:cs="Times New Roman"/>
-          <w:sz w:val="24"/>
-          <w:szCs w:val="24"/>
-          <w:lang w:eastAsia="nl-BE"/>
-        </w:rPr>
-        <w:t>the</w:t>
-      </w:r>
-      <w:proofErr w:type="spellEnd"/>
-      <w:r>
-        <w:rPr>
-          <w:rFonts w:ascii="Times New Roman" w:eastAsia="Times New Roman" w:hAnsi="Times New Roman" w:cs="Times New Roman"/>
-          <w:sz w:val="24"/>
-          <w:szCs w:val="24"/>
-          <w:lang w:eastAsia="nl-BE"/>
-        </w:rPr>
-        <w:t xml:space="preserve"> </w:t>
-      </w:r>
-      <w:proofErr w:type="spellStart"/>
-      <w:r>
-        <w:rPr>
-          <w:rFonts w:ascii="Times New Roman" w:eastAsia="Times New Roman" w:hAnsi="Times New Roman" w:cs="Times New Roman"/>
-          <w:sz w:val="24"/>
-          <w:szCs w:val="24"/>
-          <w:lang w:eastAsia="nl-BE"/>
-        </w:rPr>
-        <w:t>registry</w:t>
-      </w:r>
-      <w:proofErr w:type="spellEnd"/>
-      <w:r>
-        <w:rPr>
-          <w:rFonts w:ascii="Times New Roman" w:eastAsia="Times New Roman" w:hAnsi="Times New Roman" w:cs="Times New Roman"/>
-          <w:sz w:val="24"/>
-          <w:szCs w:val="24"/>
-          <w:lang w:eastAsia="nl-BE"/>
-        </w:rPr>
-        <w:t xml:space="preserve"> </w:t>
-      </w:r>
-      <w:proofErr w:type="spellStart"/>
-      <w:r>
-        <w:rPr>
-          <w:rFonts w:ascii="Times New Roman" w:eastAsia="Times New Roman" w:hAnsi="Times New Roman" w:cs="Times New Roman"/>
-          <w:sz w:val="24"/>
-          <w:szCs w:val="24"/>
-          <w:lang w:eastAsia="nl-BE"/>
-        </w:rPr>
-        <w:t>keys</w:t>
-      </w:r>
-      <w:proofErr w:type="spellEnd"/>
-      <w:r>
-        <w:rPr>
-          <w:rFonts w:ascii="Times New Roman" w:eastAsia="Times New Roman" w:hAnsi="Times New Roman" w:cs="Times New Roman"/>
-          <w:sz w:val="24"/>
-          <w:szCs w:val="24"/>
-          <w:lang w:eastAsia="nl-BE"/>
-        </w:rPr>
-        <w:t xml:space="preserve"> </w:t>
-      </w:r>
-      <w:proofErr w:type="spellStart"/>
-      <w:r>
-        <w:rPr>
-          <w:rFonts w:ascii="Times New Roman" w:eastAsia="Times New Roman" w:hAnsi="Times New Roman" w:cs="Times New Roman"/>
-          <w:sz w:val="24"/>
-          <w:szCs w:val="24"/>
-          <w:lang w:eastAsia="nl-BE"/>
-        </w:rPr>
-        <w:t>were</w:t>
-      </w:r>
-      <w:proofErr w:type="spellEnd"/>
-      <w:r>
-        <w:rPr>
-          <w:rFonts w:ascii="Times New Roman" w:eastAsia="Times New Roman" w:hAnsi="Times New Roman" w:cs="Times New Roman"/>
-          <w:sz w:val="24"/>
-          <w:szCs w:val="24"/>
-          <w:lang w:eastAsia="nl-BE"/>
-        </w:rPr>
-        <w:t xml:space="preserve"> </w:t>
-      </w:r>
-      <w:proofErr w:type="spellStart"/>
-      <w:r>
-        <w:rPr>
-          <w:rFonts w:ascii="Times New Roman" w:eastAsia="Times New Roman" w:hAnsi="Times New Roman" w:cs="Times New Roman"/>
-          <w:sz w:val="24"/>
-          <w:szCs w:val="24"/>
-          <w:lang w:eastAsia="nl-BE"/>
-        </w:rPr>
-        <w:t>restored</w:t>
-      </w:r>
-      <w:proofErr w:type="spellEnd"/>
-      <w:r>
-        <w:rPr>
-          <w:rFonts w:ascii="Times New Roman" w:eastAsia="Times New Roman" w:hAnsi="Times New Roman" w:cs="Times New Roman"/>
-          <w:sz w:val="24"/>
-          <w:szCs w:val="24"/>
-          <w:lang w:eastAsia="nl-BE"/>
-        </w:rPr>
-        <w:t xml:space="preserve"> </w:t>
-      </w:r>
-      <w:proofErr w:type="spellStart"/>
-      <w:r>
-        <w:rPr>
-          <w:rFonts w:ascii="Times New Roman" w:eastAsia="Times New Roman" w:hAnsi="Times New Roman" w:cs="Times New Roman"/>
-          <w:sz w:val="24"/>
-          <w:szCs w:val="24"/>
-          <w:lang w:eastAsia="nl-BE"/>
-        </w:rPr>
-        <w:t>after</w:t>
-      </w:r>
-      <w:proofErr w:type="spellEnd"/>
-      <w:r>
-        <w:rPr>
-          <w:rFonts w:ascii="Times New Roman" w:eastAsia="Times New Roman" w:hAnsi="Times New Roman" w:cs="Times New Roman"/>
-          <w:sz w:val="24"/>
-          <w:szCs w:val="24"/>
-          <w:lang w:eastAsia="nl-BE"/>
-        </w:rPr>
-        <w:t xml:space="preserve"> </w:t>
-      </w:r>
-      <w:proofErr w:type="spellStart"/>
-      <w:r>
-        <w:rPr>
-          <w:rFonts w:ascii="Times New Roman" w:eastAsia="Times New Roman" w:hAnsi="Times New Roman" w:cs="Times New Roman"/>
-          <w:sz w:val="24"/>
-          <w:szCs w:val="24"/>
-          <w:lang w:eastAsia="nl-BE"/>
-        </w:rPr>
-        <w:t>restart</w:t>
-      </w:r>
-      <w:proofErr w:type="spellEnd"/>
-      <w:r>
-        <w:rPr>
-          <w:rFonts w:ascii="Times New Roman" w:eastAsia="Times New Roman" w:hAnsi="Times New Roman" w:cs="Times New Roman"/>
-          <w:sz w:val="24"/>
-          <w:szCs w:val="24"/>
-          <w:lang w:eastAsia="nl-BE"/>
-        </w:rPr>
-        <w:t xml:space="preserve">, but </w:t>
-      </w:r>
-      <w:proofErr w:type="spellStart"/>
-      <w:r>
-        <w:rPr>
-          <w:rFonts w:ascii="Times New Roman" w:eastAsia="Times New Roman" w:hAnsi="Times New Roman" w:cs="Times New Roman"/>
-          <w:sz w:val="24"/>
-          <w:szCs w:val="24"/>
-          <w:lang w:eastAsia="nl-BE"/>
-        </w:rPr>
-        <w:t>you</w:t>
-      </w:r>
-      <w:proofErr w:type="spellEnd"/>
-      <w:r>
-        <w:rPr>
-          <w:rFonts w:ascii="Times New Roman" w:eastAsia="Times New Roman" w:hAnsi="Times New Roman" w:cs="Times New Roman"/>
-          <w:sz w:val="24"/>
-          <w:szCs w:val="24"/>
-          <w:lang w:eastAsia="nl-BE"/>
-        </w:rPr>
-        <w:t xml:space="preserve"> </w:t>
-      </w:r>
-      <w:proofErr w:type="spellStart"/>
-      <w:r>
-        <w:rPr>
-          <w:rFonts w:ascii="Times New Roman" w:eastAsia="Times New Roman" w:hAnsi="Times New Roman" w:cs="Times New Roman"/>
-          <w:sz w:val="24"/>
-          <w:szCs w:val="24"/>
-          <w:lang w:eastAsia="nl-BE"/>
-        </w:rPr>
-        <w:t>could</w:t>
-      </w:r>
-      <w:proofErr w:type="spellEnd"/>
-      <w:r>
-        <w:rPr>
-          <w:rFonts w:ascii="Times New Roman" w:eastAsia="Times New Roman" w:hAnsi="Times New Roman" w:cs="Times New Roman"/>
-          <w:sz w:val="24"/>
-          <w:szCs w:val="24"/>
-          <w:lang w:eastAsia="nl-BE"/>
-        </w:rPr>
-        <w:t xml:space="preserve"> </w:t>
-      </w:r>
-      <w:proofErr w:type="spellStart"/>
-      <w:r>
-        <w:rPr>
-          <w:rFonts w:ascii="Times New Roman" w:eastAsia="Times New Roman" w:hAnsi="Times New Roman" w:cs="Times New Roman"/>
-          <w:sz w:val="24"/>
-          <w:szCs w:val="24"/>
-          <w:lang w:eastAsia="nl-BE"/>
-        </w:rPr>
-        <w:t>restore</w:t>
-      </w:r>
-      <w:proofErr w:type="spellEnd"/>
-      <w:r>
-        <w:rPr>
-          <w:rFonts w:ascii="Times New Roman" w:eastAsia="Times New Roman" w:hAnsi="Times New Roman" w:cs="Times New Roman"/>
-          <w:sz w:val="24"/>
-          <w:szCs w:val="24"/>
-          <w:lang w:eastAsia="nl-BE"/>
-        </w:rPr>
-        <w:t xml:space="preserve"> </w:t>
-      </w:r>
-      <w:proofErr w:type="spellStart"/>
-      <w:r>
-        <w:rPr>
-          <w:rFonts w:ascii="Times New Roman" w:eastAsia="Times New Roman" w:hAnsi="Times New Roman" w:cs="Times New Roman"/>
-          <w:sz w:val="24"/>
-          <w:szCs w:val="24"/>
-          <w:lang w:eastAsia="nl-BE"/>
-        </w:rPr>
-        <w:t>them</w:t>
-      </w:r>
-      <w:proofErr w:type="spellEnd"/>
-      <w:r>
-        <w:rPr>
-          <w:rFonts w:ascii="Times New Roman" w:eastAsia="Times New Roman" w:hAnsi="Times New Roman" w:cs="Times New Roman"/>
-          <w:sz w:val="24"/>
-          <w:szCs w:val="24"/>
-          <w:lang w:eastAsia="nl-BE"/>
-        </w:rPr>
-        <w:t xml:space="preserve"> </w:t>
-      </w:r>
-      <w:proofErr w:type="spellStart"/>
-      <w:r>
-        <w:rPr>
-          <w:rFonts w:ascii="Times New Roman" w:eastAsia="Times New Roman" w:hAnsi="Times New Roman" w:cs="Times New Roman"/>
-          <w:sz w:val="24"/>
-          <w:szCs w:val="24"/>
-          <w:lang w:eastAsia="nl-BE"/>
-        </w:rPr>
-        <w:t>manually</w:t>
-      </w:r>
-      <w:proofErr w:type="spellEnd"/>
-      <w:r>
-        <w:rPr>
-          <w:rFonts w:ascii="Times New Roman" w:eastAsia="Times New Roman" w:hAnsi="Times New Roman" w:cs="Times New Roman"/>
-          <w:sz w:val="24"/>
-          <w:szCs w:val="24"/>
-          <w:lang w:eastAsia="nl-BE"/>
-        </w:rPr>
-        <w:t>:</w:t>
+          <w:lang w:val="en-GB" w:eastAsia="nl-BE"/>
+        </w:rPr>
+        <w:t>In my case the registry keys were restored after restart, but you could restore them manually:</w:t>
       </w:r>
     </w:p>
     <w:p>
@@ -1573,15 +1293,15 @@
           <w:rFonts w:ascii="Courier New" w:eastAsia="Times New Roman" w:hAnsi="Courier New" w:cs="Courier New"/>
           <w:sz w:val="20"/>
           <w:szCs w:val="20"/>
-          <w:lang w:eastAsia="nl-BE"/>
-        </w:rPr>
-      </w:pPr>
-      <w:r>
-        <w:rPr>
-          <w:rFonts w:ascii="Courier New" w:eastAsia="Times New Roman" w:hAnsi="Courier New" w:cs="Courier New"/>
-          <w:sz w:val="20"/>
-          <w:szCs w:val="20"/>
-          <w:lang w:eastAsia="nl-BE"/>
+          <w:lang w:val="en-GB" w:eastAsia="nl-BE"/>
+        </w:rPr>
+      </w:pPr>
+      <w:r>
+        <w:rPr>
+          <w:rFonts w:ascii="Courier New" w:eastAsia="Times New Roman" w:hAnsi="Courier New" w:cs="Courier New"/>
+          <w:sz w:val="20"/>
+          <w:szCs w:val="20"/>
+          <w:lang w:val="en-GB" w:eastAsia="nl-BE"/>
         </w:rPr>
         <w:t>REG ADD "HKEY_LOCAL_MACHINE\SOFTWARE\Microsoft\Windows NT\</w:t>
       </w:r>
@@ -1591,7 +1311,7 @@
           <w:rFonts w:ascii="Courier New" w:eastAsia="Times New Roman" w:hAnsi="Courier New" w:cs="Courier New"/>
           <w:sz w:val="20"/>
           <w:szCs w:val="20"/>
-          <w:lang w:eastAsia="nl-BE"/>
+          <w:lang w:val="en-GB" w:eastAsia="nl-BE"/>
         </w:rPr>
         <w:t>CurrentVersion</w:t>
       </w:r>
@@ -1601,7 +1321,7 @@
           <w:rFonts w:ascii="Courier New" w:eastAsia="Times New Roman" w:hAnsi="Courier New" w:cs="Courier New"/>
           <w:sz w:val="20"/>
           <w:szCs w:val="20"/>
-          <w:lang w:eastAsia="nl-BE"/>
+          <w:lang w:val="en-GB" w:eastAsia="nl-BE"/>
         </w:rPr>
         <w:t xml:space="preserve">" /v </w:t>
       </w:r>
@@ -1611,7 +1331,7 @@
           <w:rFonts w:ascii="Courier New" w:eastAsia="Times New Roman" w:hAnsi="Courier New" w:cs="Courier New"/>
           <w:sz w:val="20"/>
           <w:szCs w:val="20"/>
-          <w:lang w:eastAsia="nl-BE"/>
+          <w:lang w:val="en-GB" w:eastAsia="nl-BE"/>
         </w:rPr>
         <w:t>EditionID</w:t>
       </w:r>
@@ -1621,29 +1341,9 @@
           <w:rFonts w:ascii="Courier New" w:eastAsia="Times New Roman" w:hAnsi="Courier New" w:cs="Courier New"/>
           <w:sz w:val="20"/>
           <w:szCs w:val="20"/>
-          <w:lang w:eastAsia="nl-BE"/>
-        </w:rPr>
-        <w:t xml:space="preserve"> /t REG_SZ /d "</w:t>
-      </w:r>
-      <w:proofErr w:type="spellStart"/>
-      <w:r>
-        <w:rPr>
-          <w:rFonts w:ascii="Courier New" w:eastAsia="Times New Roman" w:hAnsi="Courier New" w:cs="Courier New"/>
-          <w:sz w:val="20"/>
-          <w:szCs w:val="20"/>
-          <w:lang w:eastAsia="nl-BE"/>
-        </w:rPr>
-        <w:t>Core</w:t>
-      </w:r>
-      <w:proofErr w:type="spellEnd"/>
-      <w:r>
-        <w:rPr>
-          <w:rFonts w:ascii="Courier New" w:eastAsia="Times New Roman" w:hAnsi="Courier New" w:cs="Courier New"/>
-          <w:sz w:val="20"/>
-          <w:szCs w:val="20"/>
-          <w:lang w:eastAsia="nl-BE"/>
-        </w:rPr>
-        <w:t>"</w:t>
+          <w:lang w:val="en-GB" w:eastAsia="nl-BE"/>
+        </w:rPr>
+        <w:t xml:space="preserve"> /t REG_SZ /d "Core"</w:t>
       </w:r>
     </w:p>
     <w:p>
@@ -1671,15 +1371,15 @@
           <w:rFonts w:ascii="Courier New" w:eastAsia="Times New Roman" w:hAnsi="Courier New" w:cs="Courier New"/>
           <w:sz w:val="20"/>
           <w:szCs w:val="20"/>
-          <w:lang w:eastAsia="nl-BE"/>
-        </w:rPr>
-      </w:pPr>
-      <w:r>
-        <w:rPr>
-          <w:rFonts w:ascii="Courier New" w:eastAsia="Times New Roman" w:hAnsi="Courier New" w:cs="Courier New"/>
-          <w:sz w:val="20"/>
-          <w:szCs w:val="20"/>
-          <w:lang w:eastAsia="nl-BE"/>
+          <w:lang w:val="en-GB" w:eastAsia="nl-BE"/>
+        </w:rPr>
+      </w:pPr>
+      <w:r>
+        <w:rPr>
+          <w:rFonts w:ascii="Courier New" w:eastAsia="Times New Roman" w:hAnsi="Courier New" w:cs="Courier New"/>
+          <w:sz w:val="20"/>
+          <w:szCs w:val="20"/>
+          <w:lang w:val="en-GB" w:eastAsia="nl-BE"/>
         </w:rPr>
         <w:t>REG ADD "HKEY_LOCAL_MACHINE\SOFTWARE\Microsoft\Windows NT\</w:t>
       </w:r>
@@ -1689,7 +1389,7 @@
           <w:rFonts w:ascii="Courier New" w:eastAsia="Times New Roman" w:hAnsi="Courier New" w:cs="Courier New"/>
           <w:sz w:val="20"/>
           <w:szCs w:val="20"/>
-          <w:lang w:eastAsia="nl-BE"/>
+          <w:lang w:val="en-GB" w:eastAsia="nl-BE"/>
         </w:rPr>
         <w:t>CurrentVersion</w:t>
       </w:r>
@@ -1699,7 +1399,7 @@
           <w:rFonts w:ascii="Courier New" w:eastAsia="Times New Roman" w:hAnsi="Courier New" w:cs="Courier New"/>
           <w:sz w:val="20"/>
           <w:szCs w:val="20"/>
-          <w:lang w:eastAsia="nl-BE"/>
+          <w:lang w:val="en-GB" w:eastAsia="nl-BE"/>
         </w:rPr>
         <w:t xml:space="preserve">" /v </w:t>
       </w:r>
@@ -1709,7 +1409,7 @@
           <w:rFonts w:ascii="Courier New" w:eastAsia="Times New Roman" w:hAnsi="Courier New" w:cs="Courier New"/>
           <w:sz w:val="20"/>
           <w:szCs w:val="20"/>
-          <w:lang w:eastAsia="nl-BE"/>
+          <w:lang w:val="en-GB" w:eastAsia="nl-BE"/>
         </w:rPr>
         <w:t>ProductName</w:t>
       </w:r>
@@ -1719,7 +1419,7 @@
           <w:rFonts w:ascii="Courier New" w:eastAsia="Times New Roman" w:hAnsi="Courier New" w:cs="Courier New"/>
           <w:sz w:val="20"/>
           <w:szCs w:val="20"/>
-          <w:lang w:eastAsia="nl-BE"/>
+          <w:lang w:val="en-GB" w:eastAsia="nl-BE"/>
         </w:rPr>
         <w:t xml:space="preserve"> /t REG_SZ /d "Windows 10 Home"</w:t>
       </w:r>
@@ -1749,7 +1449,7 @@
           <w:rFonts w:ascii="Courier New" w:eastAsia="Times New Roman" w:hAnsi="Courier New" w:cs="Courier New"/>
           <w:sz w:val="20"/>
           <w:szCs w:val="20"/>
-          <w:lang w:eastAsia="nl-BE"/>
+          <w:lang w:val="en-GB" w:eastAsia="nl-BE"/>
         </w:rPr>
       </w:pPr>
     </w:p>
@@ -1897,109 +1597,56 @@
           <w:rFonts w:ascii="Courier New" w:eastAsia="Times New Roman" w:hAnsi="Courier New" w:cs="Courier New"/>
           <w:sz w:val="20"/>
           <w:szCs w:val="20"/>
-          <w:lang w:eastAsia="nl-BE"/>
-        </w:rPr>
-      </w:pPr>
-      <w:r>
-        <w:rPr>
-          <w:rFonts w:ascii="Courier New" w:eastAsia="Times New Roman" w:hAnsi="Courier New" w:cs="Courier New"/>
-          <w:sz w:val="20"/>
-          <w:szCs w:val="20"/>
-          <w:lang w:eastAsia="nl-BE"/>
-        </w:rPr>
-        <w:t xml:space="preserve">Alternatief met Linux Subsystem </w:t>
-      </w:r>
-      <w:proofErr w:type="spellStart"/>
-      <w:r>
-        <w:rPr>
-          <w:rFonts w:ascii="Courier New" w:eastAsia="Times New Roman" w:hAnsi="Courier New" w:cs="Courier New"/>
-          <w:sz w:val="20"/>
-          <w:szCs w:val="20"/>
-          <w:lang w:eastAsia="nl-BE"/>
-        </w:rPr>
-        <w:t>for</w:t>
-      </w:r>
-      <w:proofErr w:type="spellEnd"/>
-      <w:r>
-        <w:rPr>
-          <w:rFonts w:ascii="Courier New" w:eastAsia="Times New Roman" w:hAnsi="Courier New" w:cs="Courier New"/>
-          <w:sz w:val="20"/>
-          <w:szCs w:val="20"/>
-          <w:lang w:eastAsia="nl-BE"/>
-        </w:rPr>
-        <w:t xml:space="preserve"> Windows:</w:t>
+          <w:lang w:val="en-GB" w:eastAsia="nl-BE"/>
+        </w:rPr>
+      </w:pPr>
+      <w:proofErr w:type="spellStart"/>
+      <w:r>
+        <w:rPr>
+          <w:rFonts w:ascii="Courier New" w:eastAsia="Times New Roman" w:hAnsi="Courier New" w:cs="Courier New"/>
+          <w:sz w:val="20"/>
+          <w:szCs w:val="20"/>
+          <w:lang w:val="en-GB" w:eastAsia="nl-BE"/>
+        </w:rPr>
+        <w:t>Alternatief</w:t>
+      </w:r>
+      <w:proofErr w:type="spellEnd"/>
+      <w:r>
+        <w:rPr>
+          <w:rFonts w:ascii="Courier New" w:eastAsia="Times New Roman" w:hAnsi="Courier New" w:cs="Courier New"/>
+          <w:sz w:val="20"/>
+          <w:szCs w:val="20"/>
+          <w:lang w:val="en-GB" w:eastAsia="nl-BE"/>
+        </w:rPr>
+        <w:t xml:space="preserve"> met Linux Subsystem for Windows:</w:t>
       </w:r>
     </w:p>
     <w:p>
       <w:pPr>
         <w:pStyle w:val="Kop2"/>
-      </w:pPr>
-      <w:r>
-        <w:t xml:space="preserve">(1) Setup a Linux </w:t>
-      </w:r>
-      <w:proofErr w:type="spellStart"/>
-      <w:r>
-        <w:t>instance</w:t>
-      </w:r>
-      <w:proofErr w:type="spellEnd"/>
-      <w:r>
-        <w:t xml:space="preserve"> via WSL2</w:t>
+        <w:rPr>
+          <w:lang w:val="en-GB"/>
+        </w:rPr>
+      </w:pPr>
+      <w:r>
+        <w:rPr>
+          <w:lang w:val="en-GB"/>
+        </w:rPr>
+        <w:t>(1) Setup a Linux instance via WSL2</w:t>
       </w:r>
     </w:p>
     <w:p>
       <w:pPr>
         <w:pStyle w:val="Normaalweb"/>
-      </w:pPr>
-      <w:r>
-        <w:t xml:space="preserve">Get </w:t>
-      </w:r>
-      <w:proofErr w:type="spellStart"/>
-      <w:r>
-        <w:t>into</w:t>
-      </w:r>
-      <w:proofErr w:type="spellEnd"/>
-      <w:r>
-        <w:t xml:space="preserve"> </w:t>
-      </w:r>
-      <w:proofErr w:type="spellStart"/>
-      <w:r>
-        <w:t>an</w:t>
-      </w:r>
-      <w:proofErr w:type="spellEnd"/>
-      <w:r>
-        <w:t xml:space="preserve"> </w:t>
-      </w:r>
-      <w:proofErr w:type="spellStart"/>
-      <w:r>
-        <w:t>elevated</w:t>
-      </w:r>
-      <w:proofErr w:type="spellEnd"/>
-      <w:r>
-        <w:t xml:space="preserve"> CLI prompt (CMD </w:t>
-      </w:r>
-      <w:proofErr w:type="spellStart"/>
-      <w:r>
-        <w:t>and</w:t>
-      </w:r>
-      <w:proofErr w:type="spellEnd"/>
-      <w:r>
-        <w:t xml:space="preserve"> PS </w:t>
-      </w:r>
-      <w:proofErr w:type="spellStart"/>
-      <w:r>
-        <w:t>both</w:t>
-      </w:r>
-      <w:proofErr w:type="spellEnd"/>
-      <w:r>
-        <w:t xml:space="preserve"> </w:t>
-      </w:r>
-      <w:proofErr w:type="spellStart"/>
-      <w:r>
-        <w:t>work</w:t>
-      </w:r>
-      <w:proofErr w:type="spellEnd"/>
-      <w:r>
-        <w:t xml:space="preserve"> fine):</w:t>
+        <w:rPr>
+          <w:lang w:val="en-GB"/>
+        </w:rPr>
+      </w:pPr>
+      <w:r>
+        <w:rPr>
+          <w:lang w:val="en-GB"/>
+        </w:rPr>
+        <w:t>Get into an elevated CLI prompt (CMD and PS both work fine):</w:t>
       </w:r>
     </w:p>
     <w:p>
@@ -2009,36 +1656,22 @@
           <w:numId w:val="3"/>
         </w:numPr>
         <w:spacing w:before="100" w:beforeAutospacing="1" w:after="100" w:afterAutospacing="1" w:line="240" w:lineRule="auto"/>
-      </w:pPr>
-      <w:proofErr w:type="spellStart"/>
-      <w:r>
-        <w:t>Confirm</w:t>
-      </w:r>
-      <w:proofErr w:type="spellEnd"/>
-      <w:r>
-        <w:t xml:space="preserve"> </w:t>
-      </w:r>
-      <w:proofErr w:type="spellStart"/>
-      <w:r>
-        <w:t>you've</w:t>
-      </w:r>
-      <w:proofErr w:type="spellEnd"/>
-      <w:r>
-        <w:t xml:space="preserve"> </w:t>
-      </w:r>
-      <w:proofErr w:type="spellStart"/>
-      <w:r>
-        <w:t>got</w:t>
-      </w:r>
-      <w:proofErr w:type="spellEnd"/>
-      <w:r>
-        <w:t xml:space="preserve"> WSL2: </w:t>
-      </w:r>
-      <w:proofErr w:type="spellStart"/>
-      <w:r>
-        <w:rPr>
-          <w:rStyle w:val="HTMLCode"/>
-          <w:rFonts w:eastAsiaTheme="minorHAnsi"/>
+        <w:rPr>
+          <w:lang w:val="en-GB"/>
+        </w:rPr>
+      </w:pPr>
+      <w:r>
+        <w:rPr>
+          <w:lang w:val="en-GB"/>
+        </w:rPr>
+        <w:t xml:space="preserve">Confirm you've got WSL2: </w:t>
+      </w:r>
+      <w:proofErr w:type="spellStart"/>
+      <w:r>
+        <w:rPr>
+          <w:rStyle w:val="HTMLCode"/>
+          <w:rFonts w:eastAsiaTheme="minorHAnsi"/>
+          <w:lang w:val="en-GB"/>
         </w:rPr>
         <w:t>wsl</w:t>
       </w:r>
@@ -2047,6 +1680,7 @@
         <w:rPr>
           <w:rStyle w:val="HTMLCode"/>
           <w:rFonts w:eastAsiaTheme="minorHAnsi"/>
+          <w:lang w:val="en-GB"/>
         </w:rPr>
         <w:t xml:space="preserve"> --status</w:t>
       </w:r>
@@ -2108,9 +1742,13 @@
           <w:rFonts w:asciiTheme="minorHAnsi" w:eastAsiaTheme="minorHAnsi" w:hAnsiTheme="minorHAnsi" w:cstheme="minorBidi"/>
           <w:sz w:val="22"/>
           <w:szCs w:val="22"/>
-        </w:rPr>
-      </w:pPr>
-      <w:r>
+          <w:lang w:val="en-GB"/>
+        </w:rPr>
+      </w:pPr>
+      <w:r>
+        <w:rPr>
+          <w:lang w:val="en-GB"/>
+        </w:rPr>
         <w:t xml:space="preserve">Same as </w:t>
       </w:r>
       <w:proofErr w:type="spellStart"/>
@@ -2118,6 +1756,7 @@
         <w:rPr>
           <w:rStyle w:val="HTMLCode"/>
           <w:rFonts w:eastAsiaTheme="minorHAnsi"/>
+          <w:lang w:val="en-GB"/>
         </w:rPr>
         <w:t>wsl</w:t>
       </w:r>
@@ -2126,46 +1765,16 @@
         <w:rPr>
           <w:rStyle w:val="HTMLCode"/>
           <w:rFonts w:eastAsiaTheme="minorHAnsi"/>
-        </w:rPr>
-        <w:t xml:space="preserve"> --</w:t>
-      </w:r>
-      <w:proofErr w:type="spellStart"/>
-      <w:r>
-        <w:rPr>
-          <w:rStyle w:val="HTMLCode"/>
-          <w:rFonts w:eastAsiaTheme="minorHAnsi"/>
-        </w:rPr>
-        <w:t>install</w:t>
-      </w:r>
-      <w:proofErr w:type="spellEnd"/>
-      <w:r>
-        <w:rPr>
-          <w:rStyle w:val="HTMLCode"/>
-          <w:rFonts w:eastAsiaTheme="minorHAnsi"/>
-        </w:rPr>
-        <w:t xml:space="preserve"> --</w:t>
-      </w:r>
-      <w:proofErr w:type="spellStart"/>
-      <w:r>
-        <w:rPr>
-          <w:rStyle w:val="HTMLCode"/>
-          <w:rFonts w:eastAsiaTheme="minorHAnsi"/>
-        </w:rPr>
-        <w:t>distribution</w:t>
-      </w:r>
-      <w:proofErr w:type="spellEnd"/>
-      <w:r>
-        <w:rPr>
-          <w:rStyle w:val="HTMLCode"/>
-          <w:rFonts w:eastAsiaTheme="minorHAnsi"/>
-        </w:rPr>
-        <w:t xml:space="preserve"> </w:t>
-      </w:r>
-      <w:proofErr w:type="spellStart"/>
-      <w:r>
-        <w:rPr>
-          <w:rStyle w:val="HTMLCode"/>
-          <w:rFonts w:eastAsiaTheme="minorHAnsi"/>
+          <w:lang w:val="en-GB"/>
+        </w:rPr>
+        <w:t xml:space="preserve"> --install --distribution </w:t>
+      </w:r>
+      <w:proofErr w:type="spellStart"/>
+      <w:r>
+        <w:rPr>
+          <w:rStyle w:val="HTMLCode"/>
+          <w:rFonts w:eastAsiaTheme="minorHAnsi"/>
+          <w:lang w:val="en-GB"/>
         </w:rPr>
         <w:t>ubuntu</w:t>
       </w:r>
@@ -2178,11 +1787,15 @@
           <w:numId w:val="3"/>
         </w:numPr>
         <w:spacing w:before="100" w:beforeAutospacing="1" w:after="100" w:afterAutospacing="1" w:line="240" w:lineRule="auto"/>
-      </w:pPr>
-      <w:r>
-        <w:rPr>
-          <w:rStyle w:val="HTMLCode"/>
-          <w:rFonts w:eastAsiaTheme="minorHAnsi"/>
+        <w:rPr>
+          <w:lang w:val="en-GB"/>
+        </w:rPr>
+      </w:pPr>
+      <w:r>
+        <w:rPr>
+          <w:rStyle w:val="HTMLCode"/>
+          <w:rFonts w:eastAsiaTheme="minorHAnsi"/>
+          <w:lang w:val="en-GB"/>
         </w:rPr>
         <w:t xml:space="preserve">Missing component error: </w:t>
       </w:r>
@@ -2191,6 +1804,7 @@
         <w:rPr>
           <w:rStyle w:val="HTMLCode"/>
           <w:rFonts w:eastAsiaTheme="minorHAnsi"/>
+          <w:lang w:val="en-GB"/>
         </w:rPr>
         <w:t>wsl</w:t>
       </w:r>
@@ -2199,6 +1813,7 @@
         <w:rPr>
           <w:rStyle w:val="HTMLCode"/>
           <w:rFonts w:eastAsiaTheme="minorHAnsi"/>
+          <w:lang w:val="en-GB"/>
         </w:rPr>
         <w:t xml:space="preserve"> –</w:t>
       </w:r>
@@ -2206,6 +1821,7 @@
         <w:rPr>
           <w:rStyle w:val="HTMLCode"/>
           <w:rFonts w:eastAsiaTheme="minorHAnsi"/>
+          <w:lang w:val="en-GB"/>
         </w:rPr>
         <w:t>-</w:t>
       </w:r>
@@ -2213,24 +1829,17 @@
         <w:rPr>
           <w:rStyle w:val="HTMLCode"/>
           <w:rFonts w:eastAsiaTheme="minorHAnsi"/>
-        </w:rPr>
-        <w:t>set-default-</w:t>
-      </w:r>
-      <w:proofErr w:type="spellStart"/>
-      <w:r>
-        <w:rPr>
-          <w:rStyle w:val="HTMLCode"/>
-          <w:rFonts w:eastAsiaTheme="minorHAnsi"/>
-        </w:rPr>
-        <w:t>version</w:t>
-      </w:r>
-      <w:proofErr w:type="spellEnd"/>
-      <w:r>
-        <w:rPr>
-          <w:rStyle w:val="HTMLCode"/>
-          <w:rFonts w:eastAsiaTheme="minorHAnsi"/>
-        </w:rPr>
-        <w:t xml:space="preserve"> 1</w:t>
+          <w:lang w:val="en-GB"/>
+        </w:rPr>
+        <w:t xml:space="preserve">set-default-version </w:t>
+      </w:r>
+      <w:r>
+        <w:rPr>
+          <w:rStyle w:val="HTMLCode"/>
+          <w:rFonts w:eastAsiaTheme="minorHAnsi"/>
+          <w:lang w:val="en-GB"/>
+        </w:rPr>
+        <w:t>2</w:t>
       </w:r>
     </w:p>
     <w:p>
@@ -2240,164 +1849,22 @@
           <w:numId w:val="3"/>
         </w:numPr>
         <w:spacing w:before="100" w:beforeAutospacing="1" w:after="100" w:afterAutospacing="1" w:line="240" w:lineRule="auto"/>
-      </w:pPr>
-      <w:proofErr w:type="spellStart"/>
-      <w:r>
-        <w:t>After</w:t>
-      </w:r>
-      <w:proofErr w:type="spellEnd"/>
-      <w:r>
-        <w:t xml:space="preserve"> </w:t>
-      </w:r>
-      <w:proofErr w:type="spellStart"/>
-      <w:r>
-        <w:t>you're</w:t>
-      </w:r>
-      <w:proofErr w:type="spellEnd"/>
-      <w:r>
-        <w:t xml:space="preserve"> </w:t>
-      </w:r>
-      <w:proofErr w:type="spellStart"/>
-      <w:r>
-        <w:t>forced</w:t>
-      </w:r>
-      <w:proofErr w:type="spellEnd"/>
-      <w:r>
-        <w:t xml:space="preserve"> </w:t>
-      </w:r>
-      <w:proofErr w:type="spellStart"/>
-      <w:r>
-        <w:t>to</w:t>
-      </w:r>
-      <w:proofErr w:type="spellEnd"/>
-      <w:r>
-        <w:t xml:space="preserve"> reboot, </w:t>
-      </w:r>
-      <w:proofErr w:type="spellStart"/>
-      <w:r>
-        <w:t>and</w:t>
-      </w:r>
-      <w:proofErr w:type="spellEnd"/>
-      <w:r>
-        <w:t xml:space="preserve"> </w:t>
-      </w:r>
-      <w:proofErr w:type="spellStart"/>
-      <w:r>
-        <w:t>you</w:t>
-      </w:r>
-      <w:proofErr w:type="spellEnd"/>
-      <w:r>
-        <w:t xml:space="preserve"> log back in, </w:t>
-      </w:r>
-      <w:proofErr w:type="spellStart"/>
-      <w:r>
-        <w:t>you'll</w:t>
-      </w:r>
-      <w:proofErr w:type="spellEnd"/>
-      <w:r>
-        <w:t xml:space="preserve"> get a </w:t>
-      </w:r>
-      <w:proofErr w:type="spellStart"/>
-      <w:r>
-        <w:t>specialized</w:t>
-      </w:r>
-      <w:proofErr w:type="spellEnd"/>
-      <w:r>
-        <w:t xml:space="preserve"> </w:t>
-      </w:r>
-      <w:proofErr w:type="spellStart"/>
-      <w:r>
-        <w:t>command</w:t>
-      </w:r>
-      <w:proofErr w:type="spellEnd"/>
-      <w:r>
-        <w:t xml:space="preserve"> prompt </w:t>
-      </w:r>
-      <w:proofErr w:type="spellStart"/>
-      <w:r>
-        <w:t>window</w:t>
-      </w:r>
-      <w:proofErr w:type="spellEnd"/>
-      <w:r>
-        <w:t xml:space="preserve"> </w:t>
-      </w:r>
-      <w:proofErr w:type="spellStart"/>
-      <w:r>
-        <w:t>that</w:t>
-      </w:r>
-      <w:proofErr w:type="spellEnd"/>
-      <w:r>
-        <w:t xml:space="preserve"> </w:t>
-      </w:r>
-      <w:proofErr w:type="spellStart"/>
-      <w:r>
-        <w:t>pops</w:t>
-      </w:r>
-      <w:proofErr w:type="spellEnd"/>
-      <w:r>
-        <w:t xml:space="preserve"> up. Setup </w:t>
-      </w:r>
-      <w:proofErr w:type="spellStart"/>
-      <w:r>
-        <w:t>you</w:t>
-      </w:r>
-      <w:proofErr w:type="spellEnd"/>
-      <w:r>
-        <w:t xml:space="preserve"> Linux user </w:t>
-      </w:r>
-      <w:proofErr w:type="spellStart"/>
-      <w:r>
-        <w:t>and</w:t>
-      </w:r>
-      <w:proofErr w:type="spellEnd"/>
-      <w:r>
-        <w:t xml:space="preserve"> password. (</w:t>
-      </w:r>
-      <w:proofErr w:type="spellStart"/>
-      <w:r>
-        <w:t>If</w:t>
-      </w:r>
-      <w:proofErr w:type="spellEnd"/>
-      <w:r>
-        <w:t xml:space="preserve"> </w:t>
-      </w:r>
-      <w:proofErr w:type="spellStart"/>
-      <w:r>
-        <w:t>you</w:t>
-      </w:r>
-      <w:proofErr w:type="spellEnd"/>
-      <w:r>
-        <w:t xml:space="preserve"> </w:t>
-      </w:r>
-      <w:proofErr w:type="spellStart"/>
-      <w:r>
-        <w:t>forget</w:t>
-      </w:r>
-      <w:proofErr w:type="spellEnd"/>
-      <w:r>
-        <w:t xml:space="preserve">, </w:t>
-      </w:r>
-      <w:proofErr w:type="spellStart"/>
-      <w:r>
-        <w:t>you</w:t>
-      </w:r>
-      <w:proofErr w:type="spellEnd"/>
-      <w:r>
-        <w:t xml:space="preserve"> </w:t>
-      </w:r>
-      <w:proofErr w:type="spellStart"/>
-      <w:r>
-        <w:t>can</w:t>
-      </w:r>
-      <w:proofErr w:type="spellEnd"/>
-      <w:r>
-        <w:t xml:space="preserve"> do a </w:t>
-      </w:r>
-      <w:proofErr w:type="spellStart"/>
-      <w:r>
-        <w:rPr>
-          <w:rStyle w:val="HTMLCode"/>
-          <w:rFonts w:eastAsiaTheme="minorHAnsi"/>
+        <w:rPr>
+          <w:lang w:val="en-GB"/>
+        </w:rPr>
+      </w:pPr>
+      <w:r>
+        <w:rPr>
+          <w:lang w:val="en-GB"/>
+        </w:rPr>
+        <w:t xml:space="preserve">After you're forced to reboot, and you log back in, you'll get a specialized command prompt window that pops up. Setup you Linux user and password. (If you forget, you can do a </w:t>
+      </w:r>
+      <w:proofErr w:type="spellStart"/>
+      <w:r>
+        <w:rPr>
+          <w:rStyle w:val="HTMLCode"/>
+          <w:rFonts w:eastAsiaTheme="minorHAnsi"/>
+          <w:lang w:val="en-GB"/>
         </w:rPr>
         <w:t>wsl</w:t>
       </w:r>
@@ -2406,33 +1873,22 @@
         <w:rPr>
           <w:rStyle w:val="HTMLCode"/>
           <w:rFonts w:eastAsiaTheme="minorHAnsi"/>
+          <w:lang w:val="en-GB"/>
         </w:rPr>
         <w:t xml:space="preserve"> --user root</w:t>
       </w:r>
       <w:r>
-        <w:t xml:space="preserve"> </w:t>
-      </w:r>
-      <w:proofErr w:type="spellStart"/>
-      <w:r>
-        <w:t>followed</w:t>
-      </w:r>
-      <w:proofErr w:type="spellEnd"/>
-      <w:r>
-        <w:t xml:space="preserve"> </w:t>
-      </w:r>
-      <w:proofErr w:type="spellStart"/>
-      <w:r>
-        <w:t>by</w:t>
-      </w:r>
-      <w:proofErr w:type="spellEnd"/>
-      <w:r>
-        <w:t xml:space="preserve"> </w:t>
-      </w:r>
-      <w:proofErr w:type="spellStart"/>
-      <w:r>
-        <w:rPr>
-          <w:rStyle w:val="HTMLCode"/>
-          <w:rFonts w:eastAsiaTheme="minorHAnsi"/>
+        <w:rPr>
+          <w:lang w:val="en-GB"/>
+        </w:rPr>
+        <w:t xml:space="preserve"> followed by </w:t>
+      </w:r>
+      <w:proofErr w:type="spellStart"/>
+      <w:r>
+        <w:rPr>
+          <w:rStyle w:val="HTMLCode"/>
+          <w:rFonts w:eastAsiaTheme="minorHAnsi"/>
+          <w:lang w:val="en-GB"/>
         </w:rPr>
         <w:t>passwd</w:t>
       </w:r>
@@ -2441,35 +1897,15 @@
         <w:rPr>
           <w:rStyle w:val="HTMLCode"/>
           <w:rFonts w:eastAsiaTheme="minorHAnsi"/>
-        </w:rPr>
-        <w:t xml:space="preserve"> {</w:t>
-      </w:r>
-      <w:proofErr w:type="spellStart"/>
-      <w:r>
-        <w:rPr>
-          <w:rStyle w:val="HTMLCode"/>
-          <w:rFonts w:eastAsiaTheme="minorHAnsi"/>
-        </w:rPr>
-        <w:t>your</w:t>
-      </w:r>
-      <w:proofErr w:type="spellEnd"/>
-      <w:r>
-        <w:rPr>
-          <w:rStyle w:val="HTMLCode"/>
-          <w:rFonts w:eastAsiaTheme="minorHAnsi"/>
-        </w:rPr>
-        <w:t>-account-name}</w:t>
-      </w:r>
-      <w:r>
-        <w:t xml:space="preserve"> </w:t>
-      </w:r>
-      <w:proofErr w:type="spellStart"/>
-      <w:r>
-        <w:t>to</w:t>
-      </w:r>
-      <w:proofErr w:type="spellEnd"/>
-      <w:r>
-        <w:t xml:space="preserve"> fix it.)</w:t>
+          <w:lang w:val="en-GB"/>
+        </w:rPr>
+        <w:t xml:space="preserve"> {your-account-name}</w:t>
+      </w:r>
+      <w:r>
+        <w:rPr>
+          <w:lang w:val="en-GB"/>
+        </w:rPr>
+        <w:t xml:space="preserve"> to fix it.)</w:t>
       </w:r>
     </w:p>
     <w:p>
@@ -2479,8 +1915,14 @@
           <w:numId w:val="3"/>
         </w:numPr>
         <w:spacing w:before="100" w:beforeAutospacing="1" w:after="100" w:afterAutospacing="1" w:line="240" w:lineRule="auto"/>
-      </w:pPr>
-      <w:r>
+        <w:rPr>
+          <w:lang w:val="en-GB"/>
+        </w:rPr>
+      </w:pPr>
+      <w:r>
+        <w:rPr>
+          <w:lang w:val="en-GB"/>
+        </w:rPr>
         <w:t xml:space="preserve">Update: </w:t>
       </w:r>
       <w:proofErr w:type="spellStart"/>
@@ -2488,6 +1930,7 @@
         <w:rPr>
           <w:rStyle w:val="HTMLCode"/>
           <w:rFonts w:eastAsiaTheme="minorHAnsi"/>
+          <w:lang w:val="en-GB"/>
         </w:rPr>
         <w:t>sudo</w:t>
       </w:r>
@@ -2496,30 +1939,16 @@
         <w:rPr>
           <w:rStyle w:val="HTMLCode"/>
           <w:rFonts w:eastAsiaTheme="minorHAnsi"/>
-        </w:rPr>
-        <w:t xml:space="preserve"> </w:t>
-      </w:r>
-      <w:proofErr w:type="spellStart"/>
-      <w:r>
-        <w:rPr>
-          <w:rStyle w:val="HTMLCode"/>
-          <w:rFonts w:eastAsiaTheme="minorHAnsi"/>
-        </w:rPr>
-        <w:t>apt</w:t>
-      </w:r>
-      <w:proofErr w:type="spellEnd"/>
-      <w:r>
-        <w:rPr>
-          <w:rStyle w:val="HTMLCode"/>
-          <w:rFonts w:eastAsiaTheme="minorHAnsi"/>
-        </w:rPr>
-        <w:t xml:space="preserve"> update &amp;&amp; </w:t>
-      </w:r>
-      <w:proofErr w:type="spellStart"/>
-      <w:r>
-        <w:rPr>
-          <w:rStyle w:val="HTMLCode"/>
-          <w:rFonts w:eastAsiaTheme="minorHAnsi"/>
+          <w:lang w:val="en-GB"/>
+        </w:rPr>
+        <w:t xml:space="preserve"> apt update &amp;&amp; </w:t>
+      </w:r>
+      <w:proofErr w:type="spellStart"/>
+      <w:r>
+        <w:rPr>
+          <w:rStyle w:val="HTMLCode"/>
+          <w:rFonts w:eastAsiaTheme="minorHAnsi"/>
+          <w:lang w:val="en-GB"/>
         </w:rPr>
         <w:t>sudo</w:t>
       </w:r>
@@ -2528,24 +1957,9 @@
         <w:rPr>
           <w:rStyle w:val="HTMLCode"/>
           <w:rFonts w:eastAsiaTheme="minorHAnsi"/>
-        </w:rPr>
-        <w:t xml:space="preserve"> </w:t>
-      </w:r>
-      <w:proofErr w:type="spellStart"/>
-      <w:r>
-        <w:rPr>
-          <w:rStyle w:val="HTMLCode"/>
-          <w:rFonts w:eastAsiaTheme="minorHAnsi"/>
-        </w:rPr>
-        <w:t>apt</w:t>
-      </w:r>
-      <w:proofErr w:type="spellEnd"/>
-      <w:r>
-        <w:rPr>
-          <w:rStyle w:val="HTMLCode"/>
-          <w:rFonts w:eastAsiaTheme="minorHAnsi"/>
-        </w:rPr>
-        <w:t xml:space="preserve"> upgrade</w:t>
+          <w:lang w:val="en-GB"/>
+        </w:rPr>
+        <w:t xml:space="preserve"> apt upgrade</w:t>
       </w:r>
     </w:p>
     <w:p>
@@ -2555,24 +1969,28 @@
           <w:numId w:val="3"/>
         </w:numPr>
         <w:spacing w:before="100" w:beforeAutospacing="1" w:after="100" w:afterAutospacing="1" w:line="240" w:lineRule="auto"/>
-      </w:pPr>
-      <w:r>
-        <w:t xml:space="preserve">Mine </w:t>
-      </w:r>
-      <w:proofErr w:type="spellStart"/>
-      <w:r>
-        <w:t>didn't</w:t>
-      </w:r>
-      <w:proofErr w:type="spellEnd"/>
-      <w:r>
-        <w:t xml:space="preserve"> have </w:t>
-      </w:r>
-      <w:proofErr w:type="spellStart"/>
-      <w:r>
+        <w:rPr>
+          <w:lang w:val="en-GB"/>
+        </w:rPr>
+      </w:pPr>
+      <w:r>
+        <w:rPr>
+          <w:lang w:val="en-GB"/>
+        </w:rPr>
+        <w:t xml:space="preserve">Mine didn't have </w:t>
+      </w:r>
+      <w:proofErr w:type="spellStart"/>
+      <w:r>
+        <w:rPr>
+          <w:lang w:val="en-GB"/>
+        </w:rPr>
         <w:t>ifconfig</w:t>
       </w:r>
       <w:proofErr w:type="spellEnd"/>
       <w:r>
+        <w:rPr>
+          <w:lang w:val="en-GB"/>
+        </w:rPr>
         <w:t xml:space="preserve">: </w:t>
       </w:r>
       <w:proofErr w:type="spellStart"/>
@@ -2580,6 +1998,7 @@
         <w:rPr>
           <w:rStyle w:val="HTMLCode"/>
           <w:rFonts w:eastAsiaTheme="minorHAnsi"/>
+          <w:lang w:val="en-GB"/>
         </w:rPr>
         <w:t>sudo</w:t>
       </w:r>
@@ -2588,395 +2007,109 @@
         <w:rPr>
           <w:rStyle w:val="HTMLCode"/>
           <w:rFonts w:eastAsiaTheme="minorHAnsi"/>
-        </w:rPr>
-        <w:t xml:space="preserve"> </w:t>
-      </w:r>
-      <w:proofErr w:type="spellStart"/>
-      <w:r>
-        <w:rPr>
-          <w:rStyle w:val="HTMLCode"/>
-          <w:rFonts w:eastAsiaTheme="minorHAnsi"/>
-        </w:rPr>
-        <w:t>apt</w:t>
-      </w:r>
-      <w:proofErr w:type="spellEnd"/>
-      <w:r>
-        <w:rPr>
-          <w:rStyle w:val="HTMLCode"/>
-          <w:rFonts w:eastAsiaTheme="minorHAnsi"/>
-        </w:rPr>
-        <w:t xml:space="preserve"> </w:t>
-      </w:r>
-      <w:proofErr w:type="spellStart"/>
-      <w:r>
-        <w:rPr>
-          <w:rStyle w:val="HTMLCode"/>
-          <w:rFonts w:eastAsiaTheme="minorHAnsi"/>
-        </w:rPr>
-        <w:t>install</w:t>
-      </w:r>
-      <w:proofErr w:type="spellEnd"/>
-      <w:r>
-        <w:rPr>
-          <w:rStyle w:val="HTMLCode"/>
-          <w:rFonts w:eastAsiaTheme="minorHAnsi"/>
-        </w:rPr>
-        <w:t xml:space="preserve"> -y net-tools</w:t>
+          <w:lang w:val="en-GB"/>
+        </w:rPr>
+        <w:t xml:space="preserve"> apt install -y net-tools</w:t>
       </w:r>
     </w:p>
     <w:p>
       <w:pPr>
         <w:pStyle w:val="Normaalweb"/>
-      </w:pPr>
-      <w:proofErr w:type="spellStart"/>
-      <w:r>
-        <w:t>If</w:t>
-      </w:r>
-      <w:proofErr w:type="spellEnd"/>
-      <w:r>
-        <w:t xml:space="preserve"> </w:t>
-      </w:r>
-      <w:proofErr w:type="spellStart"/>
-      <w:r>
-        <w:t>you</w:t>
-      </w:r>
-      <w:proofErr w:type="spellEnd"/>
-      <w:r>
-        <w:t xml:space="preserve"> want more info on </w:t>
-      </w:r>
-      <w:proofErr w:type="spellStart"/>
-      <w:r>
-        <w:t>how</w:t>
-      </w:r>
-      <w:proofErr w:type="spellEnd"/>
-      <w:r>
-        <w:t xml:space="preserve"> </w:t>
-      </w:r>
-      <w:proofErr w:type="spellStart"/>
-      <w:r>
-        <w:t>to</w:t>
-      </w:r>
-      <w:proofErr w:type="spellEnd"/>
-      <w:r>
-        <w:t xml:space="preserve"> control </w:t>
-      </w:r>
-      <w:proofErr w:type="spellStart"/>
-      <w:r>
-        <w:t>your</w:t>
-      </w:r>
-      <w:proofErr w:type="spellEnd"/>
-      <w:r>
-        <w:t xml:space="preserve"> </w:t>
-      </w:r>
-      <w:proofErr w:type="spellStart"/>
-      <w:r>
-        <w:t>instance</w:t>
-      </w:r>
-      <w:proofErr w:type="spellEnd"/>
-      <w:r>
-        <w:t xml:space="preserve">(s), look at </w:t>
+        <w:rPr>
+          <w:lang w:val="en-GB"/>
+        </w:rPr>
+      </w:pPr>
+      <w:r>
+        <w:rPr>
+          <w:lang w:val="en-GB"/>
+        </w:rPr>
+        <w:t xml:space="preserve">If you want more info on how to control your instance(s), look at </w:t>
       </w:r>
       <w:hyperlink r:id="rId6" w:history="1">
-        <w:proofErr w:type="spellStart"/>
         <w:r>
           <w:rPr>
             <w:rStyle w:val="Hyperlink"/>
+            <w:lang w:val="en-GB"/>
           </w:rPr>
-          <w:t>the</w:t>
+          <w:t>the Microsoft docs</w:t>
         </w:r>
-        <w:proofErr w:type="spellEnd"/>
+      </w:hyperlink>
+      <w:r>
+        <w:rPr>
+          <w:lang w:val="en-GB"/>
+        </w:rPr>
+        <w:t>.</w:t>
+      </w:r>
+    </w:p>
+    <w:p>
+      <w:pPr>
+        <w:pStyle w:val="Normaalweb"/>
+        <w:rPr>
+          <w:lang w:val="en-GB"/>
+        </w:rPr>
+      </w:pPr>
+      <w:r>
+        <w:rPr>
+          <w:lang w:val="en-GB"/>
+        </w:rPr>
+        <w:t>In general, getting "into" the default, Ubuntu instance within WSL is as easy as typing either "bash" or "</w:t>
+      </w:r>
+      <w:proofErr w:type="spellStart"/>
+      <w:r>
+        <w:rPr>
+          <w:lang w:val="en-GB"/>
+        </w:rPr>
+        <w:t>ubuntu</w:t>
+      </w:r>
+      <w:proofErr w:type="spellEnd"/>
+      <w:r>
+        <w:rPr>
+          <w:lang w:val="en-GB"/>
+        </w:rPr>
+        <w:t>" from a regular CLI prompt. Though, I'd highly recommend installing "Windows Terminal" and using that instead.</w:t>
+      </w:r>
+    </w:p>
+    <w:p>
+      <w:pPr>
+        <w:pStyle w:val="Kop2"/>
+        <w:rPr>
+          <w:lang w:val="en-GB"/>
+        </w:rPr>
+      </w:pPr>
+      <w:r>
+        <w:rPr>
+          <w:lang w:val="en-GB"/>
+        </w:rPr>
+        <w:t>(2) Install Docker</w:t>
+      </w:r>
+    </w:p>
+    <w:p>
+      <w:pPr>
+        <w:pStyle w:val="Normaalweb"/>
+      </w:pPr>
+      <w:r>
+        <w:rPr>
+          <w:lang w:val="en-GB"/>
+        </w:rPr>
+        <w:t xml:space="preserve">Open up a prompt inside your Linux instance. The </w:t>
+      </w:r>
+      <w:hyperlink r:id="rId7" w:history="1">
         <w:r>
           <w:rPr>
             <w:rStyle w:val="Hyperlink"/>
+            <w:lang w:val="en-GB"/>
           </w:rPr>
-          <w:t xml:space="preserve"> Microsoft </w:t>
+          <w:t>general instructions</w:t>
         </w:r>
-        <w:proofErr w:type="spellStart"/>
-        <w:r>
-          <w:rPr>
-            <w:rStyle w:val="Hyperlink"/>
-          </w:rPr>
-          <w:t>docs</w:t>
-        </w:r>
-        <w:proofErr w:type="spellEnd"/>
       </w:hyperlink>
       <w:r>
-        <w:t>.</w:t>
-      </w:r>
-    </w:p>
-    <w:p>
-      <w:pPr>
-        <w:pStyle w:val="Normaalweb"/>
-      </w:pPr>
-      <w:r>
-        <w:t xml:space="preserve">In </w:t>
-      </w:r>
-      <w:proofErr w:type="spellStart"/>
-      <w:r>
-        <w:t>general</w:t>
-      </w:r>
-      <w:proofErr w:type="spellEnd"/>
-      <w:r>
-        <w:t xml:space="preserve">, </w:t>
-      </w:r>
-      <w:proofErr w:type="spellStart"/>
-      <w:r>
-        <w:t>getting</w:t>
-      </w:r>
-      <w:proofErr w:type="spellEnd"/>
-      <w:r>
-        <w:t xml:space="preserve"> "</w:t>
-      </w:r>
-      <w:proofErr w:type="spellStart"/>
-      <w:r>
-        <w:t>into</w:t>
-      </w:r>
-      <w:proofErr w:type="spellEnd"/>
-      <w:r>
-        <w:t xml:space="preserve">" </w:t>
-      </w:r>
-      <w:proofErr w:type="spellStart"/>
-      <w:r>
-        <w:t>the</w:t>
-      </w:r>
-      <w:proofErr w:type="spellEnd"/>
-      <w:r>
-        <w:t xml:space="preserve"> default, Ubuntu </w:t>
-      </w:r>
-      <w:proofErr w:type="spellStart"/>
-      <w:r>
-        <w:t>instance</w:t>
-      </w:r>
-      <w:proofErr w:type="spellEnd"/>
-      <w:r>
-        <w:t xml:space="preserve"> </w:t>
-      </w:r>
-      <w:proofErr w:type="spellStart"/>
-      <w:r>
-        <w:t>within</w:t>
-      </w:r>
-      <w:proofErr w:type="spellEnd"/>
-      <w:r>
-        <w:t xml:space="preserve"> WSL is as easy as </w:t>
-      </w:r>
-      <w:proofErr w:type="spellStart"/>
-      <w:r>
-        <w:t>typing</w:t>
-      </w:r>
-      <w:proofErr w:type="spellEnd"/>
-      <w:r>
-        <w:t xml:space="preserve"> </w:t>
-      </w:r>
-      <w:proofErr w:type="spellStart"/>
-      <w:r>
-        <w:t>either</w:t>
-      </w:r>
-      <w:proofErr w:type="spellEnd"/>
-      <w:r>
-        <w:t xml:space="preserve"> "</w:t>
-      </w:r>
-      <w:proofErr w:type="spellStart"/>
-      <w:r>
-        <w:t>bash</w:t>
-      </w:r>
-      <w:proofErr w:type="spellEnd"/>
-      <w:r>
-        <w:t>" or "</w:t>
-      </w:r>
-      <w:proofErr w:type="spellStart"/>
-      <w:r>
-        <w:t>ubuntu</w:t>
-      </w:r>
-      <w:proofErr w:type="spellEnd"/>
-      <w:r>
-        <w:t xml:space="preserve">" </w:t>
-      </w:r>
-      <w:proofErr w:type="spellStart"/>
-      <w:r>
-        <w:t>from</w:t>
-      </w:r>
-      <w:proofErr w:type="spellEnd"/>
-      <w:r>
-        <w:t xml:space="preserve"> a </w:t>
-      </w:r>
-      <w:proofErr w:type="spellStart"/>
-      <w:r>
-        <w:t>regular</w:t>
-      </w:r>
-      <w:proofErr w:type="spellEnd"/>
-      <w:r>
-        <w:t xml:space="preserve"> CLI prompt. </w:t>
-      </w:r>
-      <w:proofErr w:type="spellStart"/>
-      <w:r>
-        <w:t>Though</w:t>
-      </w:r>
-      <w:proofErr w:type="spellEnd"/>
-      <w:r>
-        <w:t xml:space="preserve">, </w:t>
-      </w:r>
-      <w:proofErr w:type="spellStart"/>
-      <w:r>
-        <w:t>I'd</w:t>
-      </w:r>
-      <w:proofErr w:type="spellEnd"/>
-      <w:r>
-        <w:t xml:space="preserve"> </w:t>
-      </w:r>
-      <w:proofErr w:type="spellStart"/>
-      <w:r>
-        <w:t>highly</w:t>
-      </w:r>
-      <w:proofErr w:type="spellEnd"/>
-      <w:r>
-        <w:t xml:space="preserve"> </w:t>
-      </w:r>
-      <w:proofErr w:type="spellStart"/>
-      <w:r>
-        <w:t>recommend</w:t>
-      </w:r>
-      <w:proofErr w:type="spellEnd"/>
-      <w:r>
-        <w:t xml:space="preserve"> </w:t>
-      </w:r>
-      <w:proofErr w:type="spellStart"/>
-      <w:r>
-        <w:t>installing</w:t>
-      </w:r>
-      <w:proofErr w:type="spellEnd"/>
-      <w:r>
-        <w:t xml:space="preserve"> "Windows Terminal" </w:t>
-      </w:r>
-      <w:proofErr w:type="spellStart"/>
-      <w:r>
-        <w:t>and</w:t>
-      </w:r>
-      <w:proofErr w:type="spellEnd"/>
-      <w:r>
-        <w:t xml:space="preserve"> </w:t>
-      </w:r>
-      <w:proofErr w:type="spellStart"/>
-      <w:r>
-        <w:t>using</w:t>
-      </w:r>
-      <w:proofErr w:type="spellEnd"/>
-      <w:r>
-        <w:t xml:space="preserve"> </w:t>
-      </w:r>
-      <w:proofErr w:type="spellStart"/>
-      <w:r>
-        <w:t>that</w:t>
-      </w:r>
-      <w:proofErr w:type="spellEnd"/>
-      <w:r>
-        <w:t xml:space="preserve"> </w:t>
-      </w:r>
-      <w:proofErr w:type="spellStart"/>
-      <w:r>
-        <w:t>instead</w:t>
-      </w:r>
-      <w:proofErr w:type="spellEnd"/>
-      <w:r>
-        <w:t>.</w:t>
-      </w:r>
-    </w:p>
-    <w:p>
-      <w:pPr>
-        <w:pStyle w:val="Kop2"/>
-      </w:pPr>
-      <w:r>
-        <w:t xml:space="preserve">(2) </w:t>
-      </w:r>
-      <w:proofErr w:type="spellStart"/>
-      <w:r>
-        <w:t>Install</w:t>
-      </w:r>
-      <w:proofErr w:type="spellEnd"/>
-      <w:r>
-        <w:t xml:space="preserve"> Docker</w:t>
-      </w:r>
-    </w:p>
-    <w:p>
-      <w:pPr>
-        <w:pStyle w:val="Normaalweb"/>
-      </w:pPr>
-      <w:r>
-        <w:t xml:space="preserve">Open up a prompt </w:t>
-      </w:r>
-      <w:proofErr w:type="spellStart"/>
-      <w:r>
-        <w:t>inside</w:t>
-      </w:r>
-      <w:proofErr w:type="spellEnd"/>
-      <w:r>
-        <w:t xml:space="preserve"> </w:t>
-      </w:r>
-      <w:proofErr w:type="spellStart"/>
-      <w:r>
-        <w:t>your</w:t>
-      </w:r>
-      <w:proofErr w:type="spellEnd"/>
-      <w:r>
-        <w:t xml:space="preserve"> Linux </w:t>
-      </w:r>
-      <w:proofErr w:type="spellStart"/>
-      <w:r>
-        <w:t>instance</w:t>
-      </w:r>
-      <w:proofErr w:type="spellEnd"/>
-      <w:r>
-        <w:t xml:space="preserve">. The </w:t>
-      </w:r>
-      <w:hyperlink r:id="rId7" w:history="1">
-        <w:proofErr w:type="spellStart"/>
-        <w:r>
-          <w:rPr>
-            <w:rStyle w:val="Hyperlink"/>
-          </w:rPr>
-          <w:t>general</w:t>
-        </w:r>
-        <w:proofErr w:type="spellEnd"/>
-        <w:r>
-          <w:rPr>
-            <w:rStyle w:val="Hyperlink"/>
-          </w:rPr>
-          <w:t xml:space="preserve"> </w:t>
-        </w:r>
-        <w:proofErr w:type="spellStart"/>
-        <w:r>
-          <w:rPr>
-            <w:rStyle w:val="Hyperlink"/>
-          </w:rPr>
-          <w:t>instructions</w:t>
-        </w:r>
-        <w:proofErr w:type="spellEnd"/>
-      </w:hyperlink>
-      <w:r>
-        <w:t xml:space="preserve"> are here, </w:t>
-      </w:r>
-      <w:proofErr w:type="spellStart"/>
-      <w:r>
-        <w:t>if</w:t>
-      </w:r>
-      <w:proofErr w:type="spellEnd"/>
-      <w:r>
-        <w:t xml:space="preserve"> </w:t>
-      </w:r>
-      <w:proofErr w:type="spellStart"/>
-      <w:r>
-        <w:t>you</w:t>
-      </w:r>
-      <w:proofErr w:type="spellEnd"/>
-      <w:r>
-        <w:t xml:space="preserve"> </w:t>
-      </w:r>
-      <w:proofErr w:type="spellStart"/>
-      <w:r>
-        <w:t>need</w:t>
-      </w:r>
-      <w:proofErr w:type="spellEnd"/>
-      <w:r>
-        <w:t xml:space="preserve"> more help. I </w:t>
+        <w:rPr>
+          <w:lang w:val="en-GB"/>
+        </w:rPr>
+        <w:t xml:space="preserve"> are here, if you need more help. </w:t>
+      </w:r>
+      <w:r>
+        <w:t xml:space="preserve">I </w:t>
       </w:r>
       <w:proofErr w:type="spellStart"/>
       <w:r>
@@ -3002,63 +2135,44 @@
           <w:numId w:val="4"/>
         </w:numPr>
         <w:spacing w:before="100" w:beforeAutospacing="1" w:after="100" w:afterAutospacing="1" w:line="240" w:lineRule="auto"/>
-      </w:pPr>
-      <w:r>
-        <w:t xml:space="preserve">Trust </w:t>
-      </w:r>
-      <w:proofErr w:type="spellStart"/>
-      <w:r>
-        <w:t>the</w:t>
-      </w:r>
-      <w:proofErr w:type="spellEnd"/>
-      <w:r>
-        <w:t xml:space="preserve"> </w:t>
-      </w:r>
-      <w:proofErr w:type="spellStart"/>
-      <w:r>
+        <w:rPr>
+          <w:lang w:val="en-GB"/>
+        </w:rPr>
+      </w:pPr>
+      <w:r>
+        <w:rPr>
+          <w:lang w:val="en-GB"/>
+        </w:rPr>
+        <w:t xml:space="preserve">Trust the </w:t>
+      </w:r>
+      <w:proofErr w:type="spellStart"/>
+      <w:r>
+        <w:rPr>
+          <w:lang w:val="en-GB"/>
+        </w:rPr>
         <w:t>docker</w:t>
       </w:r>
       <w:proofErr w:type="spellEnd"/>
       <w:r>
-        <w:t xml:space="preserve"> </w:t>
-      </w:r>
-      <w:proofErr w:type="spellStart"/>
-      <w:r>
-        <w:t>repo's</w:t>
-      </w:r>
-      <w:proofErr w:type="spellEnd"/>
-      <w:r>
-        <w:t xml:space="preserve"> GPG </w:t>
-      </w:r>
-      <w:proofErr w:type="spellStart"/>
-      <w:r>
-        <w:t>key</w:t>
-      </w:r>
-      <w:proofErr w:type="spellEnd"/>
-      <w:r>
-        <w:t xml:space="preserve">: </w:t>
-      </w:r>
-      <w:proofErr w:type="spellStart"/>
-      <w:r>
-        <w:rPr>
-          <w:rStyle w:val="HTMLCode"/>
-          <w:rFonts w:eastAsiaTheme="minorHAnsi"/>
-        </w:rPr>
-        <w:t>curl</w:t>
-      </w:r>
-      <w:proofErr w:type="spellEnd"/>
-      <w:r>
-        <w:rPr>
-          <w:rStyle w:val="HTMLCode"/>
-          <w:rFonts w:eastAsiaTheme="minorHAnsi"/>
-        </w:rPr>
-        <w:t xml:space="preserve"> -</w:t>
-      </w:r>
-      <w:proofErr w:type="spellStart"/>
-      <w:r>
-        <w:rPr>
-          <w:rStyle w:val="HTMLCode"/>
-          <w:rFonts w:eastAsiaTheme="minorHAnsi"/>
+        <w:rPr>
+          <w:lang w:val="en-GB"/>
+        </w:rPr>
+        <w:t xml:space="preserve"> repo's GPG key: </w:t>
+      </w:r>
+      <w:r>
+        <w:rPr>
+          <w:rStyle w:val="HTMLCode"/>
+          <w:rFonts w:eastAsiaTheme="minorHAnsi"/>
+          <w:lang w:val="en-GB"/>
+        </w:rPr>
+        <w:t>curl -</w:t>
+      </w:r>
+      <w:proofErr w:type="spellStart"/>
+      <w:r>
+        <w:rPr>
+          <w:rStyle w:val="HTMLCode"/>
+          <w:rFonts w:eastAsiaTheme="minorHAnsi"/>
+          <w:lang w:val="en-GB"/>
         </w:rPr>
         <w:t>fsSL</w:t>
       </w:r>
@@ -3067,6 +2181,7 @@
         <w:rPr>
           <w:rStyle w:val="HTMLCode"/>
           <w:rFonts w:eastAsiaTheme="minorHAnsi"/>
+          <w:lang w:val="en-GB"/>
         </w:rPr>
         <w:t xml:space="preserve"> https://download.docker.com/linux/${ID}/gpg | </w:t>
       </w:r>
@@ -3075,6 +2190,7 @@
         <w:rPr>
           <w:rStyle w:val="HTMLCode"/>
           <w:rFonts w:eastAsiaTheme="minorHAnsi"/>
+          <w:lang w:val="en-GB"/>
         </w:rPr>
         <w:t>sudo</w:t>
       </w:r>
@@ -3083,42 +2199,14 @@
         <w:rPr>
           <w:rStyle w:val="HTMLCode"/>
           <w:rFonts w:eastAsiaTheme="minorHAnsi"/>
-        </w:rPr>
-        <w:t xml:space="preserve"> </w:t>
-      </w:r>
-      <w:proofErr w:type="spellStart"/>
-      <w:r>
-        <w:rPr>
-          <w:rStyle w:val="HTMLCode"/>
-          <w:rFonts w:eastAsiaTheme="minorHAnsi"/>
-        </w:rPr>
-        <w:t>apt-key</w:t>
-      </w:r>
-      <w:proofErr w:type="spellEnd"/>
-      <w:r>
-        <w:rPr>
-          <w:rStyle w:val="HTMLCode"/>
-          <w:rFonts w:eastAsiaTheme="minorHAnsi"/>
-        </w:rPr>
-        <w:t xml:space="preserve"> </w:t>
-      </w:r>
-      <w:proofErr w:type="spellStart"/>
-      <w:r>
-        <w:rPr>
-          <w:rStyle w:val="HTMLCode"/>
-          <w:rFonts w:eastAsiaTheme="minorHAnsi"/>
-        </w:rPr>
-        <w:t>add</w:t>
-      </w:r>
-      <w:proofErr w:type="spellEnd"/>
-      <w:r>
-        <w:rPr>
-          <w:rStyle w:val="HTMLCode"/>
-          <w:rFonts w:eastAsiaTheme="minorHAnsi"/>
-        </w:rPr>
-        <w:t xml:space="preserve"> -</w:t>
-      </w:r>
-      <w:r>
+          <w:lang w:val="en-GB"/>
+        </w:rPr>
+        <w:t xml:space="preserve"> apt-key add -</w:t>
+      </w:r>
+      <w:r>
+        <w:rPr>
+          <w:lang w:val="en-GB"/>
+        </w:rPr>
         <w:t xml:space="preserve"> </w:t>
       </w:r>
     </w:p>
@@ -3129,39 +2217,30 @@
           <w:numId w:val="4"/>
         </w:numPr>
         <w:spacing w:before="100" w:beforeAutospacing="1" w:after="100" w:afterAutospacing="1" w:line="240" w:lineRule="auto"/>
-      </w:pPr>
-      <w:r>
-        <w:t xml:space="preserve">Same </w:t>
-      </w:r>
-      <w:proofErr w:type="spellStart"/>
-      <w:r>
-        <w:t>idea</w:t>
-      </w:r>
-      <w:proofErr w:type="spellEnd"/>
-      <w:r>
-        <w:t xml:space="preserve"> as: </w:t>
-      </w:r>
-      <w:proofErr w:type="spellStart"/>
-      <w:r>
-        <w:rPr>
-          <w:rStyle w:val="HTMLCode"/>
-          <w:rFonts w:eastAsiaTheme="minorHAnsi"/>
-        </w:rPr>
-        <w:t>curl</w:t>
-      </w:r>
-      <w:proofErr w:type="spellEnd"/>
-      <w:r>
-        <w:rPr>
-          <w:rStyle w:val="HTMLCode"/>
-          <w:rFonts w:eastAsiaTheme="minorHAnsi"/>
-        </w:rPr>
-        <w:t xml:space="preserve"> -</w:t>
-      </w:r>
-      <w:proofErr w:type="spellStart"/>
-      <w:r>
-        <w:rPr>
-          <w:rStyle w:val="HTMLCode"/>
-          <w:rFonts w:eastAsiaTheme="minorHAnsi"/>
+        <w:rPr>
+          <w:lang w:val="en-GB"/>
+        </w:rPr>
+      </w:pPr>
+      <w:r>
+        <w:rPr>
+          <w:lang w:val="en-GB"/>
+        </w:rPr>
+        <w:t xml:space="preserve">Same idea as: </w:t>
+      </w:r>
+      <w:r>
+        <w:rPr>
+          <w:rStyle w:val="HTMLCode"/>
+          <w:rFonts w:eastAsiaTheme="minorHAnsi"/>
+          <w:lang w:val="en-GB"/>
+        </w:rPr>
+        <w:t>curl -</w:t>
+      </w:r>
+      <w:proofErr w:type="spellStart"/>
+      <w:r>
+        <w:rPr>
+          <w:rStyle w:val="HTMLCode"/>
+          <w:rFonts w:eastAsiaTheme="minorHAnsi"/>
+          <w:lang w:val="en-GB"/>
         </w:rPr>
         <w:t>fsSL</w:t>
       </w:r>
@@ -3170,6 +2249,7 @@
         <w:rPr>
           <w:rStyle w:val="HTMLCode"/>
           <w:rFonts w:eastAsiaTheme="minorHAnsi"/>
+          <w:lang w:val="en-GB"/>
         </w:rPr>
         <w:t xml:space="preserve"> https://download.docker.com/linux/ubuntu/gpg | </w:t>
       </w:r>
@@ -3178,6 +2258,7 @@
         <w:rPr>
           <w:rStyle w:val="HTMLCode"/>
           <w:rFonts w:eastAsiaTheme="minorHAnsi"/>
+          <w:lang w:val="en-GB"/>
         </w:rPr>
         <w:t>sudo</w:t>
       </w:r>
@@ -3186,6 +2267,7 @@
         <w:rPr>
           <w:rStyle w:val="HTMLCode"/>
           <w:rFonts w:eastAsiaTheme="minorHAnsi"/>
+          <w:lang w:val="en-GB"/>
         </w:rPr>
         <w:t xml:space="preserve"> </w:t>
       </w:r>
@@ -3194,6 +2276,7 @@
         <w:rPr>
           <w:rStyle w:val="HTMLCode"/>
           <w:rFonts w:eastAsiaTheme="minorHAnsi"/>
+          <w:lang w:val="en-GB"/>
         </w:rPr>
         <w:t>gpg</w:t>
       </w:r>
@@ -3202,6 +2285,7 @@
         <w:rPr>
           <w:rStyle w:val="HTMLCode"/>
           <w:rFonts w:eastAsiaTheme="minorHAnsi"/>
+          <w:lang w:val="en-GB"/>
         </w:rPr>
         <w:t xml:space="preserve"> --</w:t>
       </w:r>
@@ -3210,6 +2294,7 @@
         <w:rPr>
           <w:rStyle w:val="HTMLCode"/>
           <w:rFonts w:eastAsiaTheme="minorHAnsi"/>
+          <w:lang w:val="en-GB"/>
         </w:rPr>
         <w:t>dearmor</w:t>
       </w:r>
@@ -3218,6 +2303,7 @@
         <w:rPr>
           <w:rStyle w:val="HTMLCode"/>
           <w:rFonts w:eastAsiaTheme="minorHAnsi"/>
+          <w:lang w:val="en-GB"/>
         </w:rPr>
         <w:t xml:space="preserve"> -o /</w:t>
       </w:r>
@@ -3226,6 +2312,7 @@
         <w:rPr>
           <w:rStyle w:val="HTMLCode"/>
           <w:rFonts w:eastAsiaTheme="minorHAnsi"/>
+          <w:lang w:val="en-GB"/>
         </w:rPr>
         <w:t>usr</w:t>
       </w:r>
@@ -3234,32 +2321,36 @@
         <w:rPr>
           <w:rStyle w:val="HTMLCode"/>
           <w:rFonts w:eastAsiaTheme="minorHAnsi"/>
-        </w:rPr>
-        <w:t>/share/</w:t>
-      </w:r>
-      <w:proofErr w:type="spellStart"/>
-      <w:r>
-        <w:rPr>
-          <w:rStyle w:val="HTMLCode"/>
-          <w:rFonts w:eastAsiaTheme="minorHAnsi"/>
-        </w:rPr>
-        <w:t>keyrings</w:t>
-      </w:r>
-      <w:proofErr w:type="spellEnd"/>
-      <w:r>
-        <w:rPr>
-          <w:rStyle w:val="HTMLCode"/>
-          <w:rFonts w:eastAsiaTheme="minorHAnsi"/>
-        </w:rPr>
-        <w:t>/</w:t>
-      </w:r>
-      <w:proofErr w:type="spellStart"/>
-      <w:r>
-        <w:rPr>
-          <w:rStyle w:val="HTMLCode"/>
-          <w:rFonts w:eastAsiaTheme="minorHAnsi"/>
-        </w:rPr>
-        <w:t>docker-archive-keyring.gpg</w:t>
+          <w:lang w:val="en-GB"/>
+        </w:rPr>
+        <w:t>/share/keyrings/</w:t>
+      </w:r>
+      <w:proofErr w:type="spellStart"/>
+      <w:r>
+        <w:rPr>
+          <w:rStyle w:val="HTMLCode"/>
+          <w:rFonts w:eastAsiaTheme="minorHAnsi"/>
+          <w:lang w:val="en-GB"/>
+        </w:rPr>
+        <w:t>docker</w:t>
+      </w:r>
+      <w:proofErr w:type="spellEnd"/>
+      <w:r>
+        <w:rPr>
+          <w:rStyle w:val="HTMLCode"/>
+          <w:rFonts w:eastAsiaTheme="minorHAnsi"/>
+          <w:lang w:val="en-GB"/>
+        </w:rPr>
+        <w:t>-archive-</w:t>
+      </w:r>
+      <w:proofErr w:type="spellStart"/>
+      <w:r>
+        <w:rPr>
+          <w:rStyle w:val="HTMLCode"/>
+          <w:rFonts w:eastAsiaTheme="minorHAnsi"/>
+          <w:lang w:val="en-GB"/>
+        </w:rPr>
+        <w:t>keyring.gpg</w:t>
       </w:r>
       <w:proofErr w:type="spellEnd"/>
     </w:p>
@@ -3270,83 +2361,30 @@
           <w:numId w:val="4"/>
         </w:numPr>
         <w:spacing w:before="100" w:beforeAutospacing="1" w:after="100" w:afterAutospacing="1" w:line="240" w:lineRule="auto"/>
-      </w:pPr>
-      <w:proofErr w:type="spellStart"/>
-      <w:r>
-        <w:t>Add</w:t>
-      </w:r>
-      <w:proofErr w:type="spellEnd"/>
-      <w:r>
-        <w:t xml:space="preserve"> </w:t>
-      </w:r>
-      <w:proofErr w:type="spellStart"/>
-      <w:r>
-        <w:t>their</w:t>
-      </w:r>
-      <w:proofErr w:type="spellEnd"/>
-      <w:r>
-        <w:t xml:space="preserve"> </w:t>
-      </w:r>
-      <w:proofErr w:type="spellStart"/>
-      <w:r>
-        <w:t>stable</w:t>
-      </w:r>
-      <w:proofErr w:type="spellEnd"/>
-      <w:r>
-        <w:t xml:space="preserve"> </w:t>
-      </w:r>
-      <w:proofErr w:type="spellStart"/>
-      <w:r>
-        <w:t>repo</w:t>
-      </w:r>
-      <w:proofErr w:type="spellEnd"/>
-      <w:r>
-        <w:t xml:space="preserve"> as a package source: </w:t>
-      </w:r>
-      <w:r>
-        <w:rPr>
-          <w:rStyle w:val="HTMLCode"/>
-          <w:rFonts w:eastAsiaTheme="minorHAnsi"/>
-        </w:rPr>
-        <w:t>echo "</w:t>
-      </w:r>
-      <w:proofErr w:type="spellStart"/>
-      <w:r>
-        <w:rPr>
-          <w:rStyle w:val="HTMLCode"/>
-          <w:rFonts w:eastAsiaTheme="minorHAnsi"/>
-        </w:rPr>
-        <w:t>deb</w:t>
-      </w:r>
-      <w:proofErr w:type="spellEnd"/>
-      <w:r>
-        <w:rPr>
-          <w:rStyle w:val="HTMLCode"/>
-          <w:rFonts w:eastAsiaTheme="minorHAnsi"/>
-        </w:rPr>
-        <w:t xml:space="preserve"> [</w:t>
-      </w:r>
-      <w:proofErr w:type="spellStart"/>
-      <w:r>
-        <w:rPr>
-          <w:rStyle w:val="HTMLCode"/>
-          <w:rFonts w:eastAsiaTheme="minorHAnsi"/>
-        </w:rPr>
-        <w:t>arch</w:t>
-      </w:r>
-      <w:proofErr w:type="spellEnd"/>
-      <w:r>
-        <w:rPr>
-          <w:rStyle w:val="HTMLCode"/>
-          <w:rFonts w:eastAsiaTheme="minorHAnsi"/>
-        </w:rPr>
-        <w:t>=$(</w:t>
-      </w:r>
-      <w:proofErr w:type="spellStart"/>
-      <w:r>
-        <w:rPr>
-          <w:rStyle w:val="HTMLCode"/>
-          <w:rFonts w:eastAsiaTheme="minorHAnsi"/>
+        <w:rPr>
+          <w:lang w:val="en-GB"/>
+        </w:rPr>
+      </w:pPr>
+      <w:r>
+        <w:rPr>
+          <w:lang w:val="en-GB"/>
+        </w:rPr>
+        <w:t xml:space="preserve">Add their stable repo as a package source: </w:t>
+      </w:r>
+      <w:r>
+        <w:rPr>
+          <w:rStyle w:val="HTMLCode"/>
+          <w:rFonts w:eastAsiaTheme="minorHAnsi"/>
+          <w:lang w:val="en-GB"/>
+        </w:rPr>
+        <w:t>echo "deb [arch=$(</w:t>
+      </w:r>
+      <w:proofErr w:type="spellStart"/>
+      <w:r>
+        <w:rPr>
+          <w:rStyle w:val="HTMLCode"/>
+          <w:rFonts w:eastAsiaTheme="minorHAnsi"/>
+          <w:lang w:val="en-GB"/>
         </w:rPr>
         <w:t>dpkg</w:t>
       </w:r>
@@ -3355,30 +2393,16 @@
         <w:rPr>
           <w:rStyle w:val="HTMLCode"/>
           <w:rFonts w:eastAsiaTheme="minorHAnsi"/>
-        </w:rPr>
-        <w:t xml:space="preserve"> --print-</w:t>
-      </w:r>
-      <w:proofErr w:type="spellStart"/>
-      <w:r>
-        <w:rPr>
-          <w:rStyle w:val="HTMLCode"/>
-          <w:rFonts w:eastAsiaTheme="minorHAnsi"/>
-        </w:rPr>
-        <w:t>architecture</w:t>
-      </w:r>
-      <w:proofErr w:type="spellEnd"/>
-      <w:r>
-        <w:rPr>
-          <w:rStyle w:val="HTMLCode"/>
-          <w:rFonts w:eastAsiaTheme="minorHAnsi"/>
-        </w:rPr>
-        <w:t>)] https://download.docker.com/linux/${ID} $(</w:t>
-      </w:r>
-      <w:proofErr w:type="spellStart"/>
-      <w:r>
-        <w:rPr>
-          <w:rStyle w:val="HTMLCode"/>
-          <w:rFonts w:eastAsiaTheme="minorHAnsi"/>
+          <w:lang w:val="en-GB"/>
+        </w:rPr>
+        <w:t xml:space="preserve"> --print-architecture)] https://download.docker.com/linux/${ID} $(</w:t>
+      </w:r>
+      <w:proofErr w:type="spellStart"/>
+      <w:r>
+        <w:rPr>
+          <w:rStyle w:val="HTMLCode"/>
+          <w:rFonts w:eastAsiaTheme="minorHAnsi"/>
+          <w:lang w:val="en-GB"/>
         </w:rPr>
         <w:t>lsb_release</w:t>
       </w:r>
@@ -3387,6 +2411,7 @@
         <w:rPr>
           <w:rStyle w:val="HTMLCode"/>
           <w:rFonts w:eastAsiaTheme="minorHAnsi"/>
+          <w:lang w:val="en-GB"/>
         </w:rPr>
         <w:t xml:space="preserve"> -</w:t>
       </w:r>
@@ -3395,6 +2420,7 @@
         <w:rPr>
           <w:rStyle w:val="HTMLCode"/>
           <w:rFonts w:eastAsiaTheme="minorHAnsi"/>
+          <w:lang w:val="en-GB"/>
         </w:rPr>
         <w:t>cs</w:t>
       </w:r>
@@ -3403,30 +2429,16 @@
         <w:rPr>
           <w:rStyle w:val="HTMLCode"/>
           <w:rFonts w:eastAsiaTheme="minorHAnsi"/>
-        </w:rPr>
-        <w:t xml:space="preserve">) </w:t>
-      </w:r>
-      <w:proofErr w:type="spellStart"/>
-      <w:r>
-        <w:rPr>
-          <w:rStyle w:val="HTMLCode"/>
-          <w:rFonts w:eastAsiaTheme="minorHAnsi"/>
-        </w:rPr>
-        <w:t>stable</w:t>
-      </w:r>
-      <w:proofErr w:type="spellEnd"/>
-      <w:r>
-        <w:rPr>
-          <w:rStyle w:val="HTMLCode"/>
-          <w:rFonts w:eastAsiaTheme="minorHAnsi"/>
-        </w:rPr>
-        <w:t xml:space="preserve">" | </w:t>
-      </w:r>
-      <w:proofErr w:type="spellStart"/>
-      <w:r>
-        <w:rPr>
-          <w:rStyle w:val="HTMLCode"/>
-          <w:rFonts w:eastAsiaTheme="minorHAnsi"/>
+          <w:lang w:val="en-GB"/>
+        </w:rPr>
+        <w:t xml:space="preserve">) stable" | </w:t>
+      </w:r>
+      <w:proofErr w:type="spellStart"/>
+      <w:r>
+        <w:rPr>
+          <w:rStyle w:val="HTMLCode"/>
+          <w:rFonts w:eastAsiaTheme="minorHAnsi"/>
+          <w:lang w:val="en-GB"/>
         </w:rPr>
         <w:t>sudo</w:t>
       </w:r>
@@ -3435,6 +2447,7 @@
         <w:rPr>
           <w:rStyle w:val="HTMLCode"/>
           <w:rFonts w:eastAsiaTheme="minorHAnsi"/>
+          <w:lang w:val="en-GB"/>
         </w:rPr>
         <w:t xml:space="preserve"> tee /</w:t>
       </w:r>
@@ -3443,6 +2456,7 @@
         <w:rPr>
           <w:rStyle w:val="HTMLCode"/>
           <w:rFonts w:eastAsiaTheme="minorHAnsi"/>
+          <w:lang w:val="en-GB"/>
         </w:rPr>
         <w:t>etc</w:t>
       </w:r>
@@ -3451,6 +2465,25 @@
         <w:rPr>
           <w:rStyle w:val="HTMLCode"/>
           <w:rFonts w:eastAsiaTheme="minorHAnsi"/>
+          <w:lang w:val="en-GB"/>
+        </w:rPr>
+        <w:t>/apt/</w:t>
+      </w:r>
+      <w:proofErr w:type="spellStart"/>
+      <w:r>
+        <w:rPr>
+          <w:rStyle w:val="HTMLCode"/>
+          <w:rFonts w:eastAsiaTheme="minorHAnsi"/>
+          <w:lang w:val="en-GB"/>
+        </w:rPr>
+        <w:t>sources.list.d</w:t>
+      </w:r>
+      <w:proofErr w:type="spellEnd"/>
+      <w:r>
+        <w:rPr>
+          <w:rStyle w:val="HTMLCode"/>
+          <w:rFonts w:eastAsiaTheme="minorHAnsi"/>
+          <w:lang w:val="en-GB"/>
         </w:rPr>
         <w:t>/</w:t>
       </w:r>
@@ -3459,43 +2492,15 @@
         <w:rPr>
           <w:rStyle w:val="HTMLCode"/>
           <w:rFonts w:eastAsiaTheme="minorHAnsi"/>
-        </w:rPr>
-        <w:t>apt</w:t>
-      </w:r>
-      <w:proofErr w:type="spellEnd"/>
-      <w:r>
-        <w:rPr>
-          <w:rStyle w:val="HTMLCode"/>
-          <w:rFonts w:eastAsiaTheme="minorHAnsi"/>
-        </w:rPr>
-        <w:t>/</w:t>
-      </w:r>
-      <w:proofErr w:type="spellStart"/>
-      <w:r>
-        <w:rPr>
-          <w:rStyle w:val="HTMLCode"/>
-          <w:rFonts w:eastAsiaTheme="minorHAnsi"/>
-        </w:rPr>
-        <w:t>sources.list.d</w:t>
-      </w:r>
-      <w:proofErr w:type="spellEnd"/>
-      <w:r>
-        <w:rPr>
-          <w:rStyle w:val="HTMLCode"/>
-          <w:rFonts w:eastAsiaTheme="minorHAnsi"/>
-        </w:rPr>
-        <w:t>/</w:t>
-      </w:r>
-      <w:proofErr w:type="spellStart"/>
-      <w:r>
-        <w:rPr>
-          <w:rStyle w:val="HTMLCode"/>
-          <w:rFonts w:eastAsiaTheme="minorHAnsi"/>
+          <w:lang w:val="en-GB"/>
         </w:rPr>
         <w:t>docker.list</w:t>
       </w:r>
       <w:proofErr w:type="spellEnd"/>
       <w:r>
+        <w:rPr>
+          <w:lang w:val="en-GB"/>
+        </w:rPr>
         <w:t xml:space="preserve"> </w:t>
       </w:r>
     </w:p>
@@ -3506,62 +2511,30 @@
           <w:numId w:val="4"/>
         </w:numPr>
         <w:spacing w:before="100" w:beforeAutospacing="1" w:after="100" w:afterAutospacing="1" w:line="240" w:lineRule="auto"/>
-      </w:pPr>
-      <w:r>
-        <w:t xml:space="preserve">Same </w:t>
-      </w:r>
-      <w:proofErr w:type="spellStart"/>
-      <w:r>
-        <w:t>idea</w:t>
-      </w:r>
-      <w:proofErr w:type="spellEnd"/>
-      <w:r>
-        <w:t xml:space="preserve"> as: </w:t>
-      </w:r>
-      <w:r>
-        <w:rPr>
-          <w:rStyle w:val="HTMLCode"/>
-          <w:rFonts w:eastAsiaTheme="minorHAnsi"/>
-        </w:rPr>
-        <w:t>echo "</w:t>
-      </w:r>
-      <w:proofErr w:type="spellStart"/>
-      <w:r>
-        <w:rPr>
-          <w:rStyle w:val="HTMLCode"/>
-          <w:rFonts w:eastAsiaTheme="minorHAnsi"/>
-        </w:rPr>
-        <w:t>deb</w:t>
-      </w:r>
-      <w:proofErr w:type="spellEnd"/>
-      <w:r>
-        <w:rPr>
-          <w:rStyle w:val="HTMLCode"/>
-          <w:rFonts w:eastAsiaTheme="minorHAnsi"/>
-        </w:rPr>
-        <w:t xml:space="preserve"> [</w:t>
-      </w:r>
-      <w:proofErr w:type="spellStart"/>
-      <w:r>
-        <w:rPr>
-          <w:rStyle w:val="HTMLCode"/>
-          <w:rFonts w:eastAsiaTheme="minorHAnsi"/>
-        </w:rPr>
-        <w:t>arch</w:t>
-      </w:r>
-      <w:proofErr w:type="spellEnd"/>
-      <w:r>
-        <w:rPr>
-          <w:rStyle w:val="HTMLCode"/>
-          <w:rFonts w:eastAsiaTheme="minorHAnsi"/>
-        </w:rPr>
-        <w:t>=$(</w:t>
-      </w:r>
-      <w:proofErr w:type="spellStart"/>
-      <w:r>
-        <w:rPr>
-          <w:rStyle w:val="HTMLCode"/>
-          <w:rFonts w:eastAsiaTheme="minorHAnsi"/>
+        <w:rPr>
+          <w:lang w:val="en-GB"/>
+        </w:rPr>
+      </w:pPr>
+      <w:r>
+        <w:rPr>
+          <w:lang w:val="en-GB"/>
+        </w:rPr>
+        <w:t xml:space="preserve">Same idea as: </w:t>
+      </w:r>
+      <w:r>
+        <w:rPr>
+          <w:rStyle w:val="HTMLCode"/>
+          <w:rFonts w:eastAsiaTheme="minorHAnsi"/>
+          <w:lang w:val="en-GB"/>
+        </w:rPr>
+        <w:t>echo "deb [arch=$(</w:t>
+      </w:r>
+      <w:proofErr w:type="spellStart"/>
+      <w:r>
+        <w:rPr>
+          <w:rStyle w:val="HTMLCode"/>
+          <w:rFonts w:eastAsiaTheme="minorHAnsi"/>
+          <w:lang w:val="en-GB"/>
         </w:rPr>
         <w:t>dpkg</w:t>
       </w:r>
@@ -3570,46 +2543,16 @@
         <w:rPr>
           <w:rStyle w:val="HTMLCode"/>
           <w:rFonts w:eastAsiaTheme="minorHAnsi"/>
-        </w:rPr>
-        <w:t xml:space="preserve"> --print-</w:t>
-      </w:r>
-      <w:proofErr w:type="spellStart"/>
-      <w:r>
-        <w:rPr>
-          <w:rStyle w:val="HTMLCode"/>
-          <w:rFonts w:eastAsiaTheme="minorHAnsi"/>
-        </w:rPr>
-        <w:t>architecture</w:t>
-      </w:r>
-      <w:proofErr w:type="spellEnd"/>
-      <w:r>
-        <w:rPr>
-          <w:rStyle w:val="HTMLCode"/>
-          <w:rFonts w:eastAsiaTheme="minorHAnsi"/>
-        </w:rPr>
-        <w:t xml:space="preserve">) </w:t>
-      </w:r>
-      <w:proofErr w:type="spellStart"/>
-      <w:r>
-        <w:rPr>
-          <w:rStyle w:val="HTMLCode"/>
-          <w:rFonts w:eastAsiaTheme="minorHAnsi"/>
-        </w:rPr>
-        <w:t>signed-by</w:t>
-      </w:r>
-      <w:proofErr w:type="spellEnd"/>
-      <w:r>
-        <w:rPr>
-          <w:rStyle w:val="HTMLCode"/>
-          <w:rFonts w:eastAsiaTheme="minorHAnsi"/>
-        </w:rPr>
-        <w:t>=/</w:t>
-      </w:r>
-      <w:proofErr w:type="spellStart"/>
-      <w:r>
-        <w:rPr>
-          <w:rStyle w:val="HTMLCode"/>
-          <w:rFonts w:eastAsiaTheme="minorHAnsi"/>
+          <w:lang w:val="en-GB"/>
+        </w:rPr>
+        <w:t xml:space="preserve"> --print-architecture) signed-by=/</w:t>
+      </w:r>
+      <w:proofErr w:type="spellStart"/>
+      <w:r>
+        <w:rPr>
+          <w:rStyle w:val="HTMLCode"/>
+          <w:rFonts w:eastAsiaTheme="minorHAnsi"/>
+          <w:lang w:val="en-GB"/>
         </w:rPr>
         <w:t>usr</w:t>
       </w:r>
@@ -3618,22 +2561,133 @@
         <w:rPr>
           <w:rStyle w:val="HTMLCode"/>
           <w:rFonts w:eastAsiaTheme="minorHAnsi"/>
-        </w:rPr>
-        <w:t>/share/</w:t>
-      </w:r>
-      <w:proofErr w:type="spellStart"/>
-      <w:r>
-        <w:rPr>
-          <w:rStyle w:val="HTMLCode"/>
-          <w:rFonts w:eastAsiaTheme="minorHAnsi"/>
-        </w:rPr>
-        <w:t>keyrings</w:t>
-      </w:r>
-      <w:proofErr w:type="spellEnd"/>
-      <w:r>
-        <w:rPr>
-          <w:rStyle w:val="HTMLCode"/>
-          <w:rFonts w:eastAsiaTheme="minorHAnsi"/>
+          <w:lang w:val="en-GB"/>
+        </w:rPr>
+        <w:t>/share/keyrings/</w:t>
+      </w:r>
+      <w:proofErr w:type="spellStart"/>
+      <w:r>
+        <w:rPr>
+          <w:rStyle w:val="HTMLCode"/>
+          <w:rFonts w:eastAsiaTheme="minorHAnsi"/>
+          <w:lang w:val="en-GB"/>
+        </w:rPr>
+        <w:t>docker</w:t>
+      </w:r>
+      <w:proofErr w:type="spellEnd"/>
+      <w:r>
+        <w:rPr>
+          <w:rStyle w:val="HTMLCode"/>
+          <w:rFonts w:eastAsiaTheme="minorHAnsi"/>
+          <w:lang w:val="en-GB"/>
+        </w:rPr>
+        <w:t>-archive-</w:t>
+      </w:r>
+      <w:proofErr w:type="spellStart"/>
+      <w:r>
+        <w:rPr>
+          <w:rStyle w:val="HTMLCode"/>
+          <w:rFonts w:eastAsiaTheme="minorHAnsi"/>
+          <w:lang w:val="en-GB"/>
+        </w:rPr>
+        <w:t>keyring.gpg</w:t>
+      </w:r>
+      <w:proofErr w:type="spellEnd"/>
+      <w:r>
+        <w:rPr>
+          <w:rStyle w:val="HTMLCode"/>
+          <w:rFonts w:eastAsiaTheme="minorHAnsi"/>
+          <w:lang w:val="en-GB"/>
+        </w:rPr>
+        <w:t>] https://download.docker.com/linux/ubuntu $(</w:t>
+      </w:r>
+      <w:proofErr w:type="spellStart"/>
+      <w:r>
+        <w:rPr>
+          <w:rStyle w:val="HTMLCode"/>
+          <w:rFonts w:eastAsiaTheme="minorHAnsi"/>
+          <w:lang w:val="en-GB"/>
+        </w:rPr>
+        <w:t>lsb_release</w:t>
+      </w:r>
+      <w:proofErr w:type="spellEnd"/>
+      <w:r>
+        <w:rPr>
+          <w:rStyle w:val="HTMLCode"/>
+          <w:rFonts w:eastAsiaTheme="minorHAnsi"/>
+          <w:lang w:val="en-GB"/>
+        </w:rPr>
+        <w:t xml:space="preserve"> -</w:t>
+      </w:r>
+      <w:proofErr w:type="spellStart"/>
+      <w:r>
+        <w:rPr>
+          <w:rStyle w:val="HTMLCode"/>
+          <w:rFonts w:eastAsiaTheme="minorHAnsi"/>
+          <w:lang w:val="en-GB"/>
+        </w:rPr>
+        <w:t>cs</w:t>
+      </w:r>
+      <w:proofErr w:type="spellEnd"/>
+      <w:r>
+        <w:rPr>
+          <w:rStyle w:val="HTMLCode"/>
+          <w:rFonts w:eastAsiaTheme="minorHAnsi"/>
+          <w:lang w:val="en-GB"/>
+        </w:rPr>
+        <w:t xml:space="preserve">) stable" | </w:t>
+      </w:r>
+      <w:proofErr w:type="spellStart"/>
+      <w:r>
+        <w:rPr>
+          <w:rStyle w:val="HTMLCode"/>
+          <w:rFonts w:eastAsiaTheme="minorHAnsi"/>
+          <w:lang w:val="en-GB"/>
+        </w:rPr>
+        <w:t>sudo</w:t>
+      </w:r>
+      <w:proofErr w:type="spellEnd"/>
+      <w:r>
+        <w:rPr>
+          <w:rStyle w:val="HTMLCode"/>
+          <w:rFonts w:eastAsiaTheme="minorHAnsi"/>
+          <w:lang w:val="en-GB"/>
+        </w:rPr>
+        <w:t xml:space="preserve"> tee /</w:t>
+      </w:r>
+      <w:proofErr w:type="spellStart"/>
+      <w:r>
+        <w:rPr>
+          <w:rStyle w:val="HTMLCode"/>
+          <w:rFonts w:eastAsiaTheme="minorHAnsi"/>
+          <w:lang w:val="en-GB"/>
+        </w:rPr>
+        <w:t>etc</w:t>
+      </w:r>
+      <w:proofErr w:type="spellEnd"/>
+      <w:r>
+        <w:rPr>
+          <w:rStyle w:val="HTMLCode"/>
+          <w:rFonts w:eastAsiaTheme="minorHAnsi"/>
+          <w:lang w:val="en-GB"/>
+        </w:rPr>
+        <w:t>/apt/</w:t>
+      </w:r>
+      <w:proofErr w:type="spellStart"/>
+      <w:r>
+        <w:rPr>
+          <w:rStyle w:val="HTMLCode"/>
+          <w:rFonts w:eastAsiaTheme="minorHAnsi"/>
+          <w:lang w:val="en-GB"/>
+        </w:rPr>
+        <w:t>sources.list.d</w:t>
+      </w:r>
+      <w:proofErr w:type="spellEnd"/>
+      <w:r>
+        <w:rPr>
+          <w:rStyle w:val="HTMLCode"/>
+          <w:rFonts w:eastAsiaTheme="minorHAnsi"/>
+          <w:lang w:val="en-GB"/>
         </w:rPr>
         <w:t>/</w:t>
       </w:r>
@@ -3642,134 +2696,7 @@
         <w:rPr>
           <w:rStyle w:val="HTMLCode"/>
           <w:rFonts w:eastAsiaTheme="minorHAnsi"/>
-        </w:rPr>
-        <w:t>docker-archive-keyring.gpg</w:t>
-      </w:r>
-      <w:proofErr w:type="spellEnd"/>
-      <w:r>
-        <w:rPr>
-          <w:rStyle w:val="HTMLCode"/>
-          <w:rFonts w:eastAsiaTheme="minorHAnsi"/>
-        </w:rPr>
-        <w:t>] https://download.docker.com/linux/ubuntu $(</w:t>
-      </w:r>
-      <w:proofErr w:type="spellStart"/>
-      <w:r>
-        <w:rPr>
-          <w:rStyle w:val="HTMLCode"/>
-          <w:rFonts w:eastAsiaTheme="minorHAnsi"/>
-        </w:rPr>
-        <w:t>lsb_release</w:t>
-      </w:r>
-      <w:proofErr w:type="spellEnd"/>
-      <w:r>
-        <w:rPr>
-          <w:rStyle w:val="HTMLCode"/>
-          <w:rFonts w:eastAsiaTheme="minorHAnsi"/>
-        </w:rPr>
-        <w:t xml:space="preserve"> -</w:t>
-      </w:r>
-      <w:proofErr w:type="spellStart"/>
-      <w:r>
-        <w:rPr>
-          <w:rStyle w:val="HTMLCode"/>
-          <w:rFonts w:eastAsiaTheme="minorHAnsi"/>
-        </w:rPr>
-        <w:t>cs</w:t>
-      </w:r>
-      <w:proofErr w:type="spellEnd"/>
-      <w:r>
-        <w:rPr>
-          <w:rStyle w:val="HTMLCode"/>
-          <w:rFonts w:eastAsiaTheme="minorHAnsi"/>
-        </w:rPr>
-        <w:t xml:space="preserve">) </w:t>
-      </w:r>
-      <w:proofErr w:type="spellStart"/>
-      <w:r>
-        <w:rPr>
-          <w:rStyle w:val="HTMLCode"/>
-          <w:rFonts w:eastAsiaTheme="minorHAnsi"/>
-        </w:rPr>
-        <w:t>stable</w:t>
-      </w:r>
-      <w:proofErr w:type="spellEnd"/>
-      <w:r>
-        <w:rPr>
-          <w:rStyle w:val="HTMLCode"/>
-          <w:rFonts w:eastAsiaTheme="minorHAnsi"/>
-        </w:rPr>
-        <w:t xml:space="preserve">" | </w:t>
-      </w:r>
-      <w:proofErr w:type="spellStart"/>
-      <w:r>
-        <w:rPr>
-          <w:rStyle w:val="HTMLCode"/>
-          <w:rFonts w:eastAsiaTheme="minorHAnsi"/>
-        </w:rPr>
-        <w:t>sudo</w:t>
-      </w:r>
-      <w:proofErr w:type="spellEnd"/>
-      <w:r>
-        <w:rPr>
-          <w:rStyle w:val="HTMLCode"/>
-          <w:rFonts w:eastAsiaTheme="minorHAnsi"/>
-        </w:rPr>
-        <w:t xml:space="preserve"> tee /</w:t>
-      </w:r>
-      <w:proofErr w:type="spellStart"/>
-      <w:r>
-        <w:rPr>
-          <w:rStyle w:val="HTMLCode"/>
-          <w:rFonts w:eastAsiaTheme="minorHAnsi"/>
-        </w:rPr>
-        <w:t>etc</w:t>
-      </w:r>
-      <w:proofErr w:type="spellEnd"/>
-      <w:r>
-        <w:rPr>
-          <w:rStyle w:val="HTMLCode"/>
-          <w:rFonts w:eastAsiaTheme="minorHAnsi"/>
-        </w:rPr>
-        <w:t>/</w:t>
-      </w:r>
-      <w:proofErr w:type="spellStart"/>
-      <w:r>
-        <w:rPr>
-          <w:rStyle w:val="HTMLCode"/>
-          <w:rFonts w:eastAsiaTheme="minorHAnsi"/>
-        </w:rPr>
-        <w:t>apt</w:t>
-      </w:r>
-      <w:proofErr w:type="spellEnd"/>
-      <w:r>
-        <w:rPr>
-          <w:rStyle w:val="HTMLCode"/>
-          <w:rFonts w:eastAsiaTheme="minorHAnsi"/>
-        </w:rPr>
-        <w:t>/</w:t>
-      </w:r>
-      <w:proofErr w:type="spellStart"/>
-      <w:r>
-        <w:rPr>
-          <w:rStyle w:val="HTMLCode"/>
-          <w:rFonts w:eastAsiaTheme="minorHAnsi"/>
-        </w:rPr>
-        <w:t>sources.list.d</w:t>
-      </w:r>
-      <w:proofErr w:type="spellEnd"/>
-      <w:r>
-        <w:rPr>
-          <w:rStyle w:val="HTMLCode"/>
-          <w:rFonts w:eastAsiaTheme="minorHAnsi"/>
-        </w:rPr>
-        <w:t>/</w:t>
-      </w:r>
-      <w:proofErr w:type="spellStart"/>
-      <w:r>
-        <w:rPr>
-          <w:rStyle w:val="HTMLCode"/>
-          <w:rFonts w:eastAsiaTheme="minorHAnsi"/>
+          <w:lang w:val="en-GB"/>
         </w:rPr>
         <w:t>docker.list</w:t>
       </w:r>
@@ -3778,34 +2705,10 @@
         <w:rPr>
           <w:rStyle w:val="HTMLCode"/>
           <w:rFonts w:eastAsiaTheme="minorHAnsi"/>
-        </w:rPr>
-        <w:t xml:space="preserve"> &gt; /</w:t>
-      </w:r>
-      <w:proofErr w:type="spellStart"/>
-      <w:r>
-        <w:rPr>
-          <w:rStyle w:val="HTMLCode"/>
-          <w:rFonts w:eastAsiaTheme="minorHAnsi"/>
-        </w:rPr>
-        <w:t>dev</w:t>
-      </w:r>
-      <w:proofErr w:type="spellEnd"/>
-      <w:r>
-        <w:rPr>
-          <w:rStyle w:val="HTMLCode"/>
-          <w:rFonts w:eastAsiaTheme="minorHAnsi"/>
-        </w:rPr>
-        <w:t>/</w:t>
-      </w:r>
-      <w:proofErr w:type="spellStart"/>
-      <w:r>
-        <w:rPr>
-          <w:rStyle w:val="HTMLCode"/>
-          <w:rFonts w:eastAsiaTheme="minorHAnsi"/>
-        </w:rPr>
-        <w:t>null</w:t>
-      </w:r>
-      <w:proofErr w:type="spellEnd"/>
+          <w:lang w:val="en-GB"/>
+        </w:rPr>
+        <w:t xml:space="preserve"> &gt; /dev/null</w:t>
+      </w:r>
     </w:p>
     <w:p>
       <w:pPr>
@@ -3814,31 +2717,22 @@
           <w:numId w:val="4"/>
         </w:numPr>
         <w:spacing w:before="100" w:beforeAutospacing="1" w:after="100" w:afterAutospacing="1" w:line="240" w:lineRule="auto"/>
-      </w:pPr>
-      <w:r>
-        <w:t xml:space="preserve">Update </w:t>
-      </w:r>
-      <w:proofErr w:type="spellStart"/>
-      <w:r>
-        <w:t>your</w:t>
-      </w:r>
-      <w:proofErr w:type="spellEnd"/>
-      <w:r>
-        <w:t xml:space="preserve"> </w:t>
-      </w:r>
-      <w:proofErr w:type="spellStart"/>
-      <w:r>
-        <w:t>local</w:t>
-      </w:r>
-      <w:proofErr w:type="spellEnd"/>
-      <w:r>
-        <w:t xml:space="preserve"> index: </w:t>
-      </w:r>
-      <w:proofErr w:type="spellStart"/>
-      <w:r>
-        <w:rPr>
-          <w:rStyle w:val="HTMLCode"/>
-          <w:rFonts w:eastAsiaTheme="minorHAnsi"/>
+        <w:rPr>
+          <w:lang w:val="en-GB"/>
+        </w:rPr>
+      </w:pPr>
+      <w:r>
+        <w:rPr>
+          <w:lang w:val="en-GB"/>
+        </w:rPr>
+        <w:t xml:space="preserve">Update your local index: </w:t>
+      </w:r>
+      <w:proofErr w:type="spellStart"/>
+      <w:r>
+        <w:rPr>
+          <w:rStyle w:val="HTMLCode"/>
+          <w:rFonts w:eastAsiaTheme="minorHAnsi"/>
+          <w:lang w:val="en-GB"/>
         </w:rPr>
         <w:t>sudo</w:t>
       </w:r>
@@ -3847,24 +2741,9 @@
         <w:rPr>
           <w:rStyle w:val="HTMLCode"/>
           <w:rFonts w:eastAsiaTheme="minorHAnsi"/>
-        </w:rPr>
-        <w:t xml:space="preserve"> </w:t>
-      </w:r>
-      <w:proofErr w:type="spellStart"/>
-      <w:r>
-        <w:rPr>
-          <w:rStyle w:val="HTMLCode"/>
-          <w:rFonts w:eastAsiaTheme="minorHAnsi"/>
-        </w:rPr>
-        <w:t>apt</w:t>
-      </w:r>
-      <w:proofErr w:type="spellEnd"/>
-      <w:r>
-        <w:rPr>
-          <w:rStyle w:val="HTMLCode"/>
-          <w:rFonts w:eastAsiaTheme="minorHAnsi"/>
-        </w:rPr>
-        <w:t xml:space="preserve"> update</w:t>
+          <w:lang w:val="en-GB"/>
+        </w:rPr>
+        <w:t xml:space="preserve"> apt update</w:t>
       </w:r>
     </w:p>
     <w:p>
@@ -3874,28 +2753,48 @@
           <w:numId w:val="4"/>
         </w:numPr>
         <w:spacing w:before="100" w:beforeAutospacing="1" w:after="100" w:afterAutospacing="1" w:line="240" w:lineRule="auto"/>
-      </w:pPr>
-      <w:proofErr w:type="spellStart"/>
-      <w:r>
-        <w:t>Install</w:t>
-      </w:r>
-      <w:proofErr w:type="spellEnd"/>
-      <w:r>
-        <w:t xml:space="preserve"> </w:t>
-      </w:r>
-      <w:proofErr w:type="spellStart"/>
-      <w:r>
+        <w:rPr>
+          <w:rStyle w:val="HTMLCode"/>
+          <w:rFonts w:asciiTheme="minorHAnsi" w:eastAsiaTheme="minorHAnsi" w:hAnsiTheme="minorHAnsi" w:cstheme="minorBidi"/>
+          <w:sz w:val="22"/>
+          <w:szCs w:val="22"/>
+          <w:lang w:val="en-GB"/>
+        </w:rPr>
+      </w:pPr>
+      <w:r>
+        <w:rPr>
+          <w:lang w:val="en-GB"/>
+        </w:rPr>
+        <w:t xml:space="preserve">Install </w:t>
+      </w:r>
+      <w:proofErr w:type="spellStart"/>
+      <w:r>
+        <w:rPr>
+          <w:lang w:val="en-GB"/>
+        </w:rPr>
         <w:t>docker</w:t>
       </w:r>
       <w:proofErr w:type="spellEnd"/>
       <w:r>
+        <w:rPr>
+          <w:lang w:val="en-GB"/>
+        </w:rPr>
         <w:t xml:space="preserve">!: </w:t>
       </w:r>
-      <w:proofErr w:type="spellStart"/>
-      <w:r>
-        <w:rPr>
-          <w:rStyle w:val="HTMLCode"/>
-          <w:rFonts w:eastAsiaTheme="minorHAnsi"/>
+    </w:p>
+    <w:p>
+      <w:pPr>
+        <w:pStyle w:val="HTML-voorafopgemaakt"/>
+        <w:rPr>
+          <w:rStyle w:val="HTMLCode"/>
+          <w:lang w:val="en-GB"/>
+        </w:rPr>
+      </w:pPr>
+      <w:proofErr w:type="spellStart"/>
+      <w:r>
+        <w:rPr>
+          <w:rStyle w:val="HTMLCode"/>
+          <w:lang w:val="en-GB"/>
         </w:rPr>
         <w:t>sudo</w:t>
       </w:r>
@@ -3903,63 +2802,200 @@
       <w:r>
         <w:rPr>
           <w:rStyle w:val="HTMLCode"/>
-          <w:rFonts w:eastAsiaTheme="minorHAnsi"/>
-        </w:rPr>
-        <w:t xml:space="preserve"> </w:t>
-      </w:r>
-      <w:proofErr w:type="spellStart"/>
-      <w:r>
-        <w:rPr>
-          <w:rStyle w:val="HTMLCode"/>
-          <w:rFonts w:eastAsiaTheme="minorHAnsi"/>
-        </w:rPr>
-        <w:t>apt</w:t>
-      </w:r>
-      <w:proofErr w:type="spellEnd"/>
-      <w:r>
-        <w:rPr>
-          <w:rStyle w:val="HTMLCode"/>
-          <w:rFonts w:eastAsiaTheme="minorHAnsi"/>
-        </w:rPr>
-        <w:t xml:space="preserve"> </w:t>
-      </w:r>
-      <w:proofErr w:type="spellStart"/>
-      <w:r>
-        <w:rPr>
-          <w:rStyle w:val="HTMLCode"/>
-          <w:rFonts w:eastAsiaTheme="minorHAnsi"/>
-        </w:rPr>
-        <w:t>install</w:t>
-      </w:r>
-      <w:proofErr w:type="spellEnd"/>
-      <w:r>
-        <w:rPr>
-          <w:rStyle w:val="HTMLCode"/>
-          <w:rFonts w:eastAsiaTheme="minorHAnsi"/>
-        </w:rPr>
-        <w:t xml:space="preserve"> -y </w:t>
-      </w:r>
-      <w:proofErr w:type="spellStart"/>
-      <w:r>
-        <w:rPr>
-          <w:rStyle w:val="HTMLCode"/>
-          <w:rFonts w:eastAsiaTheme="minorHAnsi"/>
+          <w:lang w:val="en-GB"/>
+        </w:rPr>
+        <w:t xml:space="preserve"> apt install apt-transport-https ca-certificates curl software-properties-common</w:t>
+      </w:r>
+    </w:p>
+    <w:p>
+      <w:pPr>
+        <w:pStyle w:val="HTML-voorafopgemaakt"/>
+        <w:rPr>
+          <w:rStyle w:val="HTMLCode"/>
+          <w:lang w:val="en-GB"/>
+        </w:rPr>
+      </w:pPr>
+      <w:r>
+        <w:rPr>
+          <w:rStyle w:val="HTMLCode"/>
+          <w:lang w:val="en-GB"/>
+        </w:rPr>
+        <w:t>curl -</w:t>
+      </w:r>
+      <w:proofErr w:type="spellStart"/>
+      <w:r>
+        <w:rPr>
+          <w:rStyle w:val="HTMLCode"/>
+          <w:lang w:val="en-GB"/>
+        </w:rPr>
+        <w:t>fsSL</w:t>
+      </w:r>
+      <w:proofErr w:type="spellEnd"/>
+      <w:r>
+        <w:rPr>
+          <w:rStyle w:val="HTMLCode"/>
+          <w:lang w:val="en-GB"/>
+        </w:rPr>
+        <w:t xml:space="preserve"> https://download.docker.com/linux/ubuntu/gpg | </w:t>
+      </w:r>
+      <w:proofErr w:type="spellStart"/>
+      <w:r>
+        <w:rPr>
+          <w:rStyle w:val="HTMLCode"/>
+          <w:lang w:val="en-GB"/>
+        </w:rPr>
+        <w:t>sudo</w:t>
+      </w:r>
+      <w:proofErr w:type="spellEnd"/>
+      <w:r>
+        <w:rPr>
+          <w:rStyle w:val="HTMLCode"/>
+          <w:lang w:val="en-GB"/>
+        </w:rPr>
+        <w:t xml:space="preserve"> apt-key add -</w:t>
+      </w:r>
+    </w:p>
+    <w:p>
+      <w:pPr>
+        <w:pStyle w:val="HTML-voorafopgemaakt"/>
+        <w:rPr>
+          <w:rStyle w:val="HTMLCode"/>
+          <w:lang w:val="en-GB"/>
+        </w:rPr>
+      </w:pPr>
+      <w:proofErr w:type="spellStart"/>
+      <w:r>
+        <w:rPr>
+          <w:rStyle w:val="HTMLCode"/>
+          <w:lang w:val="en-GB"/>
+        </w:rPr>
+        <w:t>sudo</w:t>
+      </w:r>
+      <w:proofErr w:type="spellEnd"/>
+      <w:r>
+        <w:rPr>
+          <w:rStyle w:val="HTMLCode"/>
+          <w:lang w:val="en-GB"/>
+        </w:rPr>
+        <w:t xml:space="preserve"> add-apt-repository "deb [arch=amd64] https://download.docker.com/linux/ubuntu `</w:t>
+      </w:r>
+      <w:proofErr w:type="spellStart"/>
+      <w:r>
+        <w:rPr>
+          <w:rStyle w:val="HTMLCode"/>
+          <w:lang w:val="en-GB"/>
+        </w:rPr>
+        <w:t>lsb_release</w:t>
+      </w:r>
+      <w:proofErr w:type="spellEnd"/>
+      <w:r>
+        <w:rPr>
+          <w:rStyle w:val="HTMLCode"/>
+          <w:lang w:val="en-GB"/>
+        </w:rPr>
+        <w:t xml:space="preserve"> -</w:t>
+      </w:r>
+      <w:proofErr w:type="spellStart"/>
+      <w:r>
+        <w:rPr>
+          <w:rStyle w:val="HTMLCode"/>
+          <w:lang w:val="en-GB"/>
+        </w:rPr>
+        <w:t>cs`</w:t>
+      </w:r>
+      <w:proofErr w:type="spellEnd"/>
+      <w:r>
+        <w:rPr>
+          <w:rStyle w:val="HTMLCode"/>
+          <w:lang w:val="en-GB"/>
+        </w:rPr>
+        <w:t xml:space="preserve"> test"</w:t>
+      </w:r>
+    </w:p>
+    <w:p>
+      <w:pPr>
+        <w:pStyle w:val="HTML-voorafopgemaakt"/>
+        <w:rPr>
+          <w:rStyle w:val="HTMLCode"/>
+          <w:lang w:val="en-GB"/>
+        </w:rPr>
+      </w:pPr>
+      <w:proofErr w:type="spellStart"/>
+      <w:r>
+        <w:rPr>
+          <w:rStyle w:val="HTMLCode"/>
+          <w:lang w:val="en-GB"/>
+        </w:rPr>
+        <w:t>sudo</w:t>
+      </w:r>
+      <w:proofErr w:type="spellEnd"/>
+      <w:r>
+        <w:rPr>
+          <w:rStyle w:val="HTMLCode"/>
+          <w:lang w:val="en-GB"/>
+        </w:rPr>
+        <w:t xml:space="preserve"> apt update</w:t>
+      </w:r>
+    </w:p>
+    <w:p>
+      <w:pPr>
+        <w:pStyle w:val="HTML-voorafopgemaakt"/>
+        <w:rPr>
+          <w:rStyle w:val="HTMLCode"/>
+          <w:lang w:val="en-GB"/>
+        </w:rPr>
+      </w:pPr>
+      <w:proofErr w:type="spellStart"/>
+      <w:r>
+        <w:rPr>
+          <w:rStyle w:val="HTMLCode"/>
+          <w:lang w:val="en-GB"/>
+        </w:rPr>
+        <w:lastRenderedPageBreak/>
+        <w:t>sudo</w:t>
+      </w:r>
+      <w:proofErr w:type="spellEnd"/>
+      <w:r>
+        <w:rPr>
+          <w:rStyle w:val="HTMLCode"/>
+          <w:lang w:val="en-GB"/>
+        </w:rPr>
+        <w:t xml:space="preserve"> apt install </w:t>
+      </w:r>
+      <w:proofErr w:type="spellStart"/>
+      <w:r>
+        <w:rPr>
+          <w:rStyle w:val="HTMLCode"/>
+          <w:lang w:val="en-GB"/>
         </w:rPr>
         <w:t>docker-ce</w:t>
       </w:r>
       <w:proofErr w:type="spellEnd"/>
-      <w:r>
-        <w:rPr>
-          <w:rStyle w:val="HTMLCode"/>
-          <w:rFonts w:eastAsiaTheme="minorHAnsi"/>
-        </w:rPr>
-        <w:t xml:space="preserve"> </w:t>
-      </w:r>
-      <w:proofErr w:type="spellStart"/>
-      <w:r>
-        <w:rPr>
-          <w:rStyle w:val="HTMLCode"/>
-          <w:rFonts w:eastAsiaTheme="minorHAnsi"/>
+    </w:p>
+    <w:p>
+      <w:pPr>
+        <w:pStyle w:val="HTML-voorafopgemaakt"/>
+        <w:rPr>
+          <w:rStyle w:val="HTMLCode"/>
+          <w:lang w:val="en-GB"/>
+        </w:rPr>
+      </w:pPr>
+    </w:p>
+    <w:p>
+      <w:pPr>
+        <w:pStyle w:val="HTML-voorafopgemaakt"/>
+      </w:pPr>
+      <w:r>
+        <w:rPr>
+          <w:rStyle w:val="HTMLCode"/>
+          <w:lang w:val="en-GB"/>
+        </w:rPr>
+        <w:t xml:space="preserve">Test: </w:t>
+      </w:r>
+      <w:proofErr w:type="spellStart"/>
+      <w:r>
+        <w:rPr>
+          <w:rStyle w:val="HTMLCode"/>
         </w:rPr>
         <w:t>docker</w:t>
       </w:r>
@@ -3967,25 +3003,8 @@
       <w:r>
         <w:rPr>
           <w:rStyle w:val="HTMLCode"/>
-          <w:rFonts w:eastAsiaTheme="minorHAnsi"/>
-        </w:rPr>
-        <w:t>-</w:t>
-      </w:r>
-      <w:proofErr w:type="spellStart"/>
-      <w:r>
-        <w:rPr>
-          <w:rStyle w:val="HTMLCode"/>
-          <w:rFonts w:eastAsiaTheme="minorHAnsi"/>
-        </w:rPr>
-        <w:t>ce</w:t>
-      </w:r>
-      <w:proofErr w:type="spellEnd"/>
-      <w:r>
-        <w:rPr>
-          <w:rStyle w:val="HTMLCode"/>
-          <w:rFonts w:eastAsiaTheme="minorHAnsi"/>
-        </w:rPr>
-        <w:t>-cli containerd.io</w:t>
+        </w:rPr>
+        <w:t xml:space="preserve"> -v</w:t>
       </w:r>
     </w:p>
     <w:p>
@@ -3995,116 +3014,99 @@
           <w:numId w:val="4"/>
         </w:numPr>
         <w:spacing w:before="100" w:beforeAutospacing="1" w:after="100" w:afterAutospacing="1" w:line="240" w:lineRule="auto"/>
-      </w:pPr>
-      <w:proofErr w:type="spellStart"/>
-      <w:r>
-        <w:t>Add</w:t>
-      </w:r>
-      <w:proofErr w:type="spellEnd"/>
-      <w:r>
+        <w:rPr>
+          <w:lang w:val="en-GB"/>
+        </w:rPr>
+      </w:pPr>
+      <w:r>
+        <w:rPr>
+          <w:lang w:val="en-GB"/>
+        </w:rPr>
+        <w:t>Add your account to the "</w:t>
+      </w:r>
+      <w:proofErr w:type="spellStart"/>
+      <w:r>
+        <w:rPr>
+          <w:lang w:val="en-GB"/>
+        </w:rPr>
+        <w:t>docker</w:t>
+      </w:r>
+      <w:proofErr w:type="spellEnd"/>
+      <w:r>
+        <w:rPr>
+          <w:lang w:val="en-GB"/>
+        </w:rPr>
+        <w:t xml:space="preserve">" group: </w:t>
+      </w:r>
+      <w:proofErr w:type="spellStart"/>
+      <w:r>
+        <w:rPr>
+          <w:rStyle w:val="HTMLCode"/>
+          <w:rFonts w:eastAsiaTheme="minorHAnsi"/>
+          <w:lang w:val="en-GB"/>
+        </w:rPr>
+        <w:t>sudo</w:t>
+      </w:r>
+      <w:proofErr w:type="spellEnd"/>
+      <w:r>
+        <w:rPr>
+          <w:rStyle w:val="HTMLCode"/>
+          <w:rFonts w:eastAsiaTheme="minorHAnsi"/>
+          <w:lang w:val="en-GB"/>
+        </w:rPr>
         <w:t xml:space="preserve"> </w:t>
       </w:r>
       <w:proofErr w:type="spellStart"/>
       <w:r>
-        <w:t>your</w:t>
-      </w:r>
-      <w:proofErr w:type="spellEnd"/>
-      <w:r>
-        <w:t xml:space="preserve"> account </w:t>
-      </w:r>
-      <w:proofErr w:type="spellStart"/>
-      <w:r>
-        <w:t>to</w:t>
-      </w:r>
-      <w:proofErr w:type="spellEnd"/>
-      <w:r>
+        <w:rPr>
+          <w:rStyle w:val="HTMLCode"/>
+          <w:rFonts w:eastAsiaTheme="minorHAnsi"/>
+          <w:lang w:val="en-GB"/>
+        </w:rPr>
+        <w:t>usermod</w:t>
+      </w:r>
+      <w:proofErr w:type="spellEnd"/>
+      <w:r>
+        <w:rPr>
+          <w:rStyle w:val="HTMLCode"/>
+          <w:rFonts w:eastAsiaTheme="minorHAnsi"/>
+          <w:lang w:val="en-GB"/>
+        </w:rPr>
+        <w:t xml:space="preserve"> -</w:t>
+      </w:r>
+      <w:proofErr w:type="spellStart"/>
+      <w:r>
+        <w:rPr>
+          <w:rStyle w:val="HTMLCode"/>
+          <w:rFonts w:eastAsiaTheme="minorHAnsi"/>
+          <w:lang w:val="en-GB"/>
+        </w:rPr>
+        <w:t>aG</w:t>
+      </w:r>
+      <w:proofErr w:type="spellEnd"/>
+      <w:r>
+        <w:rPr>
+          <w:rStyle w:val="HTMLCode"/>
+          <w:rFonts w:eastAsiaTheme="minorHAnsi"/>
+          <w:lang w:val="en-GB"/>
+        </w:rPr>
         <w:t xml:space="preserve"> </w:t>
       </w:r>
       <w:proofErr w:type="spellStart"/>
       <w:r>
-        <w:t>the</w:t>
-      </w:r>
-      <w:proofErr w:type="spellEnd"/>
-      <w:r>
-        <w:t xml:space="preserve"> "</w:t>
-      </w:r>
-      <w:proofErr w:type="spellStart"/>
-      <w:r>
+        <w:rPr>
+          <w:rStyle w:val="HTMLCode"/>
+          <w:rFonts w:eastAsiaTheme="minorHAnsi"/>
+          <w:lang w:val="en-GB"/>
+        </w:rPr>
         <w:t>docker</w:t>
       </w:r>
       <w:proofErr w:type="spellEnd"/>
       <w:r>
-        <w:t xml:space="preserve">" </w:t>
-      </w:r>
-      <w:proofErr w:type="spellStart"/>
-      <w:r>
-        <w:t>group</w:t>
-      </w:r>
-      <w:proofErr w:type="spellEnd"/>
-      <w:r>
-        <w:t xml:space="preserve">: </w:t>
-      </w:r>
-      <w:proofErr w:type="spellStart"/>
-      <w:r>
-        <w:rPr>
-          <w:rStyle w:val="HTMLCode"/>
-          <w:rFonts w:eastAsiaTheme="minorHAnsi"/>
-        </w:rPr>
-        <w:t>sudo</w:t>
-      </w:r>
-      <w:proofErr w:type="spellEnd"/>
-      <w:r>
-        <w:rPr>
-          <w:rStyle w:val="HTMLCode"/>
-          <w:rFonts w:eastAsiaTheme="minorHAnsi"/>
-        </w:rPr>
-        <w:t xml:space="preserve"> </w:t>
-      </w:r>
-      <w:proofErr w:type="spellStart"/>
-      <w:r>
-        <w:rPr>
-          <w:rStyle w:val="HTMLCode"/>
-          <w:rFonts w:eastAsiaTheme="minorHAnsi"/>
-        </w:rPr>
-        <w:t>usermod</w:t>
-      </w:r>
-      <w:proofErr w:type="spellEnd"/>
-      <w:r>
-        <w:rPr>
-          <w:rStyle w:val="HTMLCode"/>
-          <w:rFonts w:eastAsiaTheme="minorHAnsi"/>
-        </w:rPr>
-        <w:t xml:space="preserve"> -</w:t>
-      </w:r>
-      <w:proofErr w:type="spellStart"/>
-      <w:r>
-        <w:rPr>
-          <w:rStyle w:val="HTMLCode"/>
-          <w:rFonts w:eastAsiaTheme="minorHAnsi"/>
-        </w:rPr>
-        <w:t>aG</w:t>
-      </w:r>
-      <w:proofErr w:type="spellEnd"/>
-      <w:r>
-        <w:rPr>
-          <w:rStyle w:val="HTMLCode"/>
-          <w:rFonts w:eastAsiaTheme="minorHAnsi"/>
-        </w:rPr>
-        <w:t xml:space="preserve"> </w:t>
-      </w:r>
-      <w:proofErr w:type="spellStart"/>
-      <w:r>
-        <w:rPr>
-          <w:rStyle w:val="HTMLCode"/>
-          <w:rFonts w:eastAsiaTheme="minorHAnsi"/>
-        </w:rPr>
-        <w:t>docker</w:t>
-      </w:r>
-      <w:proofErr w:type="spellEnd"/>
-      <w:r>
-        <w:rPr>
-          <w:rStyle w:val="HTMLCode"/>
-          <w:rFonts w:eastAsiaTheme="minorHAnsi"/>
+        <w:rPr>
+          <w:rStyle w:val="HTMLCode"/>
+          <w:rFonts w:eastAsiaTheme="minorHAnsi"/>
+          <w:lang w:val="en-GB"/>
         </w:rPr>
         <w:t xml:space="preserve"> $USER</w:t>
       </w:r>
@@ -4116,49 +3118,15 @@
           <w:numId w:val="4"/>
         </w:numPr>
         <w:spacing w:before="100" w:beforeAutospacing="1" w:after="100" w:afterAutospacing="1" w:line="240" w:lineRule="auto"/>
-      </w:pPr>
-      <w:r>
-        <w:t xml:space="preserve">Get </w:t>
-      </w:r>
-      <w:proofErr w:type="spellStart"/>
-      <w:r>
-        <w:t>that</w:t>
-      </w:r>
-      <w:proofErr w:type="spellEnd"/>
-      <w:r>
-        <w:t xml:space="preserve"> </w:t>
-      </w:r>
-      <w:proofErr w:type="spellStart"/>
-      <w:r>
-        <w:t>group</w:t>
-      </w:r>
-      <w:proofErr w:type="spellEnd"/>
-      <w:r>
-        <w:t xml:space="preserve"> change </w:t>
-      </w:r>
-      <w:proofErr w:type="spellStart"/>
-      <w:r>
-        <w:t>to</w:t>
-      </w:r>
-      <w:proofErr w:type="spellEnd"/>
-      <w:r>
-        <w:t xml:space="preserve"> </w:t>
-      </w:r>
-      <w:proofErr w:type="spellStart"/>
-      <w:r>
-        <w:t>be</w:t>
-      </w:r>
-      <w:proofErr w:type="spellEnd"/>
-      <w:r>
-        <w:t xml:space="preserve"> </w:t>
-      </w:r>
-      <w:proofErr w:type="spellStart"/>
-      <w:r>
-        <w:t>recognized</w:t>
-      </w:r>
-      <w:proofErr w:type="spellEnd"/>
-      <w:r>
-        <w:t xml:space="preserve">: </w:t>
+        <w:rPr>
+          <w:lang w:val="en-GB"/>
+        </w:rPr>
+      </w:pPr>
+      <w:r>
+        <w:rPr>
+          <w:lang w:val="en-GB"/>
+        </w:rPr>
+        <w:t xml:space="preserve">Get that group change to be recognized: </w:t>
       </w:r>
     </w:p>
     <w:p>
@@ -4170,103 +3138,10 @@
         <w:spacing w:before="100" w:beforeAutospacing="1" w:after="100" w:afterAutospacing="1" w:line="240" w:lineRule="auto"/>
       </w:pPr>
       <w:r>
-        <w:t xml:space="preserve">Close </w:t>
-      </w:r>
-      <w:proofErr w:type="spellStart"/>
-      <w:r>
-        <w:t>all</w:t>
-      </w:r>
-      <w:proofErr w:type="spellEnd"/>
-      <w:r>
-        <w:t xml:space="preserve"> of </w:t>
-      </w:r>
-      <w:proofErr w:type="spellStart"/>
-      <w:r>
-        <w:t>your</w:t>
-      </w:r>
-      <w:proofErr w:type="spellEnd"/>
-      <w:r>
-        <w:t xml:space="preserve"> open </w:t>
-      </w:r>
-      <w:proofErr w:type="spellStart"/>
-      <w:r>
-        <w:t>sessions</w:t>
-      </w:r>
-      <w:proofErr w:type="spellEnd"/>
-      <w:r>
-        <w:t xml:space="preserve"> </w:t>
-      </w:r>
-      <w:proofErr w:type="spellStart"/>
-      <w:r>
-        <w:t>and</w:t>
-      </w:r>
-      <w:proofErr w:type="spellEnd"/>
-      <w:r>
-        <w:t xml:space="preserve"> </w:t>
-      </w:r>
-      <w:proofErr w:type="spellStart"/>
-      <w:r>
-        <w:t>wait</w:t>
-      </w:r>
-      <w:proofErr w:type="spellEnd"/>
-      <w:r>
-        <w:t xml:space="preserve"> ~10 </w:t>
-      </w:r>
-      <w:proofErr w:type="spellStart"/>
-      <w:r>
-        <w:t>seconds</w:t>
-      </w:r>
-      <w:proofErr w:type="spellEnd"/>
-      <w:r>
-        <w:t xml:space="preserve"> </w:t>
-      </w:r>
-      <w:proofErr w:type="spellStart"/>
-      <w:r>
-        <w:t>for</w:t>
-      </w:r>
-      <w:proofErr w:type="spellEnd"/>
-      <w:r>
-        <w:t xml:space="preserve"> </w:t>
-      </w:r>
-      <w:proofErr w:type="spellStart"/>
-      <w:r>
-        <w:t>the</w:t>
-      </w:r>
-      <w:proofErr w:type="spellEnd"/>
-      <w:r>
-        <w:t xml:space="preserve"> Linux </w:t>
-      </w:r>
-      <w:proofErr w:type="spellStart"/>
-      <w:r>
-        <w:t>instance</w:t>
-      </w:r>
-      <w:proofErr w:type="spellEnd"/>
-      <w:r>
-        <w:t xml:space="preserve"> </w:t>
-      </w:r>
-      <w:proofErr w:type="spellStart"/>
-      <w:r>
-        <w:t>to</w:t>
-      </w:r>
-      <w:proofErr w:type="spellEnd"/>
-      <w:r>
-        <w:t xml:space="preserve"> get </w:t>
-      </w:r>
-      <w:proofErr w:type="spellStart"/>
-      <w:r>
-        <w:t>shutdown</w:t>
-      </w:r>
-      <w:proofErr w:type="spellEnd"/>
-      <w:r>
-        <w:t xml:space="preserve"> </w:t>
-      </w:r>
-      <w:proofErr w:type="spellStart"/>
-      <w:r>
-        <w:t>automatically</w:t>
-      </w:r>
-      <w:proofErr w:type="spellEnd"/>
-      <w:r>
-        <w:t xml:space="preserve">. </w:t>
+        <w:rPr>
+          <w:lang w:val="en-GB"/>
+        </w:rPr>
+        <w:t xml:space="preserve">Close all of your open sessions and wait ~10 seconds for the Linux instance to get shutdown automatically. </w:t>
       </w:r>
       <w:proofErr w:type="spellStart"/>
       <w:r>
@@ -4294,77 +3169,17 @@
         <w:spacing w:before="100" w:beforeAutospacing="1" w:after="100" w:afterAutospacing="1" w:line="240" w:lineRule="auto"/>
       </w:pPr>
       <w:r>
-        <w:t xml:space="preserve">Close </w:t>
-      </w:r>
-      <w:proofErr w:type="spellStart"/>
-      <w:r>
-        <w:t>the</w:t>
-      </w:r>
-      <w:proofErr w:type="spellEnd"/>
-      <w:r>
-        <w:t xml:space="preserve"> </w:t>
-      </w:r>
-      <w:proofErr w:type="spellStart"/>
-      <w:r>
-        <w:t>window</w:t>
-      </w:r>
-      <w:proofErr w:type="spellEnd"/>
-      <w:r>
-        <w:t xml:space="preserve"> </w:t>
-      </w:r>
-      <w:proofErr w:type="spellStart"/>
-      <w:r>
-        <w:t>and</w:t>
-      </w:r>
-      <w:proofErr w:type="spellEnd"/>
-      <w:r>
-        <w:t xml:space="preserve"> force </w:t>
-      </w:r>
-      <w:proofErr w:type="spellStart"/>
-      <w:r>
-        <w:t>the</w:t>
-      </w:r>
-      <w:proofErr w:type="spellEnd"/>
-      <w:r>
-        <w:t xml:space="preserve"> </w:t>
-      </w:r>
-      <w:proofErr w:type="spellStart"/>
-      <w:r>
-        <w:t>instance</w:t>
-      </w:r>
-      <w:proofErr w:type="spellEnd"/>
-      <w:r>
-        <w:t xml:space="preserve"> </w:t>
-      </w:r>
-      <w:proofErr w:type="spellStart"/>
-      <w:r>
-        <w:t>to</w:t>
-      </w:r>
-      <w:proofErr w:type="spellEnd"/>
-      <w:r>
-        <w:t xml:space="preserve"> </w:t>
-      </w:r>
-      <w:proofErr w:type="spellStart"/>
-      <w:r>
-        <w:t>restart</w:t>
-      </w:r>
-      <w:proofErr w:type="spellEnd"/>
-      <w:r>
-        <w:t xml:space="preserve"> (</w:t>
-      </w:r>
-      <w:proofErr w:type="spellStart"/>
-      <w:r>
-        <w:t>from</w:t>
-      </w:r>
-      <w:proofErr w:type="spellEnd"/>
-      <w:r>
-        <w:t xml:space="preserve"> a Windows CLI prompt): </w:t>
-      </w:r>
-      <w:proofErr w:type="spellStart"/>
-      <w:r>
-        <w:rPr>
-          <w:rStyle w:val="HTMLCode"/>
-          <w:rFonts w:eastAsiaTheme="minorHAnsi"/>
+        <w:rPr>
+          <w:lang w:val="en-GB"/>
+        </w:rPr>
+        <w:t xml:space="preserve">Close the window and force the instance to restart (from a Windows CLI prompt): </w:t>
+      </w:r>
+      <w:proofErr w:type="spellStart"/>
+      <w:r>
+        <w:rPr>
+          <w:rStyle w:val="HTMLCode"/>
+          <w:rFonts w:eastAsiaTheme="minorHAnsi"/>
+          <w:lang w:val="en-GB"/>
         </w:rPr>
         <w:t>wsl</w:t>
       </w:r>
@@ -4373,42 +3188,14 @@
         <w:rPr>
           <w:rStyle w:val="HTMLCode"/>
           <w:rFonts w:eastAsiaTheme="minorHAnsi"/>
-        </w:rPr>
-        <w:t xml:space="preserve"> --</w:t>
-      </w:r>
-      <w:proofErr w:type="spellStart"/>
-      <w:r>
-        <w:rPr>
-          <w:rStyle w:val="HTMLCode"/>
-          <w:rFonts w:eastAsiaTheme="minorHAnsi"/>
-        </w:rPr>
-        <w:t>terminate</w:t>
-      </w:r>
-      <w:proofErr w:type="spellEnd"/>
-      <w:r>
-        <w:rPr>
-          <w:rStyle w:val="HTMLCode"/>
-          <w:rFonts w:eastAsiaTheme="minorHAnsi"/>
-        </w:rPr>
-        <w:t xml:space="preserve"> {</w:t>
-      </w:r>
-      <w:proofErr w:type="spellStart"/>
-      <w:r>
-        <w:rPr>
-          <w:rStyle w:val="HTMLCode"/>
-          <w:rFonts w:eastAsiaTheme="minorHAnsi"/>
-        </w:rPr>
-        <w:t>distro</w:t>
-      </w:r>
-      <w:proofErr w:type="spellEnd"/>
-      <w:r>
-        <w:rPr>
-          <w:rStyle w:val="HTMLCode"/>
-          <w:rFonts w:eastAsiaTheme="minorHAnsi"/>
-        </w:rPr>
-        <w:t>-name}</w:t>
-      </w:r>
-      <w:r>
+          <w:lang w:val="en-GB"/>
+        </w:rPr>
+        <w:t xml:space="preserve"> --terminate {distro-name}</w:t>
+      </w:r>
+      <w:r>
+        <w:rPr>
+          <w:lang w:val="en-GB"/>
+        </w:rPr>
         <w:t xml:space="preserve"> . </w:t>
       </w:r>
       <w:proofErr w:type="spellStart"/>
@@ -4480,32 +3267,22 @@
           <w:numId w:val="4"/>
         </w:numPr>
         <w:spacing w:before="100" w:beforeAutospacing="1" w:after="100" w:afterAutospacing="1" w:line="240" w:lineRule="auto"/>
-      </w:pPr>
-      <w:r>
-        <w:lastRenderedPageBreak/>
-        <w:t xml:space="preserve">Prove </w:t>
-      </w:r>
-      <w:proofErr w:type="spellStart"/>
-      <w:r>
-        <w:t>it's</w:t>
-      </w:r>
-      <w:proofErr w:type="spellEnd"/>
-      <w:r>
-        <w:t xml:space="preserve"> </w:t>
-      </w:r>
-      <w:proofErr w:type="spellStart"/>
-      <w:r>
-        <w:t>working</w:t>
-      </w:r>
-      <w:proofErr w:type="spellEnd"/>
-      <w:r>
-        <w:t xml:space="preserve">: </w:t>
-      </w:r>
-      <w:proofErr w:type="spellStart"/>
-      <w:r>
-        <w:rPr>
-          <w:rStyle w:val="HTMLCode"/>
-          <w:rFonts w:eastAsiaTheme="minorHAnsi"/>
+        <w:rPr>
+          <w:lang w:val="en-GB"/>
+        </w:rPr>
+      </w:pPr>
+      <w:r>
+        <w:rPr>
+          <w:lang w:val="en-GB"/>
+        </w:rPr>
+        <w:t xml:space="preserve">Prove it's working: </w:t>
+      </w:r>
+      <w:proofErr w:type="spellStart"/>
+      <w:r>
+        <w:rPr>
+          <w:rStyle w:val="HTMLCode"/>
+          <w:rFonts w:eastAsiaTheme="minorHAnsi"/>
+          <w:lang w:val="en-GB"/>
         </w:rPr>
         <w:t>docker</w:t>
       </w:r>
@@ -4514,6 +3291,7 @@
         <w:rPr>
           <w:rStyle w:val="HTMLCode"/>
           <w:rFonts w:eastAsiaTheme="minorHAnsi"/>
+          <w:lang w:val="en-GB"/>
         </w:rPr>
         <w:t xml:space="preserve"> run --</w:t>
       </w:r>
@@ -4522,6 +3300,7 @@
         <w:rPr>
           <w:rStyle w:val="HTMLCode"/>
           <w:rFonts w:eastAsiaTheme="minorHAnsi"/>
+          <w:lang w:val="en-GB"/>
         </w:rPr>
         <w:t>rm</w:t>
       </w:r>
@@ -4530,238 +3309,106 @@
         <w:rPr>
           <w:rStyle w:val="HTMLCode"/>
           <w:rFonts w:eastAsiaTheme="minorHAnsi"/>
-        </w:rPr>
-        <w:t xml:space="preserve"> </w:t>
-      </w:r>
-      <w:proofErr w:type="spellStart"/>
-      <w:r>
-        <w:rPr>
-          <w:rStyle w:val="HTMLCode"/>
-          <w:rFonts w:eastAsiaTheme="minorHAnsi"/>
-        </w:rPr>
-        <w:t>hello-world</w:t>
-      </w:r>
-      <w:proofErr w:type="spellEnd"/>
+          <w:lang w:val="en-GB"/>
+        </w:rPr>
+        <w:t xml:space="preserve"> hello-world</w:t>
+      </w:r>
     </w:p>
     <w:p>
       <w:pPr>
         <w:pStyle w:val="Kop3"/>
-      </w:pPr>
-      <w:proofErr w:type="spellStart"/>
-      <w:r>
+        <w:rPr>
+          <w:lang w:val="en-GB"/>
+        </w:rPr>
+      </w:pPr>
+      <w:proofErr w:type="spellStart"/>
+      <w:r>
+        <w:rPr>
+          <w:lang w:val="en-GB"/>
+        </w:rPr>
         <w:t>Dockerd</w:t>
       </w:r>
       <w:proofErr w:type="spellEnd"/>
       <w:r>
-        <w:t xml:space="preserve"> </w:t>
-      </w:r>
-      <w:proofErr w:type="spellStart"/>
-      <w:r>
-        <w:t>and</w:t>
-      </w:r>
-      <w:proofErr w:type="spellEnd"/>
-      <w:r>
-        <w:t xml:space="preserve"> services/auto-start concerns</w:t>
+        <w:rPr>
+          <w:lang w:val="en-GB"/>
+        </w:rPr>
+        <w:t xml:space="preserve"> and services/auto-start concerns</w:t>
       </w:r>
     </w:p>
     <w:p>
       <w:pPr>
         <w:pStyle w:val="Normaalweb"/>
-      </w:pPr>
-      <w:r>
-        <w:t xml:space="preserve">WSL2 </w:t>
-      </w:r>
-      <w:proofErr w:type="spellStart"/>
-      <w:r>
-        <w:t>doesn't</w:t>
-      </w:r>
-      <w:proofErr w:type="spellEnd"/>
-      <w:r>
-        <w:t xml:space="preserve"> </w:t>
-      </w:r>
-      <w:proofErr w:type="spellStart"/>
-      <w:r>
-        <w:t>presently</w:t>
-      </w:r>
-      <w:proofErr w:type="spellEnd"/>
-      <w:r>
-        <w:t xml:space="preserve"> have a clean way </w:t>
-      </w:r>
-      <w:proofErr w:type="spellStart"/>
-      <w:r>
-        <w:t>to</w:t>
-      </w:r>
-      <w:proofErr w:type="spellEnd"/>
-      <w:r>
-        <w:t xml:space="preserve"> auto-start </w:t>
-      </w:r>
-      <w:proofErr w:type="spellStart"/>
-      <w:r>
-        <w:t>the</w:t>
-      </w:r>
-      <w:proofErr w:type="spellEnd"/>
-      <w:r>
-        <w:t xml:space="preserve"> </w:t>
-      </w:r>
-      <w:proofErr w:type="spellStart"/>
-      <w:r>
+        <w:rPr>
+          <w:lang w:val="en-GB"/>
+        </w:rPr>
+      </w:pPr>
+      <w:r>
+        <w:rPr>
+          <w:lang w:val="en-GB"/>
+        </w:rPr>
+        <w:t xml:space="preserve">WSL2 doesn't presently have a clean way to auto-start the </w:t>
+      </w:r>
+      <w:proofErr w:type="spellStart"/>
+      <w:r>
+        <w:rPr>
+          <w:lang w:val="en-GB"/>
+        </w:rPr>
         <w:t>dockerd</w:t>
       </w:r>
       <w:proofErr w:type="spellEnd"/>
       <w:r>
-        <w:t xml:space="preserve"> </w:t>
-      </w:r>
-      <w:proofErr w:type="spellStart"/>
-      <w:r>
-        <w:t>daemon</w:t>
-      </w:r>
-      <w:proofErr w:type="spellEnd"/>
-      <w:r>
-        <w:t xml:space="preserve">. </w:t>
-      </w:r>
-      <w:proofErr w:type="spellStart"/>
-      <w:r>
-        <w:t>There's</w:t>
-      </w:r>
-      <w:proofErr w:type="spellEnd"/>
-      <w:r>
-        <w:t xml:space="preserve"> a lot of </w:t>
-      </w:r>
-      <w:proofErr w:type="spellStart"/>
-      <w:r>
-        <w:t>workarounds</w:t>
-      </w:r>
-      <w:proofErr w:type="spellEnd"/>
-      <w:r>
-        <w:t xml:space="preserve"> on </w:t>
-      </w:r>
-      <w:proofErr w:type="spellStart"/>
-      <w:r>
-        <w:t>the</w:t>
-      </w:r>
-      <w:proofErr w:type="spellEnd"/>
-      <w:r>
-        <w:t xml:space="preserve"> 'Net. </w:t>
-      </w:r>
-      <w:proofErr w:type="spellStart"/>
-      <w:r>
-        <w:t>Some</w:t>
-      </w:r>
-      <w:proofErr w:type="spellEnd"/>
-      <w:r>
-        <w:t xml:space="preserve"> </w:t>
-      </w:r>
-      <w:proofErr w:type="spellStart"/>
-      <w:r>
-        <w:t>people</w:t>
-      </w:r>
-      <w:proofErr w:type="spellEnd"/>
-      <w:r>
-        <w:t xml:space="preserve"> start </w:t>
-      </w:r>
-      <w:proofErr w:type="spellStart"/>
-      <w:r>
-        <w:t>it</w:t>
-      </w:r>
-      <w:proofErr w:type="spellEnd"/>
-      <w:r>
-        <w:t xml:space="preserve"> via a </w:t>
-      </w:r>
-      <w:proofErr w:type="spellStart"/>
-      <w:r>
-        <w:t>Scheduled</w:t>
-      </w:r>
-      <w:proofErr w:type="spellEnd"/>
-      <w:r>
-        <w:t xml:space="preserve"> </w:t>
-      </w:r>
-      <w:proofErr w:type="spellStart"/>
-      <w:r>
-        <w:t>task</w:t>
-      </w:r>
-      <w:proofErr w:type="spellEnd"/>
-      <w:r>
-        <w:t xml:space="preserve"> </w:t>
-      </w:r>
-      <w:proofErr w:type="spellStart"/>
-      <w:r>
-        <w:t>that</w:t>
-      </w:r>
-      <w:proofErr w:type="spellEnd"/>
-      <w:r>
-        <w:t xml:space="preserve"> starts </w:t>
-      </w:r>
-      <w:proofErr w:type="spellStart"/>
-      <w:r>
+        <w:rPr>
+          <w:lang w:val="en-GB"/>
+        </w:rPr>
+        <w:t xml:space="preserve"> daemon. There's a lot of workarounds on the 'Net. Some people start it via a Scheduled task that starts </w:t>
+      </w:r>
+      <w:proofErr w:type="spellStart"/>
+      <w:r>
+        <w:rPr>
+          <w:lang w:val="en-GB"/>
+        </w:rPr>
         <w:t>dockerd</w:t>
       </w:r>
       <w:proofErr w:type="spellEnd"/>
       <w:r>
+        <w:rPr>
+          <w:lang w:val="en-GB"/>
+        </w:rPr>
         <w:t xml:space="preserve"> via </w:t>
       </w:r>
       <w:proofErr w:type="spellStart"/>
       <w:r>
         <w:rPr>
           <w:rStyle w:val="HTMLCode"/>
+          <w:lang w:val="en-GB"/>
         </w:rPr>
         <w:t>wsl</w:t>
       </w:r>
       <w:proofErr w:type="spellEnd"/>
       <w:r>
-        <w:t xml:space="preserve">. </w:t>
-      </w:r>
-      <w:proofErr w:type="spellStart"/>
-      <w:r>
-        <w:t>Some</w:t>
-      </w:r>
-      <w:proofErr w:type="spellEnd"/>
-      <w:r>
-        <w:t xml:space="preserve"> </w:t>
-      </w:r>
-      <w:proofErr w:type="spellStart"/>
-      <w:r>
-        <w:t>people</w:t>
-      </w:r>
-      <w:proofErr w:type="spellEnd"/>
-      <w:r>
-        <w:t xml:space="preserve"> start </w:t>
-      </w:r>
-      <w:proofErr w:type="spellStart"/>
-      <w:r>
-        <w:t>it</w:t>
-      </w:r>
-      <w:proofErr w:type="spellEnd"/>
-      <w:r>
-        <w:t xml:space="preserve"> via a smart </w:t>
-      </w:r>
-      <w:proofErr w:type="spellStart"/>
-      <w:r>
-        <w:t>chunk</w:t>
-      </w:r>
-      <w:proofErr w:type="spellEnd"/>
-      <w:r>
-        <w:t xml:space="preserve"> of code in </w:t>
-      </w:r>
-      <w:proofErr w:type="spellStart"/>
-      <w:r>
-        <w:t>either</w:t>
-      </w:r>
-      <w:proofErr w:type="spellEnd"/>
-      <w:r>
-        <w:t xml:space="preserve"> </w:t>
-      </w:r>
-      <w:r>
-        <w:rPr>
-          <w:rStyle w:val="HTMLCode"/>
+        <w:rPr>
+          <w:lang w:val="en-GB"/>
+        </w:rPr>
+        <w:t xml:space="preserve">. Some people start it via a smart chunk of code in either </w:t>
+      </w:r>
+      <w:r>
+        <w:rPr>
+          <w:rStyle w:val="HTMLCode"/>
+          <w:lang w:val="en-GB"/>
         </w:rPr>
         <w:t>.profile</w:t>
       </w:r>
       <w:r>
+        <w:rPr>
+          <w:lang w:val="en-GB"/>
+        </w:rPr>
         <w:t xml:space="preserve"> or </w:t>
       </w:r>
       <w:r>
         <w:rPr>
           <w:rStyle w:val="HTMLCode"/>
+          <w:lang w:val="en-GB"/>
         </w:rPr>
         <w:t>.</w:t>
       </w:r>
@@ -4769,358 +3416,249 @@
       <w:r>
         <w:rPr>
           <w:rStyle w:val="HTMLCode"/>
+          <w:lang w:val="en-GB"/>
         </w:rPr>
         <w:t>bashrc</w:t>
       </w:r>
       <w:proofErr w:type="spellEnd"/>
       <w:r>
-        <w:t xml:space="preserve">. </w:t>
-      </w:r>
-      <w:proofErr w:type="spellStart"/>
-      <w:r>
-        <w:t>Soon</w:t>
-      </w:r>
-      <w:proofErr w:type="spellEnd"/>
-      <w:r>
-        <w:t xml:space="preserve">, </w:t>
-      </w:r>
-      <w:proofErr w:type="spellStart"/>
-      <w:r>
-        <w:t>there's</w:t>
-      </w:r>
-      <w:proofErr w:type="spellEnd"/>
-      <w:r>
-        <w:t xml:space="preserve"> </w:t>
-      </w:r>
-      <w:proofErr w:type="spellStart"/>
-      <w:r>
-        <w:t>supposed</w:t>
-      </w:r>
-      <w:proofErr w:type="spellEnd"/>
-      <w:r>
-        <w:t xml:space="preserve"> </w:t>
-      </w:r>
-      <w:proofErr w:type="spellStart"/>
-      <w:r>
-        <w:t>to</w:t>
-      </w:r>
-      <w:proofErr w:type="spellEnd"/>
-      <w:r>
-        <w:t xml:space="preserve"> </w:t>
-      </w:r>
-      <w:proofErr w:type="spellStart"/>
-      <w:r>
-        <w:t>be</w:t>
-      </w:r>
-      <w:proofErr w:type="spellEnd"/>
-      <w:r>
-        <w:t xml:space="preserve"> a </w:t>
+        <w:rPr>
+          <w:lang w:val="en-GB"/>
+        </w:rPr>
+        <w:t xml:space="preserve">. Soon, there's supposed to be a </w:t>
       </w:r>
       <w:hyperlink r:id="rId8" w:history="1">
-        <w:proofErr w:type="spellStart"/>
         <w:r>
           <w:rPr>
             <w:rStyle w:val="Hyperlink"/>
+            <w:lang w:val="en-GB"/>
           </w:rPr>
-          <w:t>officially</w:t>
+          <w:t>officially supported approach</w:t>
         </w:r>
-        <w:proofErr w:type="spellEnd"/>
+      </w:hyperlink>
+      <w:r>
+        <w:rPr>
+          <w:lang w:val="en-GB"/>
+        </w:rPr>
+        <w:t xml:space="preserve"> via the "[boot]" section of the /</w:t>
+      </w:r>
+      <w:proofErr w:type="spellStart"/>
+      <w:r>
+        <w:rPr>
+          <w:lang w:val="en-GB"/>
+        </w:rPr>
+        <w:t>etc</w:t>
+      </w:r>
+      <w:proofErr w:type="spellEnd"/>
+      <w:r>
+        <w:rPr>
+          <w:lang w:val="en-GB"/>
+        </w:rPr>
+        <w:t>/</w:t>
+      </w:r>
+      <w:proofErr w:type="spellStart"/>
+      <w:r>
+        <w:rPr>
+          <w:lang w:val="en-GB"/>
+        </w:rPr>
+        <w:t>wsl.conf</w:t>
+      </w:r>
+      <w:proofErr w:type="spellEnd"/>
+      <w:r>
+        <w:rPr>
+          <w:lang w:val="en-GB"/>
+        </w:rPr>
+        <w:t xml:space="preserve"> file, but it still doesn't appear to have landed in Windows 10 20H2 as </w:t>
+      </w:r>
+      <w:hyperlink r:id="rId9" w:history="1">
         <w:r>
           <w:rPr>
             <w:rStyle w:val="Hyperlink"/>
+            <w:lang w:val="en-GB"/>
           </w:rPr>
-          <w:t xml:space="preserve"> </w:t>
+          <w:t>it was suggested it would</w:t>
         </w:r>
-        <w:proofErr w:type="spellStart"/>
+      </w:hyperlink>
+      <w:r>
+        <w:rPr>
+          <w:lang w:val="en-GB"/>
+        </w:rPr>
+        <w:t>.</w:t>
+      </w:r>
+    </w:p>
+    <w:p>
+      <w:pPr>
+        <w:pStyle w:val="Normaalweb"/>
+        <w:rPr>
+          <w:lang w:val="en-GB"/>
+        </w:rPr>
+      </w:pPr>
+      <w:r>
+        <w:rPr>
+          <w:rStyle w:val="Zwaar"/>
+          <w:lang w:val="en-GB"/>
+        </w:rPr>
+        <w:t>UPDATE 2021-11-25</w:t>
+      </w:r>
+      <w:r>
+        <w:rPr>
+          <w:lang w:val="en-GB"/>
+        </w:rPr>
+        <w:t xml:space="preserve">: I decided on adding this to my </w:t>
+      </w:r>
+      <w:r>
+        <w:rPr>
+          <w:rStyle w:val="HTMLCode"/>
+          <w:lang w:val="en-GB"/>
+        </w:rPr>
+        <w:t>.profile</w:t>
+      </w:r>
+      <w:r>
+        <w:rPr>
+          <w:lang w:val="en-GB"/>
+        </w:rPr>
+        <w:t xml:space="preserve"> (</w:t>
+      </w:r>
+      <w:hyperlink r:id="rId10" w:history="1">
         <w:r>
           <w:rPr>
             <w:rStyle w:val="Hyperlink"/>
+            <w:lang w:val="en-GB"/>
           </w:rPr>
-          <w:t>supported</w:t>
-        </w:r>
-        <w:proofErr w:type="spellEnd"/>
-        <w:r>
-          <w:rPr>
-            <w:rStyle w:val="Hyperlink"/>
-          </w:rPr>
-          <w:t xml:space="preserve"> approach</w:t>
+          <w:t>copied from here</w:t>
         </w:r>
       </w:hyperlink>
       <w:r>
-        <w:t xml:space="preserve"> via </w:t>
-      </w:r>
-      <w:proofErr w:type="spellStart"/>
-      <w:r>
-        <w:t>the</w:t>
-      </w:r>
-      <w:proofErr w:type="spellEnd"/>
-      <w:r>
-        <w:t xml:space="preserve"> "[boot]" </w:t>
-      </w:r>
-      <w:proofErr w:type="spellStart"/>
-      <w:r>
-        <w:t>section</w:t>
-      </w:r>
-      <w:proofErr w:type="spellEnd"/>
-      <w:r>
-        <w:t xml:space="preserve"> of </w:t>
-      </w:r>
-      <w:proofErr w:type="spellStart"/>
-      <w:r>
-        <w:t>the</w:t>
-      </w:r>
-      <w:proofErr w:type="spellEnd"/>
-      <w:r>
-        <w:t xml:space="preserve"> /</w:t>
-      </w:r>
-      <w:proofErr w:type="spellStart"/>
-      <w:r>
-        <w:t>etc</w:t>
-      </w:r>
-      <w:proofErr w:type="spellEnd"/>
-      <w:r>
+        <w:rPr>
+          <w:lang w:val="en-GB"/>
+        </w:rPr>
+        <w:t xml:space="preserve">). It goes around </w:t>
+      </w:r>
+      <w:proofErr w:type="spellStart"/>
+      <w:r>
+        <w:rPr>
+          <w:lang w:val="en-GB"/>
+        </w:rPr>
+        <w:t>sudo</w:t>
+      </w:r>
+      <w:proofErr w:type="spellEnd"/>
+      <w:r>
+        <w:rPr>
+          <w:lang w:val="en-GB"/>
+        </w:rPr>
+        <w:t>.</w:t>
+      </w:r>
+    </w:p>
+    <w:p>
+      <w:pPr>
+        <w:pStyle w:val="HTML-voorafopgemaakt"/>
+        <w:rPr>
+          <w:rStyle w:val="HTMLCode"/>
+          <w:lang w:val="en-GB"/>
+        </w:rPr>
+      </w:pPr>
+      <w:r>
+        <w:rPr>
+          <w:rStyle w:val="HTMLCode"/>
+          <w:lang w:val="en-GB"/>
+        </w:rPr>
+        <w:t xml:space="preserve">if service </w:t>
+      </w:r>
+      <w:proofErr w:type="spellStart"/>
+      <w:r>
+        <w:rPr>
+          <w:rStyle w:val="HTMLCode"/>
+          <w:lang w:val="en-GB"/>
+        </w:rPr>
+        <w:t>docker</w:t>
+      </w:r>
+      <w:proofErr w:type="spellEnd"/>
+      <w:r>
+        <w:rPr>
+          <w:rStyle w:val="HTMLCode"/>
+          <w:lang w:val="en-GB"/>
+        </w:rPr>
+        <w:t xml:space="preserve"> status 2&gt;&amp;1 | </w:t>
+      </w:r>
+      <w:proofErr w:type="spellStart"/>
+      <w:r>
+        <w:rPr>
+          <w:rStyle w:val="HTMLCode"/>
+          <w:lang w:val="en-GB"/>
+        </w:rPr>
+        <w:t>grep</w:t>
+      </w:r>
+      <w:proofErr w:type="spellEnd"/>
+      <w:r>
+        <w:rPr>
+          <w:rStyle w:val="HTMLCode"/>
+          <w:lang w:val="en-GB"/>
+        </w:rPr>
+        <w:t xml:space="preserve"> -q "is not running"; then</w:t>
+      </w:r>
+    </w:p>
+    <w:p>
+      <w:pPr>
+        <w:pStyle w:val="HTML-voorafopgemaakt"/>
+        <w:rPr>
+          <w:rStyle w:val="HTMLCode"/>
+          <w:lang w:val="en-GB"/>
+        </w:rPr>
+      </w:pPr>
+      <w:r>
+        <w:rPr>
+          <w:rStyle w:val="HTMLCode"/>
+          <w:lang w:val="en-GB"/>
+        </w:rPr>
+        <w:t xml:space="preserve">    wsl.exe -d "${WSL_DISTRO_NAME}" -u root -e /</w:t>
+      </w:r>
+      <w:proofErr w:type="spellStart"/>
+      <w:r>
+        <w:rPr>
+          <w:rStyle w:val="HTMLCode"/>
+          <w:lang w:val="en-GB"/>
+        </w:rPr>
+        <w:t>usr</w:t>
+      </w:r>
+      <w:proofErr w:type="spellEnd"/>
+      <w:r>
+        <w:rPr>
+          <w:rStyle w:val="HTMLCode"/>
+          <w:lang w:val="en-GB"/>
+        </w:rPr>
         <w:t>/</w:t>
       </w:r>
       <w:proofErr w:type="spellStart"/>
       <w:r>
-        <w:t>wsl.conf</w:t>
-      </w:r>
-      <w:proofErr w:type="spellEnd"/>
-      <w:r>
-        <w:t xml:space="preserve"> file, but </w:t>
-      </w:r>
-      <w:proofErr w:type="spellStart"/>
-      <w:r>
-        <w:t>it</w:t>
-      </w:r>
-      <w:proofErr w:type="spellEnd"/>
-      <w:r>
-        <w:t xml:space="preserve"> </w:t>
-      </w:r>
-      <w:proofErr w:type="spellStart"/>
-      <w:r>
-        <w:t>still</w:t>
-      </w:r>
-      <w:proofErr w:type="spellEnd"/>
-      <w:r>
-        <w:t xml:space="preserve"> </w:t>
-      </w:r>
-      <w:proofErr w:type="spellStart"/>
-      <w:r>
-        <w:t>doesn't</w:t>
-      </w:r>
-      <w:proofErr w:type="spellEnd"/>
-      <w:r>
-        <w:t xml:space="preserve"> </w:t>
-      </w:r>
-      <w:proofErr w:type="spellStart"/>
-      <w:r>
-        <w:t>appear</w:t>
-      </w:r>
-      <w:proofErr w:type="spellEnd"/>
-      <w:r>
-        <w:t xml:space="preserve"> </w:t>
-      </w:r>
-      <w:proofErr w:type="spellStart"/>
-      <w:r>
-        <w:t>to</w:t>
-      </w:r>
-      <w:proofErr w:type="spellEnd"/>
-      <w:r>
-        <w:t xml:space="preserve"> have </w:t>
-      </w:r>
-      <w:proofErr w:type="spellStart"/>
-      <w:r>
-        <w:t>landed</w:t>
-      </w:r>
-      <w:proofErr w:type="spellEnd"/>
-      <w:r>
-        <w:t xml:space="preserve"> in Windows 10 20H2 as </w:t>
-      </w:r>
-      <w:hyperlink r:id="rId9" w:history="1">
-        <w:proofErr w:type="spellStart"/>
-        <w:r>
-          <w:rPr>
-            <w:rStyle w:val="Hyperlink"/>
-          </w:rPr>
-          <w:t>it</w:t>
-        </w:r>
-        <w:proofErr w:type="spellEnd"/>
-        <w:r>
-          <w:rPr>
-            <w:rStyle w:val="Hyperlink"/>
-          </w:rPr>
-          <w:t xml:space="preserve"> was </w:t>
-        </w:r>
-        <w:proofErr w:type="spellStart"/>
-        <w:r>
-          <w:rPr>
-            <w:rStyle w:val="Hyperlink"/>
-          </w:rPr>
-          <w:t>suggested</w:t>
-        </w:r>
-        <w:proofErr w:type="spellEnd"/>
-        <w:r>
-          <w:rPr>
-            <w:rStyle w:val="Hyperlink"/>
-          </w:rPr>
-          <w:t xml:space="preserve"> </w:t>
-        </w:r>
-        <w:proofErr w:type="spellStart"/>
-        <w:r>
-          <w:rPr>
-            <w:rStyle w:val="Hyperlink"/>
-          </w:rPr>
-          <w:t>it</w:t>
-        </w:r>
-        <w:proofErr w:type="spellEnd"/>
-        <w:r>
-          <w:rPr>
-            <w:rStyle w:val="Hyperlink"/>
-          </w:rPr>
-          <w:t xml:space="preserve"> </w:t>
-        </w:r>
-        <w:proofErr w:type="spellStart"/>
-        <w:r>
-          <w:rPr>
-            <w:rStyle w:val="Hyperlink"/>
-          </w:rPr>
-          <w:t>would</w:t>
-        </w:r>
-        <w:proofErr w:type="spellEnd"/>
-      </w:hyperlink>
-      <w:r>
-        <w:t>.</w:t>
-      </w:r>
-    </w:p>
-    <w:p>
-      <w:pPr>
-        <w:pStyle w:val="Normaalweb"/>
-      </w:pPr>
-      <w:r>
-        <w:rPr>
-          <w:rStyle w:val="Zwaar"/>
-        </w:rPr>
-        <w:t>UPDATE 2021-11-25</w:t>
-      </w:r>
-      <w:r>
-        <w:t xml:space="preserve">: I </w:t>
-      </w:r>
-      <w:proofErr w:type="spellStart"/>
-      <w:r>
-        <w:t>decided</w:t>
-      </w:r>
-      <w:proofErr w:type="spellEnd"/>
-      <w:r>
-        <w:t xml:space="preserve"> on </w:t>
-      </w:r>
-      <w:proofErr w:type="spellStart"/>
-      <w:r>
-        <w:t>adding</w:t>
-      </w:r>
-      <w:proofErr w:type="spellEnd"/>
-      <w:r>
-        <w:t xml:space="preserve"> </w:t>
-      </w:r>
-      <w:proofErr w:type="spellStart"/>
-      <w:r>
-        <w:t>this</w:t>
-      </w:r>
-      <w:proofErr w:type="spellEnd"/>
-      <w:r>
-        <w:t xml:space="preserve"> </w:t>
-      </w:r>
-      <w:proofErr w:type="spellStart"/>
-      <w:r>
-        <w:t>to</w:t>
-      </w:r>
-      <w:proofErr w:type="spellEnd"/>
-      <w:r>
-        <w:t xml:space="preserve"> </w:t>
-      </w:r>
-      <w:proofErr w:type="spellStart"/>
-      <w:r>
-        <w:t>my</w:t>
-      </w:r>
-      <w:proofErr w:type="spellEnd"/>
-      <w:r>
-        <w:t xml:space="preserve"> </w:t>
-      </w:r>
-      <w:r>
-        <w:rPr>
-          <w:rStyle w:val="HTMLCode"/>
-        </w:rPr>
-        <w:t>.profile</w:t>
-      </w:r>
-      <w:r>
-        <w:t xml:space="preserve"> (</w:t>
-      </w:r>
-      <w:proofErr w:type="spellStart"/>
-      <w:r>
-        <w:fldChar w:fldCharType="begin"/>
-      </w:r>
-      <w:r>
-        <w:instrText xml:space="preserve"> HYPERLINK "https://dev.to/felipecrs/simply-run-docker-on-wsl2-3o8" </w:instrText>
-      </w:r>
-      <w:r>
-        <w:fldChar w:fldCharType="separate"/>
-      </w:r>
-      <w:r>
-        <w:rPr>
-          <w:rStyle w:val="Hyperlink"/>
-        </w:rPr>
-        <w:t>copied</w:t>
-      </w:r>
-      <w:proofErr w:type="spellEnd"/>
-      <w:r>
-        <w:rPr>
-          <w:rStyle w:val="Hyperlink"/>
-        </w:rPr>
-        <w:t xml:space="preserve"> </w:t>
-      </w:r>
-      <w:proofErr w:type="spellStart"/>
-      <w:r>
-        <w:rPr>
-          <w:rStyle w:val="Hyperlink"/>
-        </w:rPr>
-        <w:t>from</w:t>
-      </w:r>
-      <w:proofErr w:type="spellEnd"/>
-      <w:r>
-        <w:rPr>
-          <w:rStyle w:val="Hyperlink"/>
-        </w:rPr>
-        <w:t xml:space="preserve"> here</w:t>
-      </w:r>
-      <w:r>
-        <w:fldChar w:fldCharType="end"/>
-      </w:r>
-      <w:r>
-        <w:t xml:space="preserve">). It </w:t>
-      </w:r>
-      <w:proofErr w:type="spellStart"/>
-      <w:r>
-        <w:t>goes</w:t>
-      </w:r>
-      <w:proofErr w:type="spellEnd"/>
-      <w:r>
-        <w:t xml:space="preserve"> </w:t>
-      </w:r>
-      <w:proofErr w:type="spellStart"/>
-      <w:r>
-        <w:t>around</w:t>
-      </w:r>
-      <w:proofErr w:type="spellEnd"/>
-      <w:r>
-        <w:t xml:space="preserve"> </w:t>
-      </w:r>
-      <w:proofErr w:type="spellStart"/>
-      <w:r>
-        <w:t>sudo</w:t>
-      </w:r>
-      <w:proofErr w:type="spellEnd"/>
-      <w:r>
-        <w:t>.</w:t>
+        <w:rPr>
+          <w:rStyle w:val="HTMLCode"/>
+          <w:lang w:val="en-GB"/>
+        </w:rPr>
+        <w:t>sbin</w:t>
+      </w:r>
+      <w:proofErr w:type="spellEnd"/>
+      <w:r>
+        <w:rPr>
+          <w:rStyle w:val="HTMLCode"/>
+          <w:lang w:val="en-GB"/>
+        </w:rPr>
+        <w:t xml:space="preserve">/service </w:t>
+      </w:r>
+      <w:proofErr w:type="spellStart"/>
+      <w:r>
+        <w:rPr>
+          <w:rStyle w:val="HTMLCode"/>
+          <w:lang w:val="en-GB"/>
+        </w:rPr>
+        <w:t>docker</w:t>
+      </w:r>
+      <w:proofErr w:type="spellEnd"/>
+      <w:r>
+        <w:rPr>
+          <w:rStyle w:val="HTMLCode"/>
+          <w:lang w:val="en-GB"/>
+        </w:rPr>
+        <w:t xml:space="preserve"> start &gt; /dev/null 2&gt;&amp;1</w:t>
       </w:r>
     </w:p>
     <w:p>
@@ -5128,186 +3666,29 @@
         <w:pStyle w:val="HTML-voorafopgemaakt"/>
         <w:rPr>
           <w:rStyle w:val="HTMLCode"/>
-        </w:rPr>
-      </w:pPr>
-      <w:proofErr w:type="spellStart"/>
-      <w:r>
-        <w:rPr>
-          <w:rStyle w:val="HTMLCode"/>
-        </w:rPr>
-        <w:t>if</w:t>
-      </w:r>
-      <w:proofErr w:type="spellEnd"/>
-      <w:r>
-        <w:rPr>
-          <w:rStyle w:val="HTMLCode"/>
-        </w:rPr>
-        <w:t xml:space="preserve"> service </w:t>
-      </w:r>
-      <w:proofErr w:type="spellStart"/>
-      <w:r>
-        <w:rPr>
-          <w:rStyle w:val="HTMLCode"/>
-        </w:rPr>
-        <w:t>docker</w:t>
-      </w:r>
-      <w:proofErr w:type="spellEnd"/>
-      <w:r>
-        <w:rPr>
-          <w:rStyle w:val="HTMLCode"/>
-        </w:rPr>
-        <w:t xml:space="preserve"> status 2&gt;&amp;1 | grep -q "is </w:t>
-      </w:r>
-      <w:proofErr w:type="spellStart"/>
-      <w:r>
-        <w:rPr>
-          <w:rStyle w:val="HTMLCode"/>
-        </w:rPr>
-        <w:t>not</w:t>
-      </w:r>
-      <w:proofErr w:type="spellEnd"/>
-      <w:r>
-        <w:rPr>
-          <w:rStyle w:val="HTMLCode"/>
-        </w:rPr>
-        <w:t xml:space="preserve"> running"; </w:t>
-      </w:r>
-      <w:proofErr w:type="spellStart"/>
-      <w:r>
-        <w:rPr>
-          <w:rStyle w:val="HTMLCode"/>
-        </w:rPr>
-        <w:t>then</w:t>
-      </w:r>
-      <w:proofErr w:type="spellEnd"/>
-    </w:p>
-    <w:p>
-      <w:pPr>
-        <w:pStyle w:val="HTML-voorafopgemaakt"/>
-        <w:rPr>
-          <w:rStyle w:val="HTMLCode"/>
-        </w:rPr>
-      </w:pPr>
-      <w:r>
-        <w:rPr>
-          <w:rStyle w:val="HTMLCode"/>
-        </w:rPr>
-        <w:t xml:space="preserve">    wsl.exe -d "${WSL_DISTRO_NAME}" -u root -e /</w:t>
-      </w:r>
-      <w:proofErr w:type="spellStart"/>
-      <w:r>
-        <w:rPr>
-          <w:rStyle w:val="HTMLCode"/>
-        </w:rPr>
-        <w:t>usr</w:t>
-      </w:r>
-      <w:proofErr w:type="spellEnd"/>
-      <w:r>
-        <w:rPr>
-          <w:rStyle w:val="HTMLCode"/>
-        </w:rPr>
-        <w:t>/</w:t>
-      </w:r>
-      <w:proofErr w:type="spellStart"/>
-      <w:r>
-        <w:rPr>
-          <w:rStyle w:val="HTMLCode"/>
-        </w:rPr>
-        <w:t>sbin</w:t>
-      </w:r>
-      <w:proofErr w:type="spellEnd"/>
-      <w:r>
-        <w:rPr>
-          <w:rStyle w:val="HTMLCode"/>
-        </w:rPr>
-        <w:t xml:space="preserve">/service </w:t>
-      </w:r>
-      <w:proofErr w:type="spellStart"/>
-      <w:r>
-        <w:rPr>
-          <w:rStyle w:val="HTMLCode"/>
-        </w:rPr>
-        <w:t>docker</w:t>
-      </w:r>
-      <w:proofErr w:type="spellEnd"/>
-      <w:r>
-        <w:rPr>
-          <w:rStyle w:val="HTMLCode"/>
-        </w:rPr>
-        <w:t xml:space="preserve"> start &gt; /</w:t>
-      </w:r>
-      <w:proofErr w:type="spellStart"/>
-      <w:r>
-        <w:rPr>
-          <w:rStyle w:val="HTMLCode"/>
-        </w:rPr>
-        <w:t>dev</w:t>
-      </w:r>
-      <w:proofErr w:type="spellEnd"/>
-      <w:r>
-        <w:rPr>
-          <w:rStyle w:val="HTMLCode"/>
-        </w:rPr>
-        <w:t>/</w:t>
-      </w:r>
-      <w:proofErr w:type="spellStart"/>
-      <w:r>
-        <w:rPr>
-          <w:rStyle w:val="HTMLCode"/>
-        </w:rPr>
-        <w:t>null</w:t>
-      </w:r>
-      <w:proofErr w:type="spellEnd"/>
-      <w:r>
-        <w:rPr>
-          <w:rStyle w:val="HTMLCode"/>
-        </w:rPr>
-        <w:t xml:space="preserve"> 2&gt;&amp;1</w:t>
-      </w:r>
-    </w:p>
-    <w:p>
-      <w:pPr>
-        <w:pStyle w:val="HTML-voorafopgemaakt"/>
-        <w:rPr>
-          <w:rStyle w:val="HTMLCode"/>
-        </w:rPr>
-      </w:pPr>
-      <w:proofErr w:type="spellStart"/>
-      <w:r>
-        <w:rPr>
-          <w:rStyle w:val="HTMLCode"/>
+          <w:lang w:val="en-GB"/>
+        </w:rPr>
+      </w:pPr>
+      <w:r>
+        <w:rPr>
+          <w:rStyle w:val="HTMLCode"/>
+          <w:lang w:val="en-GB"/>
         </w:rPr>
         <w:t>fi</w:t>
       </w:r>
-      <w:proofErr w:type="spellEnd"/>
     </w:p>
     <w:p>
       <w:pPr>
         <w:pStyle w:val="Kop2"/>
-      </w:pPr>
-      <w:proofErr w:type="spellStart"/>
-      <w:r>
-        <w:t>Interactions</w:t>
-      </w:r>
-      <w:proofErr w:type="spellEnd"/>
-      <w:r>
-        <w:t xml:space="preserve"> </w:t>
-      </w:r>
-      <w:proofErr w:type="spellStart"/>
-      <w:r>
-        <w:t>with</w:t>
-      </w:r>
-      <w:proofErr w:type="spellEnd"/>
-      <w:r>
-        <w:t xml:space="preserve"> </w:t>
-      </w:r>
-      <w:proofErr w:type="spellStart"/>
-      <w:r>
-        <w:t>the</w:t>
-      </w:r>
-      <w:proofErr w:type="spellEnd"/>
-      <w:r>
-        <w:t xml:space="preserve"> Windows host</w:t>
+        <w:rPr>
+          <w:lang w:val="en-GB"/>
+        </w:rPr>
+      </w:pPr>
+      <w:r>
+        <w:rPr>
+          <w:lang w:val="en-GB"/>
+        </w:rPr>
+        <w:t>Interactions with the Windows host</w:t>
       </w:r>
     </w:p>
     <w:p>
@@ -5317,51 +3698,21 @@
           <w:numId w:val="5"/>
         </w:numPr>
         <w:spacing w:before="100" w:beforeAutospacing="1" w:after="100" w:afterAutospacing="1" w:line="240" w:lineRule="auto"/>
-      </w:pPr>
-      <w:proofErr w:type="spellStart"/>
-      <w:r>
-        <w:t>From</w:t>
-      </w:r>
-      <w:proofErr w:type="spellEnd"/>
-      <w:r>
-        <w:t xml:space="preserve"> a Linux </w:t>
-      </w:r>
-      <w:proofErr w:type="spellStart"/>
-      <w:r>
-        <w:t>instance</w:t>
-      </w:r>
-      <w:proofErr w:type="spellEnd"/>
-      <w:r>
-        <w:t xml:space="preserve"> </w:t>
-      </w:r>
-      <w:proofErr w:type="spellStart"/>
-      <w:r>
-        <w:t>into</w:t>
-      </w:r>
-      <w:proofErr w:type="spellEnd"/>
-      <w:r>
-        <w:t xml:space="preserve"> Windows, </w:t>
-      </w:r>
-      <w:proofErr w:type="spellStart"/>
-      <w:r>
-        <w:t>there's</w:t>
-      </w:r>
-      <w:proofErr w:type="spellEnd"/>
-      <w:r>
-        <w:t xml:space="preserve"> </w:t>
-      </w:r>
-      <w:proofErr w:type="spellStart"/>
-      <w:r>
-        <w:t>mount</w:t>
-      </w:r>
-      <w:proofErr w:type="spellEnd"/>
-      <w:r>
-        <w:t xml:space="preserve"> points: </w:t>
-      </w:r>
-      <w:r>
-        <w:rPr>
-          <w:rStyle w:val="HTMLCode"/>
-          <w:rFonts w:eastAsiaTheme="minorHAnsi"/>
+        <w:rPr>
+          <w:lang w:val="en-GB"/>
+        </w:rPr>
+      </w:pPr>
+      <w:r>
+        <w:rPr>
+          <w:lang w:val="en-GB"/>
+        </w:rPr>
+        <w:t xml:space="preserve">From a Linux instance into Windows, there's mount points: </w:t>
+      </w:r>
+      <w:r>
+        <w:rPr>
+          <w:rStyle w:val="HTMLCode"/>
+          <w:rFonts w:eastAsiaTheme="minorHAnsi"/>
+          <w:lang w:val="en-GB"/>
         </w:rPr>
         <w:t>/</w:t>
       </w:r>
@@ -5370,6 +3721,7 @@
         <w:rPr>
           <w:rStyle w:val="HTMLCode"/>
           <w:rFonts w:eastAsiaTheme="minorHAnsi"/>
+          <w:lang w:val="en-GB"/>
         </w:rPr>
         <w:t>mnt</w:t>
       </w:r>
@@ -5378,24 +3730,9 @@
         <w:rPr>
           <w:rStyle w:val="HTMLCode"/>
           <w:rFonts w:eastAsiaTheme="minorHAnsi"/>
-        </w:rPr>
-        <w:t>/{</w:t>
-      </w:r>
-      <w:proofErr w:type="spellStart"/>
-      <w:r>
-        <w:rPr>
-          <w:rStyle w:val="HTMLCode"/>
-          <w:rFonts w:eastAsiaTheme="minorHAnsi"/>
-        </w:rPr>
-        <w:t>windows</w:t>
-      </w:r>
-      <w:proofErr w:type="spellEnd"/>
-      <w:r>
-        <w:rPr>
-          <w:rStyle w:val="HTMLCode"/>
-          <w:rFonts w:eastAsiaTheme="minorHAnsi"/>
-        </w:rPr>
-        <w:t>-drive-letter}/...</w:t>
+          <w:lang w:val="en-GB"/>
+        </w:rPr>
+        <w:t>/{windows-drive-letter}/...</w:t>
       </w:r>
     </w:p>
     <w:p>
@@ -5405,51 +3742,21 @@
           <w:numId w:val="5"/>
         </w:numPr>
         <w:spacing w:before="100" w:beforeAutospacing="1" w:after="100" w:afterAutospacing="1" w:line="240" w:lineRule="auto"/>
-      </w:pPr>
-      <w:proofErr w:type="spellStart"/>
-      <w:r>
-        <w:t>From</w:t>
-      </w:r>
-      <w:proofErr w:type="spellEnd"/>
-      <w:r>
-        <w:t xml:space="preserve"> Windows </w:t>
-      </w:r>
-      <w:proofErr w:type="spellStart"/>
-      <w:r>
-        <w:t>into</w:t>
-      </w:r>
-      <w:proofErr w:type="spellEnd"/>
-      <w:r>
-        <w:t xml:space="preserve"> a Linux </w:t>
-      </w:r>
-      <w:proofErr w:type="spellStart"/>
-      <w:r>
-        <w:t>instance</w:t>
-      </w:r>
-      <w:proofErr w:type="spellEnd"/>
-      <w:r>
-        <w:t xml:space="preserve">, </w:t>
-      </w:r>
-      <w:proofErr w:type="spellStart"/>
-      <w:r>
-        <w:t>there's</w:t>
-      </w:r>
-      <w:proofErr w:type="spellEnd"/>
-      <w:r>
-        <w:t xml:space="preserve"> a </w:t>
-      </w:r>
-      <w:proofErr w:type="spellStart"/>
-      <w:r>
-        <w:t>magic</w:t>
-      </w:r>
-      <w:proofErr w:type="spellEnd"/>
-      <w:r>
-        <w:t xml:space="preserve"> "share": </w:t>
-      </w:r>
-      <w:r>
-        <w:rPr>
-          <w:rStyle w:val="HTMLCode"/>
-          <w:rFonts w:eastAsiaTheme="minorHAnsi"/>
+        <w:rPr>
+          <w:lang w:val="en-GB"/>
+        </w:rPr>
+      </w:pPr>
+      <w:r>
+        <w:rPr>
+          <w:lang w:val="en-GB"/>
+        </w:rPr>
+        <w:t xml:space="preserve">From Windows into a Linux instance, there's a magic "share": </w:t>
+      </w:r>
+      <w:r>
+        <w:rPr>
+          <w:rStyle w:val="HTMLCode"/>
+          <w:rFonts w:eastAsiaTheme="minorHAnsi"/>
+          <w:lang w:val="en-GB"/>
         </w:rPr>
         <w:t>\\wsl$\{linux-instance-name}\...</w:t>
       </w:r>
@@ -5479,7 +3786,7 @@
           <w:rFonts w:ascii="Courier New" w:eastAsia="Times New Roman" w:hAnsi="Courier New" w:cs="Courier New"/>
           <w:sz w:val="20"/>
           <w:szCs w:val="20"/>
-          <w:lang w:eastAsia="nl-BE"/>
+          <w:lang w:val="en-GB" w:eastAsia="nl-BE"/>
         </w:rPr>
       </w:pPr>
     </w:p>
@@ -5508,7 +3815,7 @@
           <w:rFonts w:ascii="Courier New" w:eastAsia="Times New Roman" w:hAnsi="Courier New" w:cs="Courier New"/>
           <w:sz w:val="20"/>
           <w:szCs w:val="20"/>
-          <w:lang w:eastAsia="nl-BE"/>
+          <w:lang w:val="en-GB" w:eastAsia="nl-BE"/>
         </w:rPr>
       </w:pPr>
     </w:p>
@@ -5549,11 +3856,12 @@
         </w:rPr>
         <w:t xml:space="preserve">Installeren: </w:t>
       </w:r>
-      <w:hyperlink r:id="rId10" w:history="1">
+      <w:hyperlink r:id="rId11" w:history="1">
         <w:r>
           <w:rPr>
             <w:rStyle w:val="Hyperlink"/>
             <w:rFonts w:ascii="Courier New" w:eastAsia="Times New Roman" w:hAnsi="Courier New" w:cs="Courier New"/>
+            <w:strike/>
             <w:sz w:val="20"/>
             <w:szCs w:val="20"/>
             <w:lang w:eastAsia="nl-BE"/>
@@ -5561,6 +3869,8 @@
           <w:t>https://www.geeksforgeeks.org/how-to-install-linux-packages-inside-a-docker-container/</w:t>
         </w:r>
       </w:hyperlink>
+      <w:bookmarkStart w:id="0" w:name="_GoBack"/>
+      <w:bookmarkEnd w:id="0"/>
     </w:p>
     <w:p>
       <w:pPr>
@@ -5652,7 +3962,7 @@
 </file>
 
 <file path=word/numbering.xml><?xml version="1.0" encoding="utf-8"?>
-<w:numbering xmlns:wpc="http://schemas.microsoft.com/office/word/2010/wordprocessingCanvas" xmlns:cx="http://schemas.microsoft.com/office/drawing/2014/chartex" xmlns:cx1="http://schemas.microsoft.com/office/drawing/2015/9/8/chartex" xmlns:cx2="http://schemas.microsoft.com/office/drawing/2015/10/21/chartex" xmlns:cx3="http://schemas.microsoft.com/office/drawing/2016/5/9/chartex" xmlns:cx4="http://schemas.microsoft.com/office/drawing/2016/5/10/chartex" xmlns:cx5="http://schemas.microsoft.com/office/drawing/2016/5/11/chartex" xmlns:cx6="http://schemas.microsoft.com/office/drawing/2016/5/12/chartex" xmlns:cx7="http://schemas.microsoft.com/office/drawing/2016/5/13/chartex" xmlns:cx8="http://schemas.microsoft.com/office/drawing/2016/5/14/chartex" xmlns:mc="http://schemas.openxmlformats.org/markup-compatibility/2006" xmlns:aink="http://schemas.microsoft.com/office/drawing/2016/ink" xmlns:am3d="http://schemas.microsoft.com/office/drawing/2017/model3d" xmlns:o="urn:schemas-microsoft-com:office:office" xmlns:oel="http://schemas.microsoft.com/office/2019/extlst" xmlns:r="http://schemas.openxmlformats.org/officeDocument/2006/relationships" xmlns:m="http://schemas.openxmlformats.org/officeDocument/2006/math" xmlns:v="urn:schemas-microsoft-com:vml" xmlns:wp14="http://schemas.microsoft.com/office/word/2010/wordprocessingDrawing" xmlns:wp="http://schemas.openxmlformats.org/drawingml/2006/wordprocessingDrawing" xmlns:w10="urn:schemas-microsoft-com:office:word" xmlns:w="http://schemas.openxmlformats.org/wordprocessingml/2006/main" xmlns:w14="http://schemas.microsoft.com/office/word/2010/wordml" xmlns:w15="http://schemas.microsoft.com/office/word/2012/wordml" xmlns:w16cex="http://schemas.microsoft.com/office/word/2018/wordml/cex" xmlns:w16cid="http://schemas.microsoft.com/office/word/2016/wordml/cid" xmlns:w16="http://schemas.microsoft.com/office/word/2018/wordml" xmlns:w16sdtdh="http://schemas.microsoft.com/office/word/2020/wordml/sdtdatahash" xmlns:w16se="http://schemas.microsoft.com/office/word/2015/wordml/symex" xmlns:wpg="http://schemas.microsoft.com/office/word/2010/wordprocessingGroup" xmlns:wpi="http://schemas.microsoft.com/office/word/2010/wordprocessingInk" xmlns:wne="http://schemas.microsoft.com/office/word/2006/wordml" xmlns:wps="http://schemas.microsoft.com/office/word/2010/wordprocessingShape" mc:Ignorable="w14 w15 w16se w16cid w16 w16cex w16sdtdh wp14">
+<w:numbering xmlns:wpc="http://schemas.microsoft.com/office/word/2010/wordprocessingCanvas" xmlns:cx="http://schemas.microsoft.com/office/drawing/2014/chartex" xmlns:mc="http://schemas.openxmlformats.org/markup-compatibility/2006" xmlns:o="urn:schemas-microsoft-com:office:office" xmlns:r="http://schemas.openxmlformats.org/officeDocument/2006/relationships" xmlns:m="http://schemas.openxmlformats.org/officeDocument/2006/math" xmlns:v="urn:schemas-microsoft-com:vml" xmlns:wp14="http://schemas.microsoft.com/office/word/2010/wordprocessingDrawing" xmlns:wp="http://schemas.openxmlformats.org/drawingml/2006/wordprocessingDrawing" xmlns:w10="urn:schemas-microsoft-com:office:word" xmlns:w="http://schemas.openxmlformats.org/wordprocessingml/2006/main" xmlns:w14="http://schemas.microsoft.com/office/word/2010/wordml" xmlns:w15="http://schemas.microsoft.com/office/word/2012/wordml" xmlns:w16se="http://schemas.microsoft.com/office/word/2015/wordml/symex" xmlns:wpg="http://schemas.microsoft.com/office/word/2010/wordprocessingGroup" xmlns:wpi="http://schemas.microsoft.com/office/word/2010/wordprocessingInk" xmlns:wne="http://schemas.microsoft.com/office/word/2006/wordml" xmlns:wps="http://schemas.microsoft.com/office/word/2010/wordprocessingShape" mc:Ignorable="w14 w15 w16se wp14">
   <w:abstractNum w:abstractNumId="0" w15:restartNumberingAfterBreak="0">
     <w:nsid w:val="145D79EC"/>
     <w:multiLevelType w:val="multilevel"/>
@@ -6334,32 +4644,32 @@
       </w:rPr>
     </w:lvl>
   </w:abstractNum>
-  <w:num w:numId="1" w16cid:durableId="228808726">
+  <w:num w:numId="1">
     <w:abstractNumId w:val="2"/>
   </w:num>
-  <w:num w:numId="2" w16cid:durableId="950162230">
+  <w:num w:numId="2">
     <w:abstractNumId w:val="4"/>
     <w:lvlOverride w:ilvl="0">
       <w:startOverride w:val="3"/>
     </w:lvlOverride>
   </w:num>
-  <w:num w:numId="3" w16cid:durableId="2127844738">
+  <w:num w:numId="3">
     <w:abstractNumId w:val="1"/>
   </w:num>
-  <w:num w:numId="4" w16cid:durableId="880366028">
+  <w:num w:numId="4">
     <w:abstractNumId w:val="0"/>
   </w:num>
-  <w:num w:numId="5" w16cid:durableId="1388147113">
+  <w:num w:numId="5">
     <w:abstractNumId w:val="3"/>
   </w:num>
-  <w:num w:numId="6" w16cid:durableId="664433239">
+  <w:num w:numId="6">
     <w:abstractNumId w:val="5"/>
   </w:num>
 </w:numbering>
 </file>
 
 <file path=word/styles.xml><?xml version="1.0" encoding="utf-8"?>
-<w:styles xmlns:mc="http://schemas.openxmlformats.org/markup-compatibility/2006" xmlns:r="http://schemas.openxmlformats.org/officeDocument/2006/relationships" xmlns:w="http://schemas.openxmlformats.org/wordprocessingml/2006/main" xmlns:w14="http://schemas.microsoft.com/office/word/2010/wordml" xmlns:w15="http://schemas.microsoft.com/office/word/2012/wordml" xmlns:w16cex="http://schemas.microsoft.com/office/word/2018/wordml/cex" xmlns:w16cid="http://schemas.microsoft.com/office/word/2016/wordml/cid" xmlns:w16="http://schemas.microsoft.com/office/word/2018/wordml" xmlns:w16sdtdh="http://schemas.microsoft.com/office/word/2020/wordml/sdtdatahash" xmlns:w16se="http://schemas.microsoft.com/office/word/2015/wordml/symex" mc:Ignorable="w14 w15 w16se w16cid w16 w16cex w16sdtdh">
+<w:styles xmlns:mc="http://schemas.openxmlformats.org/markup-compatibility/2006" xmlns:r="http://schemas.openxmlformats.org/officeDocument/2006/relationships" xmlns:w="http://schemas.openxmlformats.org/wordprocessingml/2006/main" xmlns:w14="http://schemas.microsoft.com/office/word/2010/wordml" xmlns:w15="http://schemas.microsoft.com/office/word/2012/wordml" xmlns:w16se="http://schemas.microsoft.com/office/word/2015/wordml/symex" mc:Ignorable="w14 w15 w16se">
   <w:docDefaults>
     <w:rPrDefault>
       <w:rPr>
@@ -6375,7 +4685,7 @@
       </w:pPr>
     </w:pPrDefault>
   </w:docDefaults>
-  <w:latentStyles w:defLockedState="0" w:defUIPriority="99" w:defSemiHidden="0" w:defUnhideWhenUsed="0" w:defQFormat="0" w:count="376">
+  <w:latentStyles w:defLockedState="0" w:defUIPriority="99" w:defSemiHidden="0" w:defUnhideWhenUsed="0" w:defQFormat="0" w:count="371">
     <w:lsdException w:name="Normal" w:uiPriority="0" w:qFormat="1"/>
     <w:lsdException w:name="heading 1" w:uiPriority="9" w:qFormat="1"/>
     <w:lsdException w:name="heading 2" w:semiHidden="1" w:uiPriority="9" w:unhideWhenUsed="1" w:qFormat="1"/>
@@ -6747,11 +5057,6 @@
     <w:lsdException w:name="List Table 5 Dark Accent 6" w:uiPriority="50"/>
     <w:lsdException w:name="List Table 6 Colorful Accent 6" w:uiPriority="51"/>
     <w:lsdException w:name="List Table 7 Colorful Accent 6" w:uiPriority="52"/>
-    <w:lsdException w:name="Mention" w:semiHidden="1" w:unhideWhenUsed="1"/>
-    <w:lsdException w:name="Smart Hyperlink" w:semiHidden="1" w:unhideWhenUsed="1"/>
-    <w:lsdException w:name="Hashtag" w:semiHidden="1" w:unhideWhenUsed="1"/>
-    <w:lsdException w:name="Unresolved Mention" w:semiHidden="1" w:unhideWhenUsed="1"/>
-    <w:lsdException w:name="Smart Link" w:semiHidden="1" w:unhideWhenUsed="1"/>
   </w:latentStyles>
   <w:style w:type="paragraph" w:default="1" w:styleId="Standaard">
     <w:name w:val="Normal"/>
@@ -6857,7 +5162,6 @@
     <w:basedOn w:val="Standaard"/>
     <w:link w:val="HTML-voorafopgemaaktChar"/>
     <w:uiPriority w:val="99"/>
-    <w:semiHidden/>
     <w:unhideWhenUsed/>
     <w:rsid w:val="003A40C8"/>
     <w:pPr>
@@ -6893,7 +5197,6 @@
     <w:basedOn w:val="Standaardalinea-lettertype"/>
     <w:link w:val="HTML-voorafopgemaakt"/>
     <w:uiPriority w:val="99"/>
-    <w:semiHidden/>
     <w:rsid w:val="003A40C8"/>
     <w:rPr>
       <w:rFonts w:ascii="Courier New" w:eastAsia="Times New Roman" w:hAnsi="Courier New" w:cs="Courier New"/>
@@ -6937,7 +5240,7 @@
       <w:u w:val="single"/>
     </w:rPr>
   </w:style>
-  <w:style w:type="character" w:styleId="Onopgelostemelding">
+  <w:style w:type="character" w:customStyle="1" w:styleId="UnresolvedMention">
     <w:name w:val="Unresolved Mention"/>
     <w:basedOn w:val="Standaardalinea-lettertype"/>
     <w:uiPriority w:val="99"/>
